--- a/AlamirHassan/Project-phase1-template2020-21.docx
+++ b/AlamirHassan/Project-phase1-template2020-21.docx
@@ -1126,14 +1126,27 @@
       <w:r>
         <w:t xml:space="preserve">Table </w:t>
       </w:r>
-      <w:fldSimple w:instr=" SEQ Table \* ARABIC ">
-        <w:r>
-          <w:rPr>
-            <w:noProof/>
-          </w:rPr>
-          <w:t>1</w:t>
-        </w:r>
-      </w:fldSimple>
+      <w:r>
+        <w:fldChar w:fldCharType="begin"/>
+      </w:r>
+      <w:r>
+        <w:instrText xml:space="preserve"> SEQ Table \* ARABIC </w:instrText>
+      </w:r>
+      <w:r>
+        <w:fldChar w:fldCharType="separate"/>
+      </w:r>
+      <w:r>
+        <w:rPr>
+          <w:noProof/>
+        </w:rPr>
+        <w:t>1</w:t>
+      </w:r>
+      <w:r>
+        <w:rPr>
+          <w:noProof/>
+        </w:rPr>
+        <w:fldChar w:fldCharType="end"/>
+      </w:r>
       <w:r>
         <w:t xml:space="preserve">- </w:t>
       </w:r>
@@ -1898,6 +1911,38 @@
     </w:p>
     <w:p>
       <w:pPr>
+        <w:rPr>
+          <w:sz w:val="28"/>
+          <w:szCs w:val="28"/>
+        </w:rPr>
+      </w:pPr>
+    </w:p>
+    <w:p>
+      <w:pPr>
+        <w:rPr>
+          <w:sz w:val="28"/>
+          <w:szCs w:val="28"/>
+        </w:rPr>
+      </w:pPr>
+    </w:p>
+    <w:p>
+      <w:pPr>
+        <w:rPr>
+          <w:sz w:val="28"/>
+          <w:szCs w:val="28"/>
+        </w:rPr>
+      </w:pPr>
+    </w:p>
+    <w:p>
+      <w:pPr>
+        <w:rPr>
+          <w:sz w:val="28"/>
+          <w:szCs w:val="28"/>
+        </w:rPr>
+      </w:pPr>
+    </w:p>
+    <w:p>
+      <w:pPr>
         <w:pStyle w:val="ListParagraph"/>
         <w:numPr>
           <w:ilvl w:val="2"/>
@@ -1913,6 +1958,7 @@
           <w:sz w:val="28"/>
           <w:szCs w:val="28"/>
         </w:rPr>
+        <w:lastRenderedPageBreak/>
         <w:t>Use case Descriptions:</w:t>
       </w:r>
     </w:p>
@@ -2031,7 +2077,6 @@
                 <w:sz w:val="24"/>
                 <w:szCs w:val="24"/>
               </w:rPr>
-              <w:lastRenderedPageBreak/>
               <w:t>Entering trip information.</w:t>
             </w:r>
           </w:p>
@@ -2072,7 +2117,49 @@
                 <w:sz w:val="24"/>
                 <w:szCs w:val="24"/>
               </w:rPr>
-              <w:t>The passenger enters the trip information such as (flight, hotel and car rental).</w:t>
+              <w:t>The passenger enters the trip information</w:t>
+            </w:r>
+            <w:r>
+              <w:rPr>
+                <w:sz w:val="24"/>
+                <w:szCs w:val="24"/>
+              </w:rPr>
+              <w:t xml:space="preserve"> (Source and Destination, </w:t>
+            </w:r>
+            <w:r>
+              <w:rPr>
+                <w:sz w:val="24"/>
+                <w:szCs w:val="24"/>
+              </w:rPr>
+              <w:t>Class of hotel</w:t>
+            </w:r>
+            <w:r>
+              <w:rPr>
+                <w:sz w:val="24"/>
+                <w:szCs w:val="24"/>
+              </w:rPr>
+              <w:t>, Car type, and Maximum price)</w:t>
+            </w:r>
+            <w:r>
+              <w:rPr>
+                <w:sz w:val="24"/>
+                <w:szCs w:val="24"/>
+              </w:rPr>
+              <w:t xml:space="preserve"> </w:t>
+            </w:r>
+            <w:r>
+              <w:rPr>
+                <w:sz w:val="24"/>
+                <w:szCs w:val="24"/>
+              </w:rPr>
+              <w:t>for</w:t>
+            </w:r>
+            <w:r>
+              <w:rPr>
+                <w:sz w:val="24"/>
+                <w:szCs w:val="24"/>
+              </w:rPr>
+              <w:t xml:space="preserve"> (flight, hotel and car rental).</w:t>
             </w:r>
           </w:p>
         </w:tc>
@@ -2196,7 +2283,35 @@
                 <w:sz w:val="24"/>
                 <w:szCs w:val="24"/>
               </w:rPr>
-              <w:t>The system displays the price quotes list after filtering it to choose from it.</w:t>
+              <w:t xml:space="preserve">The system displays the price quotes list after filtering it to </w:t>
+            </w:r>
+            <w:r>
+              <w:rPr>
+                <w:sz w:val="24"/>
+                <w:szCs w:val="24"/>
+              </w:rPr>
+              <w:t xml:space="preserve">the </w:t>
+            </w:r>
+            <w:r>
+              <w:rPr>
+                <w:sz w:val="24"/>
+                <w:szCs w:val="24"/>
+              </w:rPr>
+              <w:t>passenger</w:t>
+            </w:r>
+            <w:r>
+              <w:rPr>
+                <w:sz w:val="24"/>
+                <w:szCs w:val="24"/>
+              </w:rPr>
+              <w:t xml:space="preserve"> to </w:t>
+            </w:r>
+            <w:r>
+              <w:rPr>
+                <w:sz w:val="24"/>
+                <w:szCs w:val="24"/>
+              </w:rPr>
+              <w:t>choose from it.</w:t>
             </w:r>
           </w:p>
         </w:tc>
@@ -2244,17 +2359,18 @@
       <w:tblPr>
         <w:tblStyle w:val="TableGrid"/>
         <w:tblW w:w="0" w:type="auto"/>
+        <w:jc w:val="center"/>
         <w:tblLook w:val="04A0" w:firstRow="1" w:lastRow="0" w:firstColumn="1" w:lastColumn="0" w:noHBand="0" w:noVBand="1"/>
       </w:tblPr>
       <w:tblGrid>
         <w:gridCol w:w="3505"/>
         <w:gridCol w:w="1800"/>
         <w:gridCol w:w="1800"/>
-        <w:gridCol w:w="1800"/>
       </w:tblGrid>
       <w:tr>
         <w:trPr>
           <w:trHeight w:val="728"/>
+          <w:jc w:val="center"/>
         </w:trPr>
         <w:tc>
           <w:tcPr>
@@ -2351,33 +2467,15 @@
                 <w:sz w:val="28"/>
                 <w:szCs w:val="28"/>
               </w:rPr>
-              <w:t>Trip</w:t>
-            </w:r>
-          </w:p>
-        </w:tc>
-        <w:tc>
-          <w:tcPr>
-            <w:tcW w:w="1800" w:type="dxa"/>
-          </w:tcPr>
-          <w:p>
-            <w:pPr>
-              <w:jc w:val="center"/>
-              <w:rPr>
-                <w:sz w:val="28"/>
-                <w:szCs w:val="28"/>
-              </w:rPr>
-            </w:pPr>
-            <w:r>
-              <w:rPr>
-                <w:sz w:val="28"/>
-                <w:szCs w:val="28"/>
-              </w:rPr>
-              <w:t>Travel agent service providers</w:t>
+              <w:t>Travel agent</w:t>
             </w:r>
           </w:p>
         </w:tc>
       </w:tr>
       <w:tr>
+        <w:trPr>
+          <w:jc w:val="center"/>
+        </w:trPr>
         <w:tc>
           <w:tcPr>
             <w:tcW w:w="3505" w:type="dxa"/>
@@ -2407,33 +2505,7 @@
               <w:rPr>
                 <w:sz w:val="24"/>
                 <w:szCs w:val="24"/>
-              </w:rPr>
-            </w:pPr>
-            <w:r>
-              <w:rPr>
-                <w:sz w:val="24"/>
-                <w:szCs w:val="24"/>
-              </w:rPr>
-              <w:t xml:space="preserve">              </w:t>
-            </w:r>
-            <w:r>
-              <w:rPr>
-                <w:sz w:val="24"/>
-                <w:szCs w:val="24"/>
-              </w:rPr>
-              <w:t>R</w:t>
-            </w:r>
-          </w:p>
-        </w:tc>
-        <w:tc>
-          <w:tcPr>
-            <w:tcW w:w="1800" w:type="dxa"/>
-          </w:tcPr>
-          <w:p>
-            <w:pPr>
-              <w:rPr>
-                <w:sz w:val="24"/>
-                <w:szCs w:val="24"/>
+                <w:lang w:bidi="ar-EG"/>
               </w:rPr>
             </w:pPr>
             <w:r>
@@ -2467,6 +2539,9 @@
         </w:tc>
       </w:tr>
       <w:tr>
+        <w:trPr>
+          <w:jc w:val="center"/>
+        </w:trPr>
         <w:tc>
           <w:tcPr>
             <w:tcW w:w="3505" w:type="dxa"/>
@@ -2503,28 +2578,8 @@
                 <w:sz w:val="24"/>
                 <w:szCs w:val="24"/>
               </w:rPr>
-              <w:t xml:space="preserve">              </w:t>
-            </w:r>
-            <w:r>
-              <w:rPr>
-                <w:sz w:val="24"/>
-                <w:szCs w:val="24"/>
-              </w:rPr>
-              <w:t>R</w:t>
-            </w:r>
-          </w:p>
-        </w:tc>
-        <w:tc>
-          <w:tcPr>
-            <w:tcW w:w="1800" w:type="dxa"/>
-          </w:tcPr>
-          <w:p>
-            <w:pPr>
-              <w:rPr>
-                <w:sz w:val="24"/>
-                <w:szCs w:val="24"/>
-              </w:rPr>
-            </w:pPr>
+              <w:t xml:space="preserve">              R</w:t>
+            </w:r>
           </w:p>
         </w:tc>
         <w:tc>
@@ -2542,6 +2597,9 @@
         </w:tc>
       </w:tr>
       <w:tr>
+        <w:trPr>
+          <w:jc w:val="center"/>
+        </w:trPr>
         <w:tc>
           <w:tcPr>
             <w:tcW w:w="3505" w:type="dxa"/>
@@ -2580,26 +2638,6 @@
               </w:rPr>
               <w:t xml:space="preserve">              </w:t>
             </w:r>
-            <w:r>
-              <w:rPr>
-                <w:sz w:val="24"/>
-                <w:szCs w:val="24"/>
-              </w:rPr>
-              <w:t>R</w:t>
-            </w:r>
-          </w:p>
-        </w:tc>
-        <w:tc>
-          <w:tcPr>
-            <w:tcW w:w="1800" w:type="dxa"/>
-          </w:tcPr>
-          <w:p>
-            <w:pPr>
-              <w:rPr>
-                <w:sz w:val="24"/>
-                <w:szCs w:val="24"/>
-              </w:rPr>
-            </w:pPr>
           </w:p>
         </w:tc>
         <w:tc>
@@ -2701,132 +2739,11 @@
     </w:p>
     <w:p>
       <w:pPr>
-        <w:pStyle w:val="ListParagraph"/>
         <w:rPr>
           <w:sz w:val="36"/>
           <w:szCs w:val="36"/>
         </w:rPr>
       </w:pPr>
-    </w:p>
-    <w:p>
-      <w:pPr>
-        <w:rPr>
-          <w:sz w:val="36"/>
-          <w:szCs w:val="36"/>
-        </w:rPr>
-      </w:pPr>
-      <w:r>
-        <w:rPr>
-          <w:sz w:val="36"/>
-          <w:szCs w:val="36"/>
-        </w:rPr>
-        <w:t>[</w:t>
-      </w:r>
-      <w:r>
-        <w:rPr>
-          <w:sz w:val="36"/>
-          <w:szCs w:val="36"/>
-        </w:rPr>
-        <w:t xml:space="preserve">Hint: </w:t>
-      </w:r>
-      <w:r>
-        <w:rPr>
-          <w:sz w:val="36"/>
-          <w:szCs w:val="36"/>
-        </w:rPr>
-        <w:t>Re</w:t>
-      </w:r>
-      <w:r>
-        <w:rPr>
-          <w:sz w:val="36"/>
-          <w:szCs w:val="36"/>
-        </w:rPr>
-        <w:t>view</w:t>
-      </w:r>
-      <w:r>
-        <w:rPr>
-          <w:sz w:val="36"/>
-          <w:szCs w:val="36"/>
-        </w:rPr>
-        <w:t xml:space="preserve"> Chapter</w:t>
-      </w:r>
-      <w:r>
-        <w:rPr>
-          <w:sz w:val="36"/>
-          <w:szCs w:val="36"/>
-        </w:rPr>
-        <w:t>s</w:t>
-      </w:r>
-      <w:r>
-        <w:rPr>
-          <w:sz w:val="36"/>
-          <w:szCs w:val="36"/>
-        </w:rPr>
-        <w:t xml:space="preserve"> 3</w:t>
-      </w:r>
-      <w:r>
-        <w:rPr>
-          <w:sz w:val="36"/>
-          <w:szCs w:val="36"/>
-        </w:rPr>
-        <w:t xml:space="preserve"> </w:t>
-      </w:r>
-      <w:r>
-        <w:rPr>
-          <w:sz w:val="36"/>
-          <w:szCs w:val="36"/>
-        </w:rPr>
-        <w:t>–</w:t>
-      </w:r>
-      <w:r>
-        <w:rPr>
-          <w:sz w:val="36"/>
-          <w:szCs w:val="36"/>
-        </w:rPr>
-        <w:t xml:space="preserve"> 4</w:t>
-      </w:r>
-      <w:r>
-        <w:rPr>
-          <w:sz w:val="36"/>
-          <w:szCs w:val="36"/>
-        </w:rPr>
-        <w:t>:</w:t>
-      </w:r>
-      <w:r>
-        <w:rPr>
-          <w:sz w:val="36"/>
-          <w:szCs w:val="36"/>
-        </w:rPr>
-        <w:t xml:space="preserve"> Use cases &amp; </w:t>
-      </w:r>
-      <w:r>
-        <w:rPr>
-          <w:sz w:val="36"/>
-          <w:szCs w:val="36"/>
-        </w:rPr>
-        <w:t xml:space="preserve">domain </w:t>
-      </w:r>
-      <w:r>
-        <w:rPr>
-          <w:sz w:val="36"/>
-          <w:szCs w:val="36"/>
-        </w:rPr>
-        <w:t>clas</w:t>
-      </w:r>
-      <w:r>
-        <w:rPr>
-          <w:sz w:val="36"/>
-          <w:szCs w:val="36"/>
-        </w:rPr>
-        <w:t>ses</w:t>
-      </w:r>
-      <w:r>
-        <w:rPr>
-          <w:sz w:val="36"/>
-          <w:szCs w:val="36"/>
-        </w:rPr>
-        <w:t>]</w:t>
-      </w:r>
     </w:p>
     <w:sectPr>
       <w:headerReference w:type="default" r:id="rId8"/>

--- a/AlamirHassan/Project-phase1-template2020-21.docx
+++ b/AlamirHassan/Project-phase1-template2020-21.docx
@@ -587,6 +587,7 @@
       <w:tblPr>
         <w:tblStyle w:val="TableGrid"/>
         <w:tblW w:w="0" w:type="auto"/>
+        <w:jc w:val="center"/>
         <w:tblLook w:val="04A0" w:firstRow="1" w:lastRow="0" w:firstColumn="1" w:lastColumn="0" w:noHBand="0" w:noVBand="1"/>
       </w:tblPr>
       <w:tblGrid>
@@ -595,6 +596,9 @@
         <w:gridCol w:w="2077"/>
       </w:tblGrid>
       <w:tr>
+        <w:trPr>
+          <w:jc w:val="center"/>
+        </w:trPr>
         <w:tc>
           <w:tcPr>
             <w:tcW w:w="1870" w:type="dxa"/>
@@ -681,6 +685,9 @@
         </w:tc>
       </w:tr>
       <w:tr>
+        <w:trPr>
+          <w:jc w:val="center"/>
+        </w:trPr>
         <w:tc>
           <w:tcPr>
             <w:tcW w:w="1870" w:type="dxa"/>
@@ -755,6 +762,9 @@
         </w:tc>
       </w:tr>
       <w:tr>
+        <w:trPr>
+          <w:jc w:val="center"/>
+        </w:trPr>
         <w:tc>
           <w:tcPr>
             <w:tcW w:w="1870" w:type="dxa"/>
@@ -829,6 +839,9 @@
         </w:tc>
       </w:tr>
       <w:tr>
+        <w:trPr>
+          <w:jc w:val="center"/>
+        </w:trPr>
         <w:tc>
           <w:tcPr>
             <w:tcW w:w="1870" w:type="dxa"/>
@@ -894,6 +907,9 @@
         </w:tc>
       </w:tr>
       <w:tr>
+        <w:trPr>
+          <w:jc w:val="center"/>
+        </w:trPr>
         <w:tc>
           <w:tcPr>
             <w:tcW w:w="1870" w:type="dxa"/>
@@ -975,6 +991,9 @@
         </w:tc>
       </w:tr>
       <w:tr>
+        <w:trPr>
+          <w:jc w:val="center"/>
+        </w:trPr>
         <w:tc>
           <w:tcPr>
             <w:tcW w:w="1870" w:type="dxa"/>
@@ -1178,6 +1197,7 @@
       <w:tblPr>
         <w:tblStyle w:val="TableGrid"/>
         <w:tblW w:w="0" w:type="auto"/>
+        <w:jc w:val="center"/>
         <w:tblLook w:val="04A0" w:firstRow="1" w:lastRow="0" w:firstColumn="1" w:lastColumn="0" w:noHBand="0" w:noVBand="1"/>
       </w:tblPr>
       <w:tblGrid>
@@ -1187,6 +1207,7 @@
       <w:tr>
         <w:trPr>
           <w:trHeight w:val="638"/>
+          <w:jc w:val="center"/>
         </w:trPr>
         <w:tc>
           <w:tcPr>
@@ -1196,12 +1217,14 @@
             <w:pPr>
               <w:jc w:val="center"/>
               <w:rPr>
-                <w:sz w:val="28"/>
-                <w:szCs w:val="28"/>
-              </w:rPr>
-            </w:pPr>
-            <w:r>
-              <w:rPr>
+                <w:rFonts w:cstheme="minorHAnsi"/>
+                <w:sz w:val="28"/>
+                <w:szCs w:val="28"/>
+              </w:rPr>
+            </w:pPr>
+            <w:r>
+              <w:rPr>
+                <w:rFonts w:cstheme="minorHAnsi"/>
                 <w:sz w:val="28"/>
                 <w:szCs w:val="28"/>
               </w:rPr>
@@ -1217,12 +1240,14 @@
             <w:pPr>
               <w:jc w:val="center"/>
               <w:rPr>
-                <w:sz w:val="28"/>
-                <w:szCs w:val="28"/>
-              </w:rPr>
-            </w:pPr>
-            <w:r>
-              <w:rPr>
+                <w:rFonts w:cstheme="minorHAnsi"/>
+                <w:sz w:val="28"/>
+                <w:szCs w:val="28"/>
+              </w:rPr>
+            </w:pPr>
+            <w:r>
+              <w:rPr>
+                <w:rFonts w:cstheme="minorHAnsi"/>
                 <w:sz w:val="28"/>
                 <w:szCs w:val="28"/>
               </w:rPr>
@@ -1233,45 +1258,27 @@
             <w:pPr>
               <w:jc w:val="center"/>
               <w:rPr>
-                <w:sz w:val="28"/>
-                <w:szCs w:val="28"/>
-              </w:rPr>
-            </w:pPr>
-            <w:r>
-              <w:rPr>
-                <w:sz w:val="28"/>
-                <w:szCs w:val="28"/>
-              </w:rPr>
-              <w:t xml:space="preserve"> </w:t>
-            </w:r>
-            <w:r>
-              <w:rPr>
+                <w:rFonts w:cstheme="minorHAnsi"/>
+                <w:sz w:val="28"/>
+                <w:szCs w:val="28"/>
+              </w:rPr>
+            </w:pPr>
+            <w:r>
+              <w:rPr>
+                <w:rFonts w:cstheme="minorHAnsi"/>
                 <w:color w:val="538135" w:themeColor="accent6" w:themeShade="BF"/>
                 <w:sz w:val="28"/>
                 <w:szCs w:val="28"/>
               </w:rPr>
-              <w:t>(External/</w:t>
-            </w:r>
-            <w:r>
-              <w:rPr>
-                <w:color w:val="538135" w:themeColor="accent6" w:themeShade="BF"/>
-                <w:sz w:val="28"/>
-                <w:szCs w:val="28"/>
-              </w:rPr>
-              <w:t>State/</w:t>
-            </w:r>
-            <w:r>
-              <w:rPr>
-                <w:color w:val="538135" w:themeColor="accent6" w:themeShade="BF"/>
-                <w:sz w:val="28"/>
-                <w:szCs w:val="28"/>
-              </w:rPr>
-              <w:t>temporal)</w:t>
+              <w:t>(External/State/temporal)</w:t>
             </w:r>
           </w:p>
         </w:tc>
       </w:tr>
       <w:tr>
+        <w:trPr>
+          <w:jc w:val="center"/>
+        </w:trPr>
         <w:tc>
           <w:tcPr>
             <w:tcW w:w="4675" w:type="dxa"/>
@@ -1279,37 +1286,34 @@
           <w:p>
             <w:pPr>
               <w:rPr>
-                <w:sz w:val="24"/>
-                <w:szCs w:val="24"/>
-              </w:rPr>
-            </w:pPr>
-            <w:r>
-              <w:rPr>
-                <w:sz w:val="24"/>
-                <w:szCs w:val="24"/>
+                <w:rFonts w:cstheme="minorHAnsi"/>
+                <w:sz w:val="28"/>
+                <w:szCs w:val="28"/>
+              </w:rPr>
+            </w:pPr>
+            <w:r>
+              <w:rPr>
+                <w:rFonts w:cstheme="minorHAnsi"/>
+                <w:sz w:val="28"/>
+                <w:szCs w:val="28"/>
               </w:rPr>
               <w:t xml:space="preserve">The </w:t>
             </w:r>
             <w:r>
               <w:rPr>
-                <w:sz w:val="24"/>
-                <w:szCs w:val="24"/>
+                <w:rFonts w:cstheme="minorHAnsi"/>
+                <w:sz w:val="28"/>
+                <w:szCs w:val="28"/>
               </w:rPr>
               <w:t>passenger</w:t>
             </w:r>
             <w:r>
               <w:rPr>
-                <w:sz w:val="24"/>
-                <w:szCs w:val="24"/>
-              </w:rPr>
-              <w:t xml:space="preserve"> enters trip information</w:t>
-            </w:r>
-            <w:r>
-              <w:rPr>
-                <w:sz w:val="24"/>
-                <w:szCs w:val="24"/>
-              </w:rPr>
-              <w:t>.</w:t>
+                <w:rFonts w:cstheme="minorHAnsi"/>
+                <w:sz w:val="28"/>
+                <w:szCs w:val="28"/>
+              </w:rPr>
+              <w:t xml:space="preserve"> enters trip information.</w:t>
             </w:r>
           </w:p>
         </w:tc>
@@ -1319,36 +1323,28 @@
           </w:tcPr>
           <w:p>
             <w:pPr>
-              <w:rPr>
-                <w:sz w:val="24"/>
-                <w:szCs w:val="24"/>
-              </w:rPr>
-            </w:pPr>
-            <w:r>
-              <w:rPr>
-                <w:sz w:val="24"/>
-                <w:szCs w:val="24"/>
-              </w:rPr>
-              <w:t xml:space="preserve">                            </w:t>
-            </w:r>
-            <w:r>
-              <w:rPr>
-                <w:sz w:val="24"/>
-                <w:szCs w:val="24"/>
-              </w:rPr>
-              <w:t>External Even</w:t>
-            </w:r>
-            <w:r>
-              <w:rPr>
-                <w:sz w:val="24"/>
-                <w:szCs w:val="24"/>
-              </w:rPr>
-              <w:t>t</w:t>
+              <w:jc w:val="center"/>
+              <w:rPr>
+                <w:rFonts w:cstheme="minorHAnsi"/>
+                <w:sz w:val="28"/>
+                <w:szCs w:val="28"/>
+              </w:rPr>
+            </w:pPr>
+            <w:r>
+              <w:rPr>
+                <w:rFonts w:cstheme="minorHAnsi"/>
+                <w:sz w:val="28"/>
+                <w:szCs w:val="28"/>
+              </w:rPr>
+              <w:t>External Event</w:t>
             </w:r>
           </w:p>
         </w:tc>
       </w:tr>
       <w:tr>
+        <w:trPr>
+          <w:jc w:val="center"/>
+        </w:trPr>
         <w:tc>
           <w:tcPr>
             <w:tcW w:w="4675" w:type="dxa"/>
@@ -1356,37 +1352,34 @@
           <w:p>
             <w:pPr>
               <w:rPr>
-                <w:sz w:val="24"/>
-                <w:szCs w:val="24"/>
-              </w:rPr>
-            </w:pPr>
-            <w:r>
-              <w:rPr>
-                <w:sz w:val="24"/>
-                <w:szCs w:val="24"/>
+                <w:rFonts w:cstheme="minorHAnsi"/>
+                <w:sz w:val="28"/>
+                <w:szCs w:val="28"/>
+              </w:rPr>
+            </w:pPr>
+            <w:r>
+              <w:rPr>
+                <w:rFonts w:cstheme="minorHAnsi"/>
+                <w:sz w:val="28"/>
+                <w:szCs w:val="28"/>
               </w:rPr>
               <w:t xml:space="preserve">The </w:t>
             </w:r>
             <w:r>
               <w:rPr>
-                <w:sz w:val="24"/>
-                <w:szCs w:val="24"/>
+                <w:rFonts w:cstheme="minorHAnsi"/>
+                <w:sz w:val="28"/>
+                <w:szCs w:val="28"/>
               </w:rPr>
               <w:t>passenger</w:t>
             </w:r>
             <w:r>
               <w:rPr>
-                <w:sz w:val="24"/>
-                <w:szCs w:val="24"/>
-              </w:rPr>
-              <w:t xml:space="preserve"> asks for price quotes</w:t>
-            </w:r>
-            <w:r>
-              <w:rPr>
-                <w:sz w:val="24"/>
-                <w:szCs w:val="24"/>
-              </w:rPr>
-              <w:t>.</w:t>
+                <w:rFonts w:cstheme="minorHAnsi"/>
+                <w:sz w:val="28"/>
+                <w:szCs w:val="28"/>
+              </w:rPr>
+              <w:t xml:space="preserve"> asks for price quotes.</w:t>
             </w:r>
           </w:p>
         </w:tc>
@@ -1396,22 +1389,18 @@
           </w:tcPr>
           <w:p>
             <w:pPr>
-              <w:rPr>
-                <w:sz w:val="24"/>
-                <w:szCs w:val="24"/>
-              </w:rPr>
-            </w:pPr>
-            <w:r>
-              <w:rPr>
-                <w:sz w:val="24"/>
-                <w:szCs w:val="24"/>
-              </w:rPr>
-              <w:t xml:space="preserve">                            </w:t>
-            </w:r>
-            <w:r>
-              <w:rPr>
-                <w:sz w:val="24"/>
-                <w:szCs w:val="24"/>
+              <w:jc w:val="center"/>
+              <w:rPr>
+                <w:rFonts w:cstheme="minorHAnsi"/>
+                <w:sz w:val="28"/>
+                <w:szCs w:val="28"/>
+              </w:rPr>
+            </w:pPr>
+            <w:r>
+              <w:rPr>
+                <w:rFonts w:cstheme="minorHAnsi"/>
+                <w:sz w:val="28"/>
+                <w:szCs w:val="28"/>
               </w:rPr>
               <w:t>External Event</w:t>
             </w:r>
@@ -1419,6 +1408,9 @@
         </w:tc>
       </w:tr>
       <w:tr>
+        <w:trPr>
+          <w:jc w:val="center"/>
+        </w:trPr>
         <w:tc>
           <w:tcPr>
             <w:tcW w:w="4675" w:type="dxa"/>
@@ -1426,23 +1418,18 @@
           <w:p>
             <w:pPr>
               <w:rPr>
-                <w:sz w:val="24"/>
-                <w:szCs w:val="24"/>
-              </w:rPr>
-            </w:pPr>
-            <w:r>
-              <w:rPr>
-                <w:sz w:val="24"/>
-                <w:szCs w:val="24"/>
-              </w:rPr>
-              <w:t>The system returns filtered list of quotes to the customer</w:t>
-            </w:r>
-            <w:r>
-              <w:rPr>
-                <w:sz w:val="24"/>
-                <w:szCs w:val="24"/>
-              </w:rPr>
-              <w:t>.</w:t>
+                <w:rFonts w:cstheme="minorHAnsi"/>
+                <w:sz w:val="28"/>
+                <w:szCs w:val="28"/>
+              </w:rPr>
+            </w:pPr>
+            <w:r>
+              <w:rPr>
+                <w:rFonts w:cstheme="minorHAnsi"/>
+                <w:sz w:val="28"/>
+                <w:szCs w:val="28"/>
+              </w:rPr>
+              <w:t>The system returns filtered list of quotes to the customer.</w:t>
             </w:r>
           </w:p>
         </w:tc>
@@ -1452,24 +1439,826 @@
           </w:tcPr>
           <w:p>
             <w:pPr>
-              <w:rPr>
-                <w:sz w:val="24"/>
-                <w:szCs w:val="24"/>
-              </w:rPr>
-            </w:pPr>
-            <w:r>
-              <w:rPr>
-                <w:sz w:val="24"/>
-                <w:szCs w:val="24"/>
-              </w:rPr>
-              <w:t xml:space="preserve">                               </w:t>
-            </w:r>
-            <w:r>
-              <w:rPr>
-                <w:sz w:val="24"/>
-                <w:szCs w:val="24"/>
+              <w:jc w:val="center"/>
+              <w:rPr>
+                <w:rFonts w:cstheme="minorHAnsi"/>
+                <w:sz w:val="28"/>
+                <w:szCs w:val="28"/>
+              </w:rPr>
+            </w:pPr>
+            <w:r>
+              <w:rPr>
+                <w:rFonts w:cstheme="minorHAnsi"/>
+                <w:sz w:val="28"/>
+                <w:szCs w:val="28"/>
               </w:rPr>
               <w:t>State Event</w:t>
+            </w:r>
+          </w:p>
+        </w:tc>
+      </w:tr>
+      <w:tr>
+        <w:trPr>
+          <w:jc w:val="center"/>
+        </w:trPr>
+        <w:tc>
+          <w:tcPr>
+            <w:tcW w:w="4675" w:type="dxa"/>
+          </w:tcPr>
+          <w:p>
+            <w:pPr>
+              <w:rPr>
+                <w:rFonts w:cstheme="minorHAnsi"/>
+                <w:sz w:val="28"/>
+                <w:szCs w:val="28"/>
+              </w:rPr>
+            </w:pPr>
+            <w:r>
+              <w:rPr>
+                <w:rFonts w:cstheme="minorHAnsi"/>
+                <w:sz w:val="28"/>
+                <w:szCs w:val="28"/>
+              </w:rPr>
+              <w:t xml:space="preserve">User </w:t>
+            </w:r>
+            <w:r>
+              <w:rPr>
+                <w:rFonts w:cstheme="minorHAnsi"/>
+                <w:sz w:val="28"/>
+                <w:szCs w:val="28"/>
+              </w:rPr>
+              <w:t>s</w:t>
+            </w:r>
+            <w:r>
+              <w:rPr>
+                <w:rFonts w:cstheme="minorHAnsi"/>
+                <w:sz w:val="28"/>
+                <w:szCs w:val="28"/>
+              </w:rPr>
+              <w:t>elect</w:t>
+            </w:r>
+            <w:r>
+              <w:rPr>
+                <w:rFonts w:cstheme="minorHAnsi"/>
+                <w:sz w:val="28"/>
+                <w:szCs w:val="28"/>
+              </w:rPr>
+              <w:t>s</w:t>
+            </w:r>
+            <w:r>
+              <w:rPr>
+                <w:rFonts w:cstheme="minorHAnsi"/>
+                <w:sz w:val="28"/>
+                <w:szCs w:val="28"/>
+              </w:rPr>
+              <w:t xml:space="preserve"> the best of the quote</w:t>
+            </w:r>
+          </w:p>
+        </w:tc>
+        <w:tc>
+          <w:tcPr>
+            <w:tcW w:w="4675" w:type="dxa"/>
+          </w:tcPr>
+          <w:p>
+            <w:pPr>
+              <w:jc w:val="center"/>
+              <w:rPr>
+                <w:rFonts w:cstheme="minorHAnsi"/>
+                <w:sz w:val="28"/>
+                <w:szCs w:val="28"/>
+              </w:rPr>
+            </w:pPr>
+            <w:r>
+              <w:rPr>
+                <w:rFonts w:cstheme="minorHAnsi"/>
+                <w:sz w:val="28"/>
+                <w:szCs w:val="28"/>
+              </w:rPr>
+              <w:t>External</w:t>
+            </w:r>
+            <w:r>
+              <w:rPr>
+                <w:rFonts w:cstheme="minorHAnsi"/>
+                <w:sz w:val="28"/>
+                <w:szCs w:val="28"/>
+              </w:rPr>
+              <w:t xml:space="preserve"> </w:t>
+            </w:r>
+            <w:r>
+              <w:rPr>
+                <w:rFonts w:cstheme="minorHAnsi"/>
+                <w:sz w:val="28"/>
+                <w:szCs w:val="28"/>
+              </w:rPr>
+              <w:t>Event</w:t>
+            </w:r>
+          </w:p>
+        </w:tc>
+      </w:tr>
+      <w:tr>
+        <w:trPr>
+          <w:jc w:val="center"/>
+        </w:trPr>
+        <w:tc>
+          <w:tcPr>
+            <w:tcW w:w="4675" w:type="dxa"/>
+          </w:tcPr>
+          <w:p>
+            <w:pPr>
+              <w:rPr>
+                <w:rFonts w:cstheme="minorHAnsi"/>
+                <w:sz w:val="28"/>
+                <w:szCs w:val="28"/>
+              </w:rPr>
+            </w:pPr>
+            <w:r>
+              <w:rPr>
+                <w:rFonts w:cstheme="minorHAnsi"/>
+                <w:sz w:val="28"/>
+                <w:szCs w:val="28"/>
+              </w:rPr>
+              <w:t xml:space="preserve">User </w:t>
+            </w:r>
+            <w:r>
+              <w:rPr>
+                <w:rFonts w:cstheme="minorHAnsi"/>
+                <w:sz w:val="28"/>
+                <w:szCs w:val="28"/>
+              </w:rPr>
+              <w:t>s</w:t>
+            </w:r>
+            <w:r>
+              <w:rPr>
+                <w:rFonts w:cstheme="minorHAnsi"/>
+                <w:sz w:val="28"/>
+                <w:szCs w:val="28"/>
+              </w:rPr>
+              <w:t>elect</w:t>
+            </w:r>
+            <w:r>
+              <w:rPr>
+                <w:rFonts w:cstheme="minorHAnsi"/>
+                <w:sz w:val="28"/>
+                <w:szCs w:val="28"/>
+              </w:rPr>
+              <w:t>s</w:t>
+            </w:r>
+            <w:r>
+              <w:rPr>
+                <w:rFonts w:cstheme="minorHAnsi"/>
+                <w:sz w:val="28"/>
+                <w:szCs w:val="28"/>
+              </w:rPr>
+              <w:t xml:space="preserve"> detailed preference</w:t>
+            </w:r>
+          </w:p>
+        </w:tc>
+        <w:tc>
+          <w:tcPr>
+            <w:tcW w:w="4675" w:type="dxa"/>
+          </w:tcPr>
+          <w:p>
+            <w:pPr>
+              <w:jc w:val="center"/>
+              <w:rPr>
+                <w:rFonts w:cstheme="minorHAnsi"/>
+                <w:sz w:val="28"/>
+                <w:szCs w:val="28"/>
+              </w:rPr>
+            </w:pPr>
+            <w:r>
+              <w:rPr>
+                <w:rFonts w:cstheme="minorHAnsi"/>
+                <w:sz w:val="28"/>
+                <w:szCs w:val="28"/>
+              </w:rPr>
+              <w:t>External</w:t>
+            </w:r>
+            <w:r>
+              <w:rPr>
+                <w:rFonts w:cstheme="minorHAnsi"/>
+                <w:sz w:val="28"/>
+                <w:szCs w:val="28"/>
+              </w:rPr>
+              <w:t xml:space="preserve"> </w:t>
+            </w:r>
+            <w:r>
+              <w:rPr>
+                <w:rFonts w:cstheme="minorHAnsi"/>
+                <w:sz w:val="28"/>
+                <w:szCs w:val="28"/>
+              </w:rPr>
+              <w:t>Event</w:t>
+            </w:r>
+          </w:p>
+        </w:tc>
+      </w:tr>
+      <w:tr>
+        <w:trPr>
+          <w:jc w:val="center"/>
+        </w:trPr>
+        <w:tc>
+          <w:tcPr>
+            <w:tcW w:w="4675" w:type="dxa"/>
+          </w:tcPr>
+          <w:p>
+            <w:pPr>
+              <w:rPr>
+                <w:rFonts w:cstheme="minorHAnsi"/>
+                <w:sz w:val="28"/>
+                <w:szCs w:val="28"/>
+              </w:rPr>
+            </w:pPr>
+            <w:r>
+              <w:rPr>
+                <w:rFonts w:cstheme="minorHAnsi"/>
+                <w:sz w:val="28"/>
+                <w:szCs w:val="28"/>
+              </w:rPr>
+              <w:t>User make</w:t>
+            </w:r>
+            <w:r>
+              <w:rPr>
+                <w:rFonts w:cstheme="minorHAnsi"/>
+                <w:sz w:val="28"/>
+                <w:szCs w:val="28"/>
+              </w:rPr>
+              <w:t>s</w:t>
+            </w:r>
+            <w:r>
+              <w:rPr>
+                <w:rFonts w:cstheme="minorHAnsi"/>
+                <w:sz w:val="28"/>
+                <w:szCs w:val="28"/>
+              </w:rPr>
+              <w:t xml:space="preserve"> the initial reservation</w:t>
+            </w:r>
+          </w:p>
+        </w:tc>
+        <w:tc>
+          <w:tcPr>
+            <w:tcW w:w="4675" w:type="dxa"/>
+          </w:tcPr>
+          <w:p>
+            <w:pPr>
+              <w:jc w:val="center"/>
+              <w:rPr>
+                <w:rFonts w:cstheme="minorHAnsi"/>
+                <w:sz w:val="28"/>
+                <w:szCs w:val="28"/>
+              </w:rPr>
+            </w:pPr>
+            <w:r>
+              <w:rPr>
+                <w:rFonts w:cstheme="minorHAnsi"/>
+                <w:sz w:val="28"/>
+                <w:szCs w:val="28"/>
+              </w:rPr>
+              <w:t>External</w:t>
+            </w:r>
+            <w:r>
+              <w:rPr>
+                <w:rFonts w:cstheme="minorHAnsi"/>
+                <w:sz w:val="28"/>
+                <w:szCs w:val="28"/>
+              </w:rPr>
+              <w:t xml:space="preserve"> </w:t>
+            </w:r>
+            <w:r>
+              <w:rPr>
+                <w:rFonts w:cstheme="minorHAnsi"/>
+                <w:sz w:val="28"/>
+                <w:szCs w:val="28"/>
+              </w:rPr>
+              <w:t>Event</w:t>
+            </w:r>
+          </w:p>
+        </w:tc>
+      </w:tr>
+      <w:tr>
+        <w:trPr>
+          <w:jc w:val="center"/>
+        </w:trPr>
+        <w:tc>
+          <w:tcPr>
+            <w:tcW w:w="4675" w:type="dxa"/>
+          </w:tcPr>
+          <w:p>
+            <w:pPr>
+              <w:rPr>
+                <w:rFonts w:cstheme="minorHAnsi"/>
+                <w:sz w:val="28"/>
+                <w:szCs w:val="28"/>
+              </w:rPr>
+            </w:pPr>
+            <w:r>
+              <w:rPr>
+                <w:rFonts w:cstheme="minorHAnsi"/>
+                <w:sz w:val="28"/>
+                <w:szCs w:val="28"/>
+              </w:rPr>
+              <w:t>Time for user to pay for the flight.</w:t>
+            </w:r>
+          </w:p>
+        </w:tc>
+        <w:tc>
+          <w:tcPr>
+            <w:tcW w:w="4675" w:type="dxa"/>
+          </w:tcPr>
+          <w:p>
+            <w:pPr>
+              <w:jc w:val="center"/>
+              <w:rPr>
+                <w:rFonts w:cstheme="minorHAnsi"/>
+                <w:sz w:val="28"/>
+                <w:szCs w:val="28"/>
+              </w:rPr>
+            </w:pPr>
+            <w:r>
+              <w:rPr>
+                <w:rFonts w:cstheme="minorHAnsi"/>
+                <w:sz w:val="28"/>
+                <w:szCs w:val="28"/>
+              </w:rPr>
+              <w:t>Temporal</w:t>
+            </w:r>
+            <w:r>
+              <w:rPr>
+                <w:rFonts w:cstheme="minorHAnsi"/>
+                <w:sz w:val="28"/>
+                <w:szCs w:val="28"/>
+              </w:rPr>
+              <w:t xml:space="preserve"> </w:t>
+            </w:r>
+            <w:r>
+              <w:rPr>
+                <w:rFonts w:cstheme="minorHAnsi"/>
+                <w:sz w:val="28"/>
+                <w:szCs w:val="28"/>
+              </w:rPr>
+              <w:t>Event</w:t>
+            </w:r>
+          </w:p>
+        </w:tc>
+      </w:tr>
+      <w:tr>
+        <w:trPr>
+          <w:jc w:val="center"/>
+        </w:trPr>
+        <w:tc>
+          <w:tcPr>
+            <w:tcW w:w="4675" w:type="dxa"/>
+          </w:tcPr>
+          <w:p>
+            <w:pPr>
+              <w:rPr>
+                <w:rFonts w:cstheme="minorHAnsi"/>
+                <w:sz w:val="28"/>
+                <w:szCs w:val="28"/>
+              </w:rPr>
+            </w:pPr>
+            <w:r>
+              <w:rPr>
+                <w:rFonts w:cstheme="minorHAnsi"/>
+                <w:sz w:val="28"/>
+                <w:szCs w:val="28"/>
+              </w:rPr>
+              <w:t>The user cancels/changes hotel or car rental reservation.</w:t>
+            </w:r>
+          </w:p>
+        </w:tc>
+        <w:tc>
+          <w:tcPr>
+            <w:tcW w:w="4675" w:type="dxa"/>
+          </w:tcPr>
+          <w:p>
+            <w:pPr>
+              <w:jc w:val="center"/>
+              <w:rPr>
+                <w:rFonts w:cstheme="minorHAnsi"/>
+                <w:sz w:val="28"/>
+                <w:szCs w:val="28"/>
+              </w:rPr>
+            </w:pPr>
+            <w:r>
+              <w:rPr>
+                <w:rFonts w:cstheme="minorHAnsi"/>
+                <w:sz w:val="28"/>
+                <w:szCs w:val="28"/>
+              </w:rPr>
+              <w:t>External</w:t>
+            </w:r>
+            <w:r>
+              <w:rPr>
+                <w:rFonts w:cstheme="minorHAnsi"/>
+                <w:sz w:val="28"/>
+                <w:szCs w:val="28"/>
+              </w:rPr>
+              <w:t xml:space="preserve"> </w:t>
+            </w:r>
+            <w:r>
+              <w:rPr>
+                <w:rFonts w:cstheme="minorHAnsi"/>
+                <w:sz w:val="28"/>
+                <w:szCs w:val="28"/>
+              </w:rPr>
+              <w:t>Event</w:t>
+            </w:r>
+          </w:p>
+        </w:tc>
+      </w:tr>
+      <w:tr>
+        <w:trPr>
+          <w:jc w:val="center"/>
+        </w:trPr>
+        <w:tc>
+          <w:tcPr>
+            <w:tcW w:w="4675" w:type="dxa"/>
+          </w:tcPr>
+          <w:p>
+            <w:pPr>
+              <w:rPr>
+                <w:rFonts w:cstheme="minorHAnsi"/>
+                <w:sz w:val="28"/>
+                <w:szCs w:val="28"/>
+              </w:rPr>
+            </w:pPr>
+            <w:r>
+              <w:rPr>
+                <w:rFonts w:cstheme="minorHAnsi"/>
+                <w:sz w:val="28"/>
+                <w:szCs w:val="28"/>
+              </w:rPr>
+              <w:t>The user enters his/her personal information.</w:t>
+            </w:r>
+          </w:p>
+        </w:tc>
+        <w:tc>
+          <w:tcPr>
+            <w:tcW w:w="4675" w:type="dxa"/>
+          </w:tcPr>
+          <w:p>
+            <w:pPr>
+              <w:jc w:val="center"/>
+              <w:rPr>
+                <w:rFonts w:cstheme="minorHAnsi"/>
+                <w:sz w:val="28"/>
+                <w:szCs w:val="28"/>
+              </w:rPr>
+            </w:pPr>
+            <w:r>
+              <w:rPr>
+                <w:rFonts w:cstheme="minorHAnsi"/>
+                <w:sz w:val="28"/>
+                <w:szCs w:val="28"/>
+              </w:rPr>
+              <w:t>External</w:t>
+            </w:r>
+            <w:r>
+              <w:rPr>
+                <w:rFonts w:cstheme="minorHAnsi"/>
+                <w:sz w:val="28"/>
+                <w:szCs w:val="28"/>
+              </w:rPr>
+              <w:t xml:space="preserve"> </w:t>
+            </w:r>
+            <w:r>
+              <w:rPr>
+                <w:rFonts w:cstheme="minorHAnsi"/>
+                <w:sz w:val="28"/>
+                <w:szCs w:val="28"/>
+              </w:rPr>
+              <w:t>Event</w:t>
+            </w:r>
+          </w:p>
+        </w:tc>
+      </w:tr>
+      <w:tr>
+        <w:trPr>
+          <w:jc w:val="center"/>
+        </w:trPr>
+        <w:tc>
+          <w:tcPr>
+            <w:tcW w:w="4675" w:type="dxa"/>
+          </w:tcPr>
+          <w:p>
+            <w:pPr>
+              <w:rPr>
+                <w:rFonts w:cstheme="minorHAnsi"/>
+                <w:sz w:val="28"/>
+                <w:szCs w:val="28"/>
+              </w:rPr>
+            </w:pPr>
+            <w:r>
+              <w:rPr>
+                <w:rFonts w:cstheme="minorHAnsi"/>
+                <w:sz w:val="28"/>
+                <w:szCs w:val="28"/>
+              </w:rPr>
+              <w:t>The sales department checks if the ordered products are still available.</w:t>
+            </w:r>
+          </w:p>
+        </w:tc>
+        <w:tc>
+          <w:tcPr>
+            <w:tcW w:w="4675" w:type="dxa"/>
+          </w:tcPr>
+          <w:p>
+            <w:pPr>
+              <w:jc w:val="center"/>
+              <w:rPr>
+                <w:rFonts w:cstheme="minorHAnsi"/>
+                <w:sz w:val="28"/>
+                <w:szCs w:val="28"/>
+              </w:rPr>
+            </w:pPr>
+            <w:r>
+              <w:rPr>
+                <w:rFonts w:cstheme="minorHAnsi"/>
+                <w:sz w:val="28"/>
+                <w:szCs w:val="28"/>
+              </w:rPr>
+              <w:t>State</w:t>
+            </w:r>
+            <w:r>
+              <w:rPr>
+                <w:rFonts w:cstheme="minorHAnsi"/>
+                <w:sz w:val="28"/>
+                <w:szCs w:val="28"/>
+              </w:rPr>
+              <w:t xml:space="preserve"> </w:t>
+            </w:r>
+            <w:r>
+              <w:rPr>
+                <w:rFonts w:cstheme="minorHAnsi"/>
+                <w:sz w:val="28"/>
+                <w:szCs w:val="28"/>
+              </w:rPr>
+              <w:t>Event</w:t>
+            </w:r>
+          </w:p>
+        </w:tc>
+      </w:tr>
+      <w:tr>
+        <w:trPr>
+          <w:jc w:val="center"/>
+        </w:trPr>
+        <w:tc>
+          <w:tcPr>
+            <w:tcW w:w="4675" w:type="dxa"/>
+          </w:tcPr>
+          <w:p>
+            <w:pPr>
+              <w:rPr>
+                <w:rFonts w:cstheme="minorHAnsi"/>
+                <w:sz w:val="28"/>
+                <w:szCs w:val="28"/>
+              </w:rPr>
+            </w:pPr>
+            <w:r>
+              <w:rPr>
+                <w:rFonts w:cstheme="minorHAnsi"/>
+                <w:sz w:val="28"/>
+                <w:szCs w:val="28"/>
+              </w:rPr>
+              <w:t>The sales department withdraws the product price from the customer credit card.</w:t>
+            </w:r>
+          </w:p>
+        </w:tc>
+        <w:tc>
+          <w:tcPr>
+            <w:tcW w:w="4675" w:type="dxa"/>
+          </w:tcPr>
+          <w:p>
+            <w:pPr>
+              <w:jc w:val="center"/>
+              <w:rPr>
+                <w:rFonts w:cstheme="minorHAnsi"/>
+                <w:sz w:val="28"/>
+                <w:szCs w:val="28"/>
+              </w:rPr>
+            </w:pPr>
+            <w:r>
+              <w:rPr>
+                <w:rFonts w:cstheme="minorHAnsi"/>
+                <w:sz w:val="28"/>
+                <w:szCs w:val="28"/>
+              </w:rPr>
+              <w:t>State</w:t>
+            </w:r>
+            <w:r>
+              <w:rPr>
+                <w:rFonts w:cstheme="minorHAnsi"/>
+                <w:sz w:val="28"/>
+                <w:szCs w:val="28"/>
+              </w:rPr>
+              <w:t xml:space="preserve"> </w:t>
+            </w:r>
+            <w:r>
+              <w:rPr>
+                <w:rFonts w:cstheme="minorHAnsi"/>
+                <w:sz w:val="28"/>
+                <w:szCs w:val="28"/>
+              </w:rPr>
+              <w:t>Event</w:t>
+            </w:r>
+          </w:p>
+        </w:tc>
+      </w:tr>
+      <w:tr>
+        <w:trPr>
+          <w:jc w:val="center"/>
+        </w:trPr>
+        <w:tc>
+          <w:tcPr>
+            <w:tcW w:w="4675" w:type="dxa"/>
+          </w:tcPr>
+          <w:p>
+            <w:pPr>
+              <w:rPr>
+                <w:rFonts w:cstheme="minorHAnsi"/>
+                <w:sz w:val="28"/>
+                <w:szCs w:val="28"/>
+              </w:rPr>
+            </w:pPr>
+            <w:r>
+              <w:rPr>
+                <w:rFonts w:cstheme="minorHAnsi"/>
+                <w:sz w:val="28"/>
+                <w:szCs w:val="28"/>
+              </w:rPr>
+              <w:t>System updates user profile</w:t>
+            </w:r>
+          </w:p>
+        </w:tc>
+        <w:tc>
+          <w:tcPr>
+            <w:tcW w:w="4675" w:type="dxa"/>
+          </w:tcPr>
+          <w:p>
+            <w:pPr>
+              <w:jc w:val="center"/>
+              <w:rPr>
+                <w:rFonts w:cstheme="minorHAnsi"/>
+                <w:sz w:val="28"/>
+                <w:szCs w:val="28"/>
+              </w:rPr>
+            </w:pPr>
+            <w:r>
+              <w:rPr>
+                <w:rFonts w:cstheme="minorHAnsi"/>
+                <w:sz w:val="28"/>
+                <w:szCs w:val="28"/>
+              </w:rPr>
+              <w:t>State</w:t>
+            </w:r>
+            <w:r>
+              <w:rPr>
+                <w:rFonts w:cstheme="minorHAnsi"/>
+                <w:sz w:val="28"/>
+                <w:szCs w:val="28"/>
+              </w:rPr>
+              <w:t xml:space="preserve"> </w:t>
+            </w:r>
+            <w:r>
+              <w:rPr>
+                <w:rFonts w:cstheme="minorHAnsi"/>
+                <w:sz w:val="28"/>
+                <w:szCs w:val="28"/>
+              </w:rPr>
+              <w:t>Event</w:t>
+            </w:r>
+          </w:p>
+        </w:tc>
+      </w:tr>
+      <w:tr>
+        <w:trPr>
+          <w:jc w:val="center"/>
+        </w:trPr>
+        <w:tc>
+          <w:tcPr>
+            <w:tcW w:w="4675" w:type="dxa"/>
+          </w:tcPr>
+          <w:p>
+            <w:pPr>
+              <w:rPr>
+                <w:rFonts w:cstheme="minorHAnsi"/>
+                <w:sz w:val="28"/>
+                <w:szCs w:val="28"/>
+              </w:rPr>
+            </w:pPr>
+            <w:r>
+              <w:rPr>
+                <w:rFonts w:cstheme="minorHAnsi"/>
+                <w:sz w:val="28"/>
+                <w:szCs w:val="28"/>
+              </w:rPr>
+              <w:t>System offers travel package</w:t>
+            </w:r>
+          </w:p>
+        </w:tc>
+        <w:tc>
+          <w:tcPr>
+            <w:tcW w:w="4675" w:type="dxa"/>
+          </w:tcPr>
+          <w:p>
+            <w:pPr>
+              <w:jc w:val="center"/>
+              <w:rPr>
+                <w:rFonts w:cstheme="minorHAnsi"/>
+                <w:sz w:val="28"/>
+                <w:szCs w:val="28"/>
+              </w:rPr>
+            </w:pPr>
+            <w:r>
+              <w:rPr>
+                <w:rFonts w:cstheme="minorHAnsi"/>
+                <w:sz w:val="28"/>
+                <w:szCs w:val="28"/>
+              </w:rPr>
+              <w:t>State</w:t>
+            </w:r>
+            <w:r>
+              <w:rPr>
+                <w:rFonts w:cstheme="minorHAnsi"/>
+                <w:sz w:val="28"/>
+                <w:szCs w:val="28"/>
+              </w:rPr>
+              <w:t xml:space="preserve"> </w:t>
+            </w:r>
+            <w:r>
+              <w:rPr>
+                <w:rFonts w:cstheme="minorHAnsi"/>
+                <w:sz w:val="28"/>
+                <w:szCs w:val="28"/>
+              </w:rPr>
+              <w:t>Event</w:t>
+            </w:r>
+          </w:p>
+        </w:tc>
+      </w:tr>
+      <w:tr>
+        <w:trPr>
+          <w:jc w:val="center"/>
+        </w:trPr>
+        <w:tc>
+          <w:tcPr>
+            <w:tcW w:w="4675" w:type="dxa"/>
+          </w:tcPr>
+          <w:p>
+            <w:pPr>
+              <w:rPr>
+                <w:rFonts w:cstheme="minorHAnsi"/>
+                <w:sz w:val="28"/>
+                <w:szCs w:val="28"/>
+              </w:rPr>
+            </w:pPr>
+            <w:r>
+              <w:rPr>
+                <w:rFonts w:cstheme="minorHAnsi"/>
+                <w:sz w:val="28"/>
+                <w:szCs w:val="28"/>
+              </w:rPr>
+              <w:t>System offers additional discounts for frequent customers</w:t>
+            </w:r>
+          </w:p>
+        </w:tc>
+        <w:tc>
+          <w:tcPr>
+            <w:tcW w:w="4675" w:type="dxa"/>
+          </w:tcPr>
+          <w:p>
+            <w:pPr>
+              <w:jc w:val="center"/>
+              <w:rPr>
+                <w:rFonts w:cstheme="minorHAnsi"/>
+                <w:sz w:val="28"/>
+                <w:szCs w:val="28"/>
+              </w:rPr>
+            </w:pPr>
+            <w:r>
+              <w:rPr>
+                <w:rFonts w:cstheme="minorHAnsi"/>
+                <w:sz w:val="28"/>
+                <w:szCs w:val="28"/>
+              </w:rPr>
+              <w:t>State</w:t>
+            </w:r>
+            <w:r>
+              <w:rPr>
+                <w:rFonts w:cstheme="minorHAnsi"/>
+                <w:sz w:val="28"/>
+                <w:szCs w:val="28"/>
+              </w:rPr>
+              <w:t xml:space="preserve"> </w:t>
+            </w:r>
+            <w:r>
+              <w:rPr>
+                <w:rFonts w:cstheme="minorHAnsi"/>
+                <w:sz w:val="28"/>
+                <w:szCs w:val="28"/>
+              </w:rPr>
+              <w:t>Event</w:t>
             </w:r>
           </w:p>
         </w:tc>
@@ -1500,6 +2289,7 @@
           <w:sz w:val="28"/>
           <w:szCs w:val="28"/>
         </w:rPr>
+        <w:lastRenderedPageBreak/>
         <w:t>Formalize events with use cases</w:t>
       </w:r>
     </w:p>
@@ -1588,23 +2378,7 @@
                 <w:sz w:val="28"/>
                 <w:szCs w:val="28"/>
               </w:rPr>
-              <w:t>(External/</w:t>
-            </w:r>
-            <w:r>
-              <w:rPr>
-                <w:color w:val="538135" w:themeColor="accent6" w:themeShade="BF"/>
-                <w:sz w:val="28"/>
-                <w:szCs w:val="28"/>
-              </w:rPr>
-              <w:t>State/</w:t>
-            </w:r>
-            <w:r>
-              <w:rPr>
-                <w:color w:val="538135" w:themeColor="accent6" w:themeShade="BF"/>
-                <w:sz w:val="28"/>
-                <w:szCs w:val="28"/>
-              </w:rPr>
-              <w:t>temporal)</w:t>
+              <w:t>(External/State/temporal)</w:t>
             </w:r>
           </w:p>
         </w:tc>
@@ -1631,6 +2405,9 @@
         </w:tc>
       </w:tr>
       <w:tr>
+        <w:trPr>
+          <w:trHeight w:val="449"/>
+        </w:trPr>
         <w:tc>
           <w:tcPr>
             <w:tcW w:w="3235" w:type="dxa"/>
@@ -1638,37 +2415,17 @@
           <w:p>
             <w:pPr>
               <w:rPr>
-                <w:sz w:val="24"/>
-                <w:szCs w:val="24"/>
-              </w:rPr>
-            </w:pPr>
-            <w:r>
-              <w:rPr>
-                <w:sz w:val="24"/>
-                <w:szCs w:val="24"/>
-              </w:rPr>
-              <w:t xml:space="preserve">The </w:t>
-            </w:r>
-            <w:r>
-              <w:rPr>
-                <w:sz w:val="24"/>
-                <w:szCs w:val="24"/>
-              </w:rPr>
-              <w:t>passenger</w:t>
-            </w:r>
-            <w:r>
-              <w:rPr>
-                <w:sz w:val="24"/>
-                <w:szCs w:val="24"/>
-              </w:rPr>
-              <w:t xml:space="preserve"> enters trip information</w:t>
-            </w:r>
-            <w:r>
-              <w:rPr>
-                <w:sz w:val="24"/>
-                <w:szCs w:val="24"/>
-              </w:rPr>
-              <w:t>.</w:t>
+                <w:sz w:val="28"/>
+                <w:szCs w:val="28"/>
+              </w:rPr>
+            </w:pPr>
+            <w:r>
+              <w:rPr>
+                <w:rFonts w:cstheme="minorHAnsi"/>
+                <w:sz w:val="28"/>
+                <w:szCs w:val="28"/>
+              </w:rPr>
+              <w:t>The passenger enters trip information.</w:t>
             </w:r>
           </w:p>
         </w:tc>
@@ -1678,31 +2435,19 @@
           </w:tcPr>
           <w:p>
             <w:pPr>
-              <w:rPr>
-                <w:sz w:val="24"/>
-                <w:szCs w:val="24"/>
-              </w:rPr>
-            </w:pPr>
-            <w:r>
-              <w:rPr>
-                <w:sz w:val="24"/>
-                <w:szCs w:val="24"/>
-              </w:rPr>
-              <w:t xml:space="preserve">              </w:t>
-            </w:r>
-            <w:r>
-              <w:rPr>
-                <w:sz w:val="24"/>
-                <w:szCs w:val="24"/>
-              </w:rPr>
-              <w:t>External Even</w:t>
-            </w:r>
-            <w:r>
-              <w:rPr>
-                <w:sz w:val="24"/>
-                <w:szCs w:val="24"/>
-              </w:rPr>
-              <w:t>t</w:t>
+              <w:jc w:val="center"/>
+              <w:rPr>
+                <w:sz w:val="28"/>
+                <w:szCs w:val="28"/>
+              </w:rPr>
+            </w:pPr>
+            <w:r>
+              <w:rPr>
+                <w:rFonts w:cstheme="minorHAnsi"/>
+                <w:sz w:val="28"/>
+                <w:szCs w:val="28"/>
+              </w:rPr>
+              <w:t>External Event</w:t>
             </w:r>
           </w:p>
         </w:tc>
@@ -1713,14 +2458,14 @@
           <w:p>
             <w:pPr>
               <w:rPr>
-                <w:sz w:val="24"/>
-                <w:szCs w:val="24"/>
-              </w:rPr>
-            </w:pPr>
-            <w:r>
-              <w:rPr>
-                <w:sz w:val="24"/>
-                <w:szCs w:val="24"/>
+                <w:sz w:val="28"/>
+                <w:szCs w:val="28"/>
+              </w:rPr>
+            </w:pPr>
+            <w:r>
+              <w:rPr>
+                <w:sz w:val="28"/>
+                <w:szCs w:val="28"/>
               </w:rPr>
               <w:t>Entering trip information.</w:t>
             </w:r>
@@ -1735,37 +2480,17 @@
           <w:p>
             <w:pPr>
               <w:rPr>
-                <w:sz w:val="24"/>
-                <w:szCs w:val="24"/>
-              </w:rPr>
-            </w:pPr>
-            <w:r>
-              <w:rPr>
-                <w:sz w:val="24"/>
-                <w:szCs w:val="24"/>
-              </w:rPr>
-              <w:t xml:space="preserve">The </w:t>
-            </w:r>
-            <w:r>
-              <w:rPr>
-                <w:sz w:val="24"/>
-                <w:szCs w:val="24"/>
-              </w:rPr>
-              <w:t>passenger</w:t>
-            </w:r>
-            <w:r>
-              <w:rPr>
-                <w:sz w:val="24"/>
-                <w:szCs w:val="24"/>
-              </w:rPr>
-              <w:t xml:space="preserve"> asks for price quotes</w:t>
-            </w:r>
-            <w:r>
-              <w:rPr>
-                <w:sz w:val="24"/>
-                <w:szCs w:val="24"/>
-              </w:rPr>
-              <w:t>.</w:t>
+                <w:sz w:val="28"/>
+                <w:szCs w:val="28"/>
+              </w:rPr>
+            </w:pPr>
+            <w:r>
+              <w:rPr>
+                <w:rFonts w:cstheme="minorHAnsi"/>
+                <w:sz w:val="28"/>
+                <w:szCs w:val="28"/>
+              </w:rPr>
+              <w:t>The passenger asks for price quotes.</w:t>
             </w:r>
           </w:p>
         </w:tc>
@@ -1775,31 +2500,19 @@
           </w:tcPr>
           <w:p>
             <w:pPr>
-              <w:rPr>
-                <w:sz w:val="24"/>
-                <w:szCs w:val="24"/>
-              </w:rPr>
-            </w:pPr>
-            <w:r>
-              <w:rPr>
-                <w:sz w:val="24"/>
-                <w:szCs w:val="24"/>
-              </w:rPr>
-              <w:t xml:space="preserve">              </w:t>
-            </w:r>
-            <w:r>
-              <w:rPr>
-                <w:sz w:val="24"/>
-                <w:szCs w:val="24"/>
-              </w:rPr>
-              <w:t>External Even</w:t>
-            </w:r>
-            <w:r>
-              <w:rPr>
-                <w:sz w:val="24"/>
-                <w:szCs w:val="24"/>
-              </w:rPr>
-              <w:t>t</w:t>
+              <w:jc w:val="center"/>
+              <w:rPr>
+                <w:sz w:val="28"/>
+                <w:szCs w:val="28"/>
+              </w:rPr>
+            </w:pPr>
+            <w:r>
+              <w:rPr>
+                <w:rFonts w:cstheme="minorHAnsi"/>
+                <w:sz w:val="28"/>
+                <w:szCs w:val="28"/>
+              </w:rPr>
+              <w:t>External Event</w:t>
             </w:r>
           </w:p>
         </w:tc>
@@ -1810,14 +2523,14 @@
           <w:p>
             <w:pPr>
               <w:rPr>
-                <w:sz w:val="24"/>
-                <w:szCs w:val="24"/>
-              </w:rPr>
-            </w:pPr>
-            <w:r>
-              <w:rPr>
-                <w:sz w:val="24"/>
-                <w:szCs w:val="24"/>
+                <w:sz w:val="28"/>
+                <w:szCs w:val="28"/>
+              </w:rPr>
+            </w:pPr>
+            <w:r>
+              <w:rPr>
+                <w:sz w:val="28"/>
+                <w:szCs w:val="28"/>
               </w:rPr>
               <w:t>Asking for price quotes.</w:t>
             </w:r>
@@ -1832,23 +2545,17 @@
           <w:p>
             <w:pPr>
               <w:rPr>
-                <w:sz w:val="24"/>
-                <w:szCs w:val="24"/>
-              </w:rPr>
-            </w:pPr>
-            <w:r>
-              <w:rPr>
-                <w:sz w:val="24"/>
-                <w:szCs w:val="24"/>
-              </w:rPr>
-              <w:t>The system returns filtered list of quotes to the customer</w:t>
-            </w:r>
-            <w:r>
-              <w:rPr>
-                <w:sz w:val="24"/>
-                <w:szCs w:val="24"/>
-              </w:rPr>
-              <w:t>.</w:t>
+                <w:sz w:val="28"/>
+                <w:szCs w:val="28"/>
+              </w:rPr>
+            </w:pPr>
+            <w:r>
+              <w:rPr>
+                <w:rFonts w:cstheme="minorHAnsi"/>
+                <w:sz w:val="28"/>
+                <w:szCs w:val="28"/>
+              </w:rPr>
+              <w:t>The system returns filtered list of quotes to the customer.</w:t>
             </w:r>
           </w:p>
         </w:tc>
@@ -1858,22 +2565,17 @@
           </w:tcPr>
           <w:p>
             <w:pPr>
-              <w:rPr>
-                <w:sz w:val="24"/>
-                <w:szCs w:val="24"/>
-              </w:rPr>
-            </w:pPr>
-            <w:r>
-              <w:rPr>
-                <w:sz w:val="24"/>
-                <w:szCs w:val="24"/>
-              </w:rPr>
-              <w:t xml:space="preserve">                 </w:t>
-            </w:r>
-            <w:r>
-              <w:rPr>
-                <w:sz w:val="24"/>
-                <w:szCs w:val="24"/>
+              <w:jc w:val="center"/>
+              <w:rPr>
+                <w:sz w:val="28"/>
+                <w:szCs w:val="28"/>
+              </w:rPr>
+            </w:pPr>
+            <w:r>
+              <w:rPr>
+                <w:rFonts w:cstheme="minorHAnsi"/>
+                <w:sz w:val="28"/>
+                <w:szCs w:val="28"/>
               </w:rPr>
               <w:t>State Event</w:t>
             </w:r>
@@ -1886,21 +2588,817 @@
           <w:p>
             <w:pPr>
               <w:rPr>
-                <w:sz w:val="24"/>
-                <w:szCs w:val="24"/>
-              </w:rPr>
-            </w:pPr>
-            <w:r>
-              <w:rPr>
-                <w:sz w:val="24"/>
-                <w:szCs w:val="24"/>
+                <w:sz w:val="28"/>
+                <w:szCs w:val="28"/>
+              </w:rPr>
+            </w:pPr>
+            <w:r>
+              <w:rPr>
+                <w:sz w:val="28"/>
+                <w:szCs w:val="28"/>
               </w:rPr>
               <w:t>Returning filtered list of quotes.</w:t>
+            </w:r>
+          </w:p>
+        </w:tc>
+      </w:tr>
+      <w:tr>
+        <w:tc>
+          <w:tcPr>
+            <w:tcW w:w="3235" w:type="dxa"/>
+          </w:tcPr>
+          <w:p>
+            <w:pPr>
+              <w:rPr>
+                <w:sz w:val="28"/>
+                <w:szCs w:val="28"/>
+              </w:rPr>
+            </w:pPr>
+            <w:r>
+              <w:rPr>
+                <w:rFonts w:cstheme="minorHAnsi"/>
+                <w:sz w:val="28"/>
+                <w:szCs w:val="28"/>
+              </w:rPr>
+              <w:t>User selects the best of the quote</w:t>
+            </w:r>
+          </w:p>
+        </w:tc>
+        <w:tc>
+          <w:tcPr>
+            <w:tcW w:w="3351" w:type="dxa"/>
+          </w:tcPr>
+          <w:p>
+            <w:pPr>
+              <w:jc w:val="center"/>
+              <w:rPr>
+                <w:sz w:val="28"/>
+                <w:szCs w:val="28"/>
+              </w:rPr>
+            </w:pPr>
+            <w:r>
+              <w:rPr>
+                <w:rFonts w:cstheme="minorHAnsi"/>
+                <w:sz w:val="28"/>
+                <w:szCs w:val="28"/>
+              </w:rPr>
+              <w:t>External Event</w:t>
+            </w:r>
+          </w:p>
+        </w:tc>
+        <w:tc>
+          <w:tcPr>
+            <w:tcW w:w="2764" w:type="dxa"/>
+          </w:tcPr>
+          <w:p>
+            <w:pPr>
+              <w:rPr>
+                <w:sz w:val="28"/>
+                <w:szCs w:val="28"/>
+              </w:rPr>
+            </w:pPr>
+            <w:r>
+              <w:rPr>
+                <w:sz w:val="28"/>
+                <w:szCs w:val="28"/>
+              </w:rPr>
+              <w:t>Selecting be</w:t>
+            </w:r>
+            <w:r>
+              <w:rPr>
+                <w:sz w:val="28"/>
+                <w:szCs w:val="28"/>
+                <w:lang w:bidi="ar-EG"/>
+              </w:rPr>
+              <w:t>st quote</w:t>
+            </w:r>
+          </w:p>
+        </w:tc>
+      </w:tr>
+      <w:tr>
+        <w:tc>
+          <w:tcPr>
+            <w:tcW w:w="3235" w:type="dxa"/>
+          </w:tcPr>
+          <w:p>
+            <w:pPr>
+              <w:rPr>
+                <w:sz w:val="28"/>
+                <w:szCs w:val="28"/>
+              </w:rPr>
+            </w:pPr>
+            <w:r>
+              <w:rPr>
+                <w:rFonts w:cstheme="minorHAnsi"/>
+                <w:sz w:val="28"/>
+                <w:szCs w:val="28"/>
+              </w:rPr>
+              <w:t>User selects detailed preference</w:t>
+            </w:r>
+          </w:p>
+        </w:tc>
+        <w:tc>
+          <w:tcPr>
+            <w:tcW w:w="3351" w:type="dxa"/>
+          </w:tcPr>
+          <w:p>
+            <w:pPr>
+              <w:jc w:val="center"/>
+              <w:rPr>
+                <w:sz w:val="28"/>
+                <w:szCs w:val="28"/>
+              </w:rPr>
+            </w:pPr>
+            <w:r>
+              <w:rPr>
+                <w:rFonts w:cstheme="minorHAnsi"/>
+                <w:sz w:val="28"/>
+                <w:szCs w:val="28"/>
+              </w:rPr>
+              <w:t>External Event</w:t>
+            </w:r>
+          </w:p>
+        </w:tc>
+        <w:tc>
+          <w:tcPr>
+            <w:tcW w:w="2764" w:type="dxa"/>
+          </w:tcPr>
+          <w:p>
+            <w:pPr>
+              <w:rPr>
+                <w:sz w:val="28"/>
+                <w:szCs w:val="28"/>
+              </w:rPr>
+            </w:pPr>
+            <w:r>
+              <w:rPr>
+                <w:sz w:val="28"/>
+                <w:szCs w:val="28"/>
+              </w:rPr>
+              <w:t>Selecting detailed preferences</w:t>
+            </w:r>
+          </w:p>
+        </w:tc>
+      </w:tr>
+      <w:tr>
+        <w:tc>
+          <w:tcPr>
+            <w:tcW w:w="3235" w:type="dxa"/>
+          </w:tcPr>
+          <w:p>
+            <w:pPr>
+              <w:rPr>
+                <w:sz w:val="28"/>
+                <w:szCs w:val="28"/>
+              </w:rPr>
+            </w:pPr>
+            <w:r>
+              <w:rPr>
+                <w:rFonts w:cstheme="minorHAnsi"/>
+                <w:sz w:val="28"/>
+                <w:szCs w:val="28"/>
+              </w:rPr>
+              <w:t>User makes the initial reservation</w:t>
+            </w:r>
+          </w:p>
+        </w:tc>
+        <w:tc>
+          <w:tcPr>
+            <w:tcW w:w="3351" w:type="dxa"/>
+          </w:tcPr>
+          <w:p>
+            <w:pPr>
+              <w:jc w:val="center"/>
+              <w:rPr>
+                <w:sz w:val="28"/>
+                <w:szCs w:val="28"/>
+              </w:rPr>
+            </w:pPr>
+            <w:r>
+              <w:rPr>
+                <w:rFonts w:cstheme="minorHAnsi"/>
+                <w:sz w:val="28"/>
+                <w:szCs w:val="28"/>
+              </w:rPr>
+              <w:t>External Event</w:t>
+            </w:r>
+          </w:p>
+        </w:tc>
+        <w:tc>
+          <w:tcPr>
+            <w:tcW w:w="2764" w:type="dxa"/>
+          </w:tcPr>
+          <w:p>
+            <w:pPr>
+              <w:rPr>
+                <w:sz w:val="28"/>
+                <w:szCs w:val="28"/>
+              </w:rPr>
+            </w:pPr>
+            <w:r>
+              <w:rPr>
+                <w:sz w:val="28"/>
+                <w:szCs w:val="28"/>
+              </w:rPr>
+              <w:t>Creating initial reservation</w:t>
+            </w:r>
+          </w:p>
+        </w:tc>
+      </w:tr>
+      <w:tr>
+        <w:tc>
+          <w:tcPr>
+            <w:tcW w:w="3235" w:type="dxa"/>
+          </w:tcPr>
+          <w:p>
+            <w:pPr>
+              <w:rPr>
+                <w:sz w:val="28"/>
+                <w:szCs w:val="28"/>
+              </w:rPr>
+            </w:pPr>
+            <w:r>
+              <w:rPr>
+                <w:rFonts w:cstheme="minorHAnsi"/>
+                <w:sz w:val="28"/>
+                <w:szCs w:val="28"/>
+              </w:rPr>
+              <w:t>Time for user to pay for the flight.</w:t>
+            </w:r>
+          </w:p>
+        </w:tc>
+        <w:tc>
+          <w:tcPr>
+            <w:tcW w:w="3351" w:type="dxa"/>
+          </w:tcPr>
+          <w:p>
+            <w:pPr>
+              <w:jc w:val="center"/>
+              <w:rPr>
+                <w:sz w:val="28"/>
+                <w:szCs w:val="28"/>
+              </w:rPr>
+            </w:pPr>
+            <w:r>
+              <w:rPr>
+                <w:rFonts w:cstheme="minorHAnsi"/>
+                <w:sz w:val="28"/>
+                <w:szCs w:val="28"/>
+              </w:rPr>
+              <w:t>Temporal Event</w:t>
+            </w:r>
+          </w:p>
+        </w:tc>
+        <w:tc>
+          <w:tcPr>
+            <w:tcW w:w="2764" w:type="dxa"/>
+          </w:tcPr>
+          <w:p>
+            <w:pPr>
+              <w:rPr>
+                <w:sz w:val="28"/>
+                <w:szCs w:val="28"/>
+              </w:rPr>
+            </w:pPr>
+            <w:r>
+              <w:rPr>
+                <w:sz w:val="28"/>
+                <w:szCs w:val="28"/>
+              </w:rPr>
+              <w:t>Notifying user to pay</w:t>
+            </w:r>
+          </w:p>
+        </w:tc>
+      </w:tr>
+      <w:tr>
+        <w:tc>
+          <w:tcPr>
+            <w:tcW w:w="3235" w:type="dxa"/>
+          </w:tcPr>
+          <w:p>
+            <w:pPr>
+              <w:rPr>
+                <w:sz w:val="28"/>
+                <w:szCs w:val="28"/>
+              </w:rPr>
+            </w:pPr>
+            <w:r>
+              <w:rPr>
+                <w:rFonts w:cstheme="minorHAnsi"/>
+                <w:sz w:val="28"/>
+                <w:szCs w:val="28"/>
+              </w:rPr>
+              <w:t>The user cancels/changes hotel or car rental reservation.</w:t>
+            </w:r>
+          </w:p>
+        </w:tc>
+        <w:tc>
+          <w:tcPr>
+            <w:tcW w:w="3351" w:type="dxa"/>
+          </w:tcPr>
+          <w:p>
+            <w:pPr>
+              <w:jc w:val="center"/>
+              <w:rPr>
+                <w:sz w:val="28"/>
+                <w:szCs w:val="28"/>
+              </w:rPr>
+            </w:pPr>
+            <w:r>
+              <w:rPr>
+                <w:rFonts w:cstheme="minorHAnsi"/>
+                <w:sz w:val="28"/>
+                <w:szCs w:val="28"/>
+              </w:rPr>
+              <w:t>External Event</w:t>
+            </w:r>
+          </w:p>
+        </w:tc>
+        <w:tc>
+          <w:tcPr>
+            <w:tcW w:w="2764" w:type="dxa"/>
+          </w:tcPr>
+          <w:p>
+            <w:pPr>
+              <w:rPr>
+                <w:sz w:val="28"/>
+                <w:szCs w:val="28"/>
+              </w:rPr>
+            </w:pPr>
+            <w:r>
+              <w:rPr>
+                <w:sz w:val="28"/>
+                <w:szCs w:val="28"/>
+              </w:rPr>
+              <w:t>Cancelling/Changing reservation</w:t>
+            </w:r>
+          </w:p>
+        </w:tc>
+      </w:tr>
+      <w:tr>
+        <w:tc>
+          <w:tcPr>
+            <w:tcW w:w="3235" w:type="dxa"/>
+          </w:tcPr>
+          <w:p>
+            <w:pPr>
+              <w:rPr>
+                <w:sz w:val="28"/>
+                <w:szCs w:val="28"/>
+              </w:rPr>
+            </w:pPr>
+            <w:r>
+              <w:rPr>
+                <w:rFonts w:cstheme="minorHAnsi"/>
+                <w:sz w:val="28"/>
+                <w:szCs w:val="28"/>
+              </w:rPr>
+              <w:t>The user enters his/her personal information.</w:t>
+            </w:r>
+          </w:p>
+        </w:tc>
+        <w:tc>
+          <w:tcPr>
+            <w:tcW w:w="3351" w:type="dxa"/>
+          </w:tcPr>
+          <w:p>
+            <w:pPr>
+              <w:jc w:val="center"/>
+              <w:rPr>
+                <w:sz w:val="28"/>
+                <w:szCs w:val="28"/>
+              </w:rPr>
+            </w:pPr>
+            <w:r>
+              <w:rPr>
+                <w:rFonts w:cstheme="minorHAnsi"/>
+                <w:sz w:val="28"/>
+                <w:szCs w:val="28"/>
+              </w:rPr>
+              <w:t>External Event</w:t>
+            </w:r>
+          </w:p>
+        </w:tc>
+        <w:tc>
+          <w:tcPr>
+            <w:tcW w:w="2764" w:type="dxa"/>
+          </w:tcPr>
+          <w:p>
+            <w:pPr>
+              <w:rPr>
+                <w:sz w:val="28"/>
+                <w:szCs w:val="28"/>
+              </w:rPr>
+            </w:pPr>
+            <w:r>
+              <w:rPr>
+                <w:sz w:val="28"/>
+                <w:szCs w:val="28"/>
+              </w:rPr>
+              <w:t>Adding personal information</w:t>
+            </w:r>
+          </w:p>
+        </w:tc>
+      </w:tr>
+      <w:tr>
+        <w:tc>
+          <w:tcPr>
+            <w:tcW w:w="3235" w:type="dxa"/>
+          </w:tcPr>
+          <w:p>
+            <w:pPr>
+              <w:rPr>
+                <w:sz w:val="28"/>
+                <w:szCs w:val="28"/>
+              </w:rPr>
+            </w:pPr>
+            <w:r>
+              <w:rPr>
+                <w:rFonts w:cstheme="minorHAnsi"/>
+                <w:sz w:val="28"/>
+                <w:szCs w:val="28"/>
+              </w:rPr>
+              <w:t>The sales department checks if the ordered products are still available.</w:t>
+            </w:r>
+            <w:r>
+              <w:rPr>
+                <w:rFonts w:cstheme="minorHAnsi"/>
+                <w:sz w:val="28"/>
+                <w:szCs w:val="28"/>
+              </w:rPr>
+              <w:br/>
+            </w:r>
+          </w:p>
+        </w:tc>
+        <w:tc>
+          <w:tcPr>
+            <w:tcW w:w="3351" w:type="dxa"/>
+          </w:tcPr>
+          <w:p>
+            <w:pPr>
+              <w:jc w:val="center"/>
+              <w:rPr>
+                <w:sz w:val="28"/>
+                <w:szCs w:val="28"/>
+              </w:rPr>
+            </w:pPr>
+            <w:r>
+              <w:rPr>
+                <w:rFonts w:cstheme="minorHAnsi"/>
+                <w:sz w:val="28"/>
+                <w:szCs w:val="28"/>
+              </w:rPr>
+              <w:t>State Event</w:t>
+            </w:r>
+          </w:p>
+        </w:tc>
+        <w:tc>
+          <w:tcPr>
+            <w:tcW w:w="2764" w:type="dxa"/>
+          </w:tcPr>
+          <w:p>
+            <w:pPr>
+              <w:rPr>
+                <w:sz w:val="28"/>
+                <w:szCs w:val="28"/>
+              </w:rPr>
+            </w:pPr>
+            <w:r>
+              <w:rPr>
+                <w:sz w:val="28"/>
+                <w:szCs w:val="28"/>
+              </w:rPr>
+              <w:t>Checking products availability</w:t>
+            </w:r>
+          </w:p>
+        </w:tc>
+      </w:tr>
+      <w:tr>
+        <w:tc>
+          <w:tcPr>
+            <w:tcW w:w="3235" w:type="dxa"/>
+          </w:tcPr>
+          <w:p>
+            <w:pPr>
+              <w:rPr>
+                <w:sz w:val="28"/>
+                <w:szCs w:val="28"/>
+              </w:rPr>
+            </w:pPr>
+            <w:r>
+              <w:rPr>
+                <w:rFonts w:cstheme="minorHAnsi"/>
+                <w:sz w:val="28"/>
+                <w:szCs w:val="28"/>
+              </w:rPr>
+              <w:lastRenderedPageBreak/>
+              <w:t>The sales department withdraws the product price from the customer credit card.</w:t>
+            </w:r>
+          </w:p>
+        </w:tc>
+        <w:tc>
+          <w:tcPr>
+            <w:tcW w:w="3351" w:type="dxa"/>
+          </w:tcPr>
+          <w:p>
+            <w:pPr>
+              <w:jc w:val="center"/>
+              <w:rPr>
+                <w:sz w:val="28"/>
+                <w:szCs w:val="28"/>
+              </w:rPr>
+            </w:pPr>
+            <w:r>
+              <w:rPr>
+                <w:rFonts w:cstheme="minorHAnsi"/>
+                <w:sz w:val="28"/>
+                <w:szCs w:val="28"/>
+              </w:rPr>
+              <w:t>State Event</w:t>
+            </w:r>
+          </w:p>
+        </w:tc>
+        <w:tc>
+          <w:tcPr>
+            <w:tcW w:w="2764" w:type="dxa"/>
+          </w:tcPr>
+          <w:p>
+            <w:pPr>
+              <w:rPr>
+                <w:sz w:val="28"/>
+                <w:szCs w:val="28"/>
+              </w:rPr>
+            </w:pPr>
+            <w:r>
+              <w:rPr>
+                <w:sz w:val="28"/>
+                <w:szCs w:val="28"/>
+              </w:rPr>
+              <w:t>Withdrawing product price</w:t>
+            </w:r>
+          </w:p>
+        </w:tc>
+      </w:tr>
+      <w:tr>
+        <w:tc>
+          <w:tcPr>
+            <w:tcW w:w="3235" w:type="dxa"/>
+          </w:tcPr>
+          <w:p>
+            <w:pPr>
+              <w:rPr>
+                <w:sz w:val="28"/>
+                <w:szCs w:val="28"/>
+              </w:rPr>
+            </w:pPr>
+            <w:r>
+              <w:rPr>
+                <w:rFonts w:cstheme="minorHAnsi"/>
+                <w:sz w:val="28"/>
+                <w:szCs w:val="28"/>
+              </w:rPr>
+              <w:t>System updates user profile</w:t>
+            </w:r>
+          </w:p>
+        </w:tc>
+        <w:tc>
+          <w:tcPr>
+            <w:tcW w:w="3351" w:type="dxa"/>
+          </w:tcPr>
+          <w:p>
+            <w:pPr>
+              <w:jc w:val="center"/>
+              <w:rPr>
+                <w:sz w:val="28"/>
+                <w:szCs w:val="28"/>
+              </w:rPr>
+            </w:pPr>
+            <w:r>
+              <w:rPr>
+                <w:rFonts w:cstheme="minorHAnsi"/>
+                <w:sz w:val="28"/>
+                <w:szCs w:val="28"/>
+              </w:rPr>
+              <w:t>State Event</w:t>
+            </w:r>
+          </w:p>
+        </w:tc>
+        <w:tc>
+          <w:tcPr>
+            <w:tcW w:w="2764" w:type="dxa"/>
+          </w:tcPr>
+          <w:p>
+            <w:pPr>
+              <w:rPr>
+                <w:sz w:val="28"/>
+                <w:szCs w:val="28"/>
+              </w:rPr>
+            </w:pPr>
+            <w:r>
+              <w:rPr>
+                <w:sz w:val="28"/>
+                <w:szCs w:val="28"/>
+              </w:rPr>
+              <w:t>Updating user profile</w:t>
+            </w:r>
+          </w:p>
+        </w:tc>
+      </w:tr>
+      <w:tr>
+        <w:tc>
+          <w:tcPr>
+            <w:tcW w:w="3235" w:type="dxa"/>
+          </w:tcPr>
+          <w:p>
+            <w:pPr>
+              <w:rPr>
+                <w:sz w:val="28"/>
+                <w:szCs w:val="28"/>
+              </w:rPr>
+            </w:pPr>
+            <w:r>
+              <w:rPr>
+                <w:rFonts w:cstheme="minorHAnsi"/>
+                <w:sz w:val="28"/>
+                <w:szCs w:val="28"/>
+              </w:rPr>
+              <w:t>System offers travel package</w:t>
+            </w:r>
+          </w:p>
+        </w:tc>
+        <w:tc>
+          <w:tcPr>
+            <w:tcW w:w="3351" w:type="dxa"/>
+          </w:tcPr>
+          <w:p>
+            <w:pPr>
+              <w:jc w:val="center"/>
+              <w:rPr>
+                <w:sz w:val="28"/>
+                <w:szCs w:val="28"/>
+              </w:rPr>
+            </w:pPr>
+            <w:r>
+              <w:rPr>
+                <w:rFonts w:cstheme="minorHAnsi"/>
+                <w:sz w:val="28"/>
+                <w:szCs w:val="28"/>
+              </w:rPr>
+              <w:t>State Event</w:t>
+            </w:r>
+          </w:p>
+        </w:tc>
+        <w:tc>
+          <w:tcPr>
+            <w:tcW w:w="2764" w:type="dxa"/>
+          </w:tcPr>
+          <w:p>
+            <w:pPr>
+              <w:rPr>
+                <w:sz w:val="28"/>
+                <w:szCs w:val="28"/>
+              </w:rPr>
+            </w:pPr>
+            <w:r>
+              <w:rPr>
+                <w:sz w:val="28"/>
+                <w:szCs w:val="28"/>
+              </w:rPr>
+              <w:t>Offering travel package</w:t>
+            </w:r>
+          </w:p>
+        </w:tc>
+      </w:tr>
+      <w:tr>
+        <w:tc>
+          <w:tcPr>
+            <w:tcW w:w="3235" w:type="dxa"/>
+          </w:tcPr>
+          <w:p>
+            <w:pPr>
+              <w:rPr>
+                <w:sz w:val="28"/>
+                <w:szCs w:val="28"/>
+              </w:rPr>
+            </w:pPr>
+            <w:r>
+              <w:rPr>
+                <w:rFonts w:cstheme="minorHAnsi"/>
+                <w:sz w:val="28"/>
+                <w:szCs w:val="28"/>
+              </w:rPr>
+              <w:t>System offers additional discounts for frequent customers</w:t>
+            </w:r>
+          </w:p>
+        </w:tc>
+        <w:tc>
+          <w:tcPr>
+            <w:tcW w:w="3351" w:type="dxa"/>
+          </w:tcPr>
+          <w:p>
+            <w:pPr>
+              <w:jc w:val="center"/>
+              <w:rPr>
+                <w:sz w:val="28"/>
+                <w:szCs w:val="28"/>
+              </w:rPr>
+            </w:pPr>
+            <w:r>
+              <w:rPr>
+                <w:rFonts w:cstheme="minorHAnsi"/>
+                <w:sz w:val="28"/>
+                <w:szCs w:val="28"/>
+              </w:rPr>
+              <w:t>State Event</w:t>
+            </w:r>
+          </w:p>
+        </w:tc>
+        <w:tc>
+          <w:tcPr>
+            <w:tcW w:w="2764" w:type="dxa"/>
+          </w:tcPr>
+          <w:p>
+            <w:pPr>
+              <w:rPr>
+                <w:sz w:val="28"/>
+                <w:szCs w:val="28"/>
+              </w:rPr>
+            </w:pPr>
+            <w:r>
+              <w:rPr>
+                <w:sz w:val="28"/>
+                <w:szCs w:val="28"/>
+              </w:rPr>
+              <w:t>Offering additional discount</w:t>
             </w:r>
           </w:p>
         </w:tc>
       </w:tr>
     </w:tbl>
+    <w:p>
+      <w:pPr>
+        <w:rPr>
+          <w:sz w:val="28"/>
+          <w:szCs w:val="28"/>
+        </w:rPr>
+      </w:pPr>
+    </w:p>
+    <w:p>
+      <w:pPr>
+        <w:rPr>
+          <w:sz w:val="28"/>
+          <w:szCs w:val="28"/>
+        </w:rPr>
+      </w:pPr>
+    </w:p>
+    <w:p>
+      <w:pPr>
+        <w:rPr>
+          <w:sz w:val="28"/>
+          <w:szCs w:val="28"/>
+        </w:rPr>
+      </w:pPr>
+    </w:p>
+    <w:p>
+      <w:pPr>
+        <w:rPr>
+          <w:sz w:val="28"/>
+          <w:szCs w:val="28"/>
+        </w:rPr>
+      </w:pPr>
+    </w:p>
+    <w:p>
+      <w:pPr>
+        <w:rPr>
+          <w:sz w:val="28"/>
+          <w:szCs w:val="28"/>
+        </w:rPr>
+      </w:pPr>
+    </w:p>
+    <w:p>
+      <w:pPr>
+        <w:rPr>
+          <w:sz w:val="28"/>
+          <w:szCs w:val="28"/>
+        </w:rPr>
+      </w:pPr>
+    </w:p>
+    <w:p>
+      <w:pPr>
+        <w:rPr>
+          <w:sz w:val="28"/>
+          <w:szCs w:val="28"/>
+        </w:rPr>
+      </w:pPr>
+    </w:p>
+    <w:p>
+      <w:pPr>
+        <w:rPr>
+          <w:sz w:val="28"/>
+          <w:szCs w:val="28"/>
+        </w:rPr>
+      </w:pPr>
+    </w:p>
     <w:p>
       <w:pPr>
         <w:rPr>
@@ -2068,14 +3566,14 @@
           <w:p>
             <w:pPr>
               <w:rPr>
-                <w:sz w:val="24"/>
-                <w:szCs w:val="24"/>
-              </w:rPr>
-            </w:pPr>
-            <w:r>
-              <w:rPr>
-                <w:sz w:val="24"/>
-                <w:szCs w:val="24"/>
+                <w:sz w:val="28"/>
+                <w:szCs w:val="28"/>
+              </w:rPr>
+            </w:pPr>
+            <w:r>
+              <w:rPr>
+                <w:sz w:val="28"/>
+                <w:szCs w:val="28"/>
               </w:rPr>
               <w:t>Entering trip information.</w:t>
             </w:r>
@@ -2087,17 +3585,18 @@
           </w:tcPr>
           <w:p>
             <w:pPr>
-              <w:rPr>
-                <w:sz w:val="24"/>
-                <w:szCs w:val="24"/>
-              </w:rPr>
-            </w:pPr>
-            <w:r>
-              <w:rPr>
-                <w:sz w:val="24"/>
-                <w:szCs w:val="24"/>
-              </w:rPr>
-              <w:t xml:space="preserve">               Passenger</w:t>
+              <w:jc w:val="center"/>
+              <w:rPr>
+                <w:sz w:val="28"/>
+                <w:szCs w:val="28"/>
+              </w:rPr>
+            </w:pPr>
+            <w:r>
+              <w:rPr>
+                <w:sz w:val="28"/>
+                <w:szCs w:val="28"/>
+              </w:rPr>
+              <w:t>Passenger</w:t>
             </w:r>
           </w:p>
         </w:tc>
@@ -2108,56 +3607,42 @@
           <w:p>
             <w:pPr>
               <w:rPr>
-                <w:sz w:val="24"/>
-                <w:szCs w:val="24"/>
-              </w:rPr>
-            </w:pPr>
-            <w:r>
-              <w:rPr>
-                <w:sz w:val="24"/>
-                <w:szCs w:val="24"/>
+                <w:sz w:val="28"/>
+                <w:szCs w:val="28"/>
+              </w:rPr>
+            </w:pPr>
+            <w:r>
+              <w:rPr>
+                <w:sz w:val="28"/>
+                <w:szCs w:val="28"/>
               </w:rPr>
               <w:t>The passenger enters the trip information</w:t>
             </w:r>
             <w:r>
               <w:rPr>
-                <w:sz w:val="24"/>
-                <w:szCs w:val="24"/>
-              </w:rPr>
-              <w:t xml:space="preserve"> (Source and Destination, </w:t>
-            </w:r>
-            <w:r>
-              <w:rPr>
-                <w:sz w:val="24"/>
-                <w:szCs w:val="24"/>
-              </w:rPr>
-              <w:t>Class of hotel</w:t>
-            </w:r>
-            <w:r>
-              <w:rPr>
-                <w:sz w:val="24"/>
-                <w:szCs w:val="24"/>
-              </w:rPr>
-              <w:t>, Car type, and Maximum price)</w:t>
-            </w:r>
-            <w:r>
-              <w:rPr>
-                <w:sz w:val="24"/>
-                <w:szCs w:val="24"/>
+                <w:sz w:val="28"/>
+                <w:szCs w:val="28"/>
+              </w:rPr>
+              <w:t xml:space="preserve"> (Source and Destination, Class of hotel, Car type, and Maximum price)</w:t>
+            </w:r>
+            <w:r>
+              <w:rPr>
+                <w:sz w:val="28"/>
+                <w:szCs w:val="28"/>
               </w:rPr>
               <w:t xml:space="preserve"> </w:t>
             </w:r>
             <w:r>
               <w:rPr>
-                <w:sz w:val="24"/>
-                <w:szCs w:val="24"/>
+                <w:sz w:val="28"/>
+                <w:szCs w:val="28"/>
               </w:rPr>
               <w:t>for</w:t>
             </w:r>
             <w:r>
               <w:rPr>
-                <w:sz w:val="24"/>
-                <w:szCs w:val="24"/>
+                <w:sz w:val="28"/>
+                <w:szCs w:val="28"/>
               </w:rPr>
               <w:t xml:space="preserve"> (flight, hotel and car rental).</w:t>
             </w:r>
@@ -2172,14 +3657,14 @@
           <w:p>
             <w:pPr>
               <w:rPr>
-                <w:sz w:val="24"/>
-                <w:szCs w:val="24"/>
-              </w:rPr>
-            </w:pPr>
-            <w:r>
-              <w:rPr>
-                <w:sz w:val="24"/>
-                <w:szCs w:val="24"/>
+                <w:sz w:val="28"/>
+                <w:szCs w:val="28"/>
+              </w:rPr>
+            </w:pPr>
+            <w:r>
+              <w:rPr>
+                <w:sz w:val="28"/>
+                <w:szCs w:val="28"/>
               </w:rPr>
               <w:t>Asking for price quotes.</w:t>
             </w:r>
@@ -2191,17 +3676,18 @@
           </w:tcPr>
           <w:p>
             <w:pPr>
-              <w:rPr>
-                <w:sz w:val="24"/>
-                <w:szCs w:val="24"/>
-              </w:rPr>
-            </w:pPr>
-            <w:r>
-              <w:rPr>
-                <w:sz w:val="24"/>
-                <w:szCs w:val="24"/>
-              </w:rPr>
-              <w:t xml:space="preserve">               Passenger</w:t>
+              <w:jc w:val="center"/>
+              <w:rPr>
+                <w:sz w:val="28"/>
+                <w:szCs w:val="28"/>
+              </w:rPr>
+            </w:pPr>
+            <w:r>
+              <w:rPr>
+                <w:sz w:val="28"/>
+                <w:szCs w:val="28"/>
+              </w:rPr>
+              <w:t>Passenger</w:t>
             </w:r>
           </w:p>
         </w:tc>
@@ -2212,14 +3698,14 @@
           <w:p>
             <w:pPr>
               <w:rPr>
-                <w:sz w:val="24"/>
-                <w:szCs w:val="24"/>
-              </w:rPr>
-            </w:pPr>
-            <w:r>
-              <w:rPr>
-                <w:sz w:val="24"/>
-                <w:szCs w:val="24"/>
+                <w:sz w:val="28"/>
+                <w:szCs w:val="28"/>
+              </w:rPr>
+            </w:pPr>
+            <w:r>
+              <w:rPr>
+                <w:sz w:val="28"/>
+                <w:szCs w:val="28"/>
               </w:rPr>
               <w:t>The passenger asks the system to show him the filtered list of price quotes to choose from it.</w:t>
             </w:r>
@@ -2234,14 +3720,14 @@
           <w:p>
             <w:pPr>
               <w:rPr>
-                <w:sz w:val="24"/>
-                <w:szCs w:val="24"/>
-              </w:rPr>
-            </w:pPr>
-            <w:r>
-              <w:rPr>
-                <w:sz w:val="24"/>
-                <w:szCs w:val="24"/>
+                <w:sz w:val="28"/>
+                <w:szCs w:val="28"/>
+              </w:rPr>
+            </w:pPr>
+            <w:r>
+              <w:rPr>
+                <w:sz w:val="28"/>
+                <w:szCs w:val="28"/>
               </w:rPr>
               <w:t>Returning filtered list of quotes.</w:t>
             </w:r>
@@ -2253,17 +3739,18 @@
           </w:tcPr>
           <w:p>
             <w:pPr>
-              <w:rPr>
-                <w:sz w:val="24"/>
-                <w:szCs w:val="24"/>
-              </w:rPr>
-            </w:pPr>
-            <w:r>
-              <w:rPr>
-                <w:sz w:val="24"/>
-                <w:szCs w:val="24"/>
-              </w:rPr>
-              <w:t xml:space="preserve">                  System</w:t>
+              <w:jc w:val="center"/>
+              <w:rPr>
+                <w:sz w:val="28"/>
+                <w:szCs w:val="28"/>
+              </w:rPr>
+            </w:pPr>
+            <w:r>
+              <w:rPr>
+                <w:sz w:val="28"/>
+                <w:szCs w:val="28"/>
+              </w:rPr>
+              <w:t>Travel agent</w:t>
             </w:r>
           </w:p>
         </w:tc>
@@ -2274,49 +3761,1040 @@
           <w:p>
             <w:pPr>
               <w:rPr>
-                <w:sz w:val="24"/>
-                <w:szCs w:val="24"/>
-              </w:rPr>
-            </w:pPr>
-            <w:r>
-              <w:rPr>
-                <w:sz w:val="24"/>
-                <w:szCs w:val="24"/>
+                <w:sz w:val="28"/>
+                <w:szCs w:val="28"/>
+              </w:rPr>
+            </w:pPr>
+            <w:r>
+              <w:rPr>
+                <w:sz w:val="28"/>
+                <w:szCs w:val="28"/>
               </w:rPr>
               <w:t xml:space="preserve">The system displays the price quotes list after filtering it to </w:t>
             </w:r>
             <w:r>
               <w:rPr>
-                <w:sz w:val="24"/>
-                <w:szCs w:val="24"/>
+                <w:sz w:val="28"/>
+                <w:szCs w:val="28"/>
               </w:rPr>
               <w:t xml:space="preserve">the </w:t>
             </w:r>
             <w:r>
               <w:rPr>
-                <w:sz w:val="24"/>
-                <w:szCs w:val="24"/>
+                <w:sz w:val="28"/>
+                <w:szCs w:val="28"/>
               </w:rPr>
               <w:t>passenger</w:t>
             </w:r>
             <w:r>
               <w:rPr>
-                <w:sz w:val="24"/>
-                <w:szCs w:val="24"/>
+                <w:sz w:val="28"/>
+                <w:szCs w:val="28"/>
               </w:rPr>
               <w:t xml:space="preserve"> to </w:t>
             </w:r>
             <w:r>
               <w:rPr>
-                <w:sz w:val="24"/>
-                <w:szCs w:val="24"/>
+                <w:sz w:val="28"/>
+                <w:szCs w:val="28"/>
               </w:rPr>
               <w:t>choose from it.</w:t>
+            </w:r>
+          </w:p>
+        </w:tc>
+      </w:tr>
+      <w:tr>
+        <w:tc>
+          <w:tcPr>
+            <w:tcW w:w="3114" w:type="dxa"/>
+          </w:tcPr>
+          <w:p>
+            <w:pPr>
+              <w:rPr>
+                <w:sz w:val="28"/>
+                <w:szCs w:val="28"/>
+                <w:lang w:bidi="ar-EG"/>
+              </w:rPr>
+            </w:pPr>
+            <w:r>
+              <w:rPr>
+                <w:sz w:val="28"/>
+                <w:szCs w:val="28"/>
+              </w:rPr>
+              <w:t>Selecting be</w:t>
+            </w:r>
+            <w:r>
+              <w:rPr>
+                <w:sz w:val="28"/>
+                <w:szCs w:val="28"/>
+                <w:lang w:bidi="ar-EG"/>
+              </w:rPr>
+              <w:t>st quote</w:t>
+            </w:r>
+          </w:p>
+          <w:p>
+            <w:pPr>
+              <w:rPr>
+                <w:sz w:val="28"/>
+                <w:szCs w:val="28"/>
+                <w:lang w:bidi="ar-EG"/>
+              </w:rPr>
+            </w:pPr>
+          </w:p>
+          <w:p>
+            <w:pPr>
+              <w:rPr>
+                <w:sz w:val="28"/>
+                <w:szCs w:val="28"/>
+                <w:lang w:bidi="ar-EG"/>
+              </w:rPr>
+            </w:pPr>
+          </w:p>
+          <w:p>
+            <w:pPr>
+              <w:rPr>
+                <w:sz w:val="28"/>
+                <w:szCs w:val="28"/>
+                <w:lang w:bidi="ar-EG"/>
+              </w:rPr>
+            </w:pPr>
+          </w:p>
+          <w:p>
+            <w:pPr>
+              <w:rPr>
+                <w:sz w:val="28"/>
+                <w:szCs w:val="28"/>
+                <w:lang w:bidi="ar-EG"/>
+              </w:rPr>
+            </w:pPr>
+          </w:p>
+          <w:p>
+            <w:pPr>
+              <w:rPr>
+                <w:sz w:val="28"/>
+                <w:szCs w:val="28"/>
+                <w:lang w:bidi="ar-EG"/>
+              </w:rPr>
+            </w:pPr>
+          </w:p>
+          <w:p>
+            <w:pPr>
+              <w:rPr>
+                <w:sz w:val="28"/>
+                <w:szCs w:val="28"/>
+                <w:lang w:bidi="ar-EG"/>
+              </w:rPr>
+            </w:pPr>
+          </w:p>
+          <w:p>
+            <w:pPr>
+              <w:rPr>
+                <w:sz w:val="28"/>
+                <w:szCs w:val="28"/>
+                <w:lang w:bidi="ar-EG"/>
+              </w:rPr>
+            </w:pPr>
+          </w:p>
+          <w:p>
+            <w:pPr>
+              <w:rPr>
+                <w:sz w:val="28"/>
+                <w:szCs w:val="28"/>
+                <w:lang w:bidi="ar-EG"/>
+              </w:rPr>
+            </w:pPr>
+          </w:p>
+          <w:p>
+            <w:pPr>
+              <w:rPr>
+                <w:sz w:val="28"/>
+                <w:szCs w:val="28"/>
+                <w:lang w:bidi="ar-EG"/>
+              </w:rPr>
+            </w:pPr>
+          </w:p>
+          <w:p>
+            <w:pPr>
+              <w:rPr>
+                <w:sz w:val="28"/>
+                <w:szCs w:val="28"/>
+              </w:rPr>
+            </w:pPr>
+          </w:p>
+        </w:tc>
+        <w:tc>
+          <w:tcPr>
+            <w:tcW w:w="2853" w:type="dxa"/>
+          </w:tcPr>
+          <w:p>
+            <w:pPr>
+              <w:jc w:val="center"/>
+              <w:rPr>
+                <w:sz w:val="28"/>
+                <w:szCs w:val="28"/>
+              </w:rPr>
+            </w:pPr>
+            <w:r>
+              <w:rPr>
+                <w:rFonts w:asciiTheme="minorBidi" w:hAnsiTheme="minorBidi"/>
+                <w:sz w:val="28"/>
+                <w:szCs w:val="28"/>
+              </w:rPr>
+              <w:t>Passenger</w:t>
+            </w:r>
+          </w:p>
+        </w:tc>
+        <w:tc>
+          <w:tcPr>
+            <w:tcW w:w="3383" w:type="dxa"/>
+          </w:tcPr>
+          <w:p>
+            <w:pPr>
+              <w:rPr>
+                <w:sz w:val="28"/>
+                <w:szCs w:val="28"/>
+              </w:rPr>
+            </w:pPr>
+            <w:r>
+              <w:rPr>
+                <w:rFonts w:asciiTheme="minorBidi" w:hAnsiTheme="minorBidi"/>
+                <w:sz w:val="28"/>
+                <w:szCs w:val="28"/>
+              </w:rPr>
+              <w:t>When the system returns the filtered list of quotes the customer/actor/user select the best for him.</w:t>
+            </w:r>
+          </w:p>
+        </w:tc>
+      </w:tr>
+      <w:tr>
+        <w:tc>
+          <w:tcPr>
+            <w:tcW w:w="3114" w:type="dxa"/>
+          </w:tcPr>
+          <w:p>
+            <w:pPr>
+              <w:rPr>
+                <w:sz w:val="28"/>
+                <w:szCs w:val="28"/>
+              </w:rPr>
+            </w:pPr>
+            <w:r>
+              <w:rPr>
+                <w:sz w:val="28"/>
+                <w:szCs w:val="28"/>
+              </w:rPr>
+              <w:lastRenderedPageBreak/>
+              <w:t>Selecting detailed preferences</w:t>
+            </w:r>
+          </w:p>
+        </w:tc>
+        <w:tc>
+          <w:tcPr>
+            <w:tcW w:w="2853" w:type="dxa"/>
+          </w:tcPr>
+          <w:p>
+            <w:pPr>
+              <w:jc w:val="center"/>
+              <w:rPr>
+                <w:sz w:val="28"/>
+                <w:szCs w:val="28"/>
+              </w:rPr>
+            </w:pPr>
+            <w:r>
+              <w:rPr>
+                <w:rFonts w:asciiTheme="minorBidi" w:hAnsiTheme="minorBidi"/>
+                <w:sz w:val="28"/>
+                <w:szCs w:val="28"/>
+              </w:rPr>
+              <w:t>Passenger</w:t>
+            </w:r>
+          </w:p>
+        </w:tc>
+        <w:tc>
+          <w:tcPr>
+            <w:tcW w:w="3383" w:type="dxa"/>
+          </w:tcPr>
+          <w:p>
+            <w:pPr>
+              <w:rPr>
+                <w:sz w:val="28"/>
+                <w:szCs w:val="28"/>
+              </w:rPr>
+            </w:pPr>
+            <w:r>
+              <w:rPr>
+                <w:rFonts w:asciiTheme="minorBidi" w:hAnsiTheme="minorBidi"/>
+                <w:sz w:val="28"/>
+                <w:szCs w:val="28"/>
+              </w:rPr>
+              <w:t>When the customer/actor/user selects the best quote, the system asks him to select preferences, meals, special assistance. In some cases, customer preferences, such as choosing aisle/window seat.</w:t>
+            </w:r>
+          </w:p>
+        </w:tc>
+      </w:tr>
+      <w:tr>
+        <w:tc>
+          <w:tcPr>
+            <w:tcW w:w="3114" w:type="dxa"/>
+          </w:tcPr>
+          <w:p>
+            <w:pPr>
+              <w:rPr>
+                <w:sz w:val="28"/>
+                <w:szCs w:val="28"/>
+              </w:rPr>
+            </w:pPr>
+            <w:r>
+              <w:rPr>
+                <w:sz w:val="28"/>
+                <w:szCs w:val="28"/>
+              </w:rPr>
+              <w:t>Creating initial reservation</w:t>
+            </w:r>
+          </w:p>
+        </w:tc>
+        <w:tc>
+          <w:tcPr>
+            <w:tcW w:w="2853" w:type="dxa"/>
+          </w:tcPr>
+          <w:p>
+            <w:pPr>
+              <w:jc w:val="center"/>
+              <w:rPr>
+                <w:sz w:val="28"/>
+                <w:szCs w:val="28"/>
+              </w:rPr>
+            </w:pPr>
+            <w:r>
+              <w:rPr>
+                <w:rFonts w:asciiTheme="minorBidi" w:hAnsiTheme="minorBidi"/>
+                <w:sz w:val="28"/>
+                <w:szCs w:val="28"/>
+              </w:rPr>
+              <w:t>Passenger</w:t>
+            </w:r>
+          </w:p>
+        </w:tc>
+        <w:tc>
+          <w:tcPr>
+            <w:tcW w:w="3383" w:type="dxa"/>
+          </w:tcPr>
+          <w:p>
+            <w:pPr>
+              <w:rPr>
+                <w:sz w:val="28"/>
+                <w:szCs w:val="28"/>
+              </w:rPr>
+            </w:pPr>
+            <w:r>
+              <w:rPr>
+                <w:rFonts w:asciiTheme="minorBidi" w:hAnsiTheme="minorBidi"/>
+                <w:sz w:val="28"/>
+                <w:szCs w:val="28"/>
+              </w:rPr>
+              <w:t>The customer/actor/user can make initial reservation of the flight for two days with the same quoted price without the need to pay or to enter credit card information.</w:t>
+            </w:r>
+          </w:p>
+        </w:tc>
+      </w:tr>
+      <w:tr>
+        <w:tc>
+          <w:tcPr>
+            <w:tcW w:w="3114" w:type="dxa"/>
+          </w:tcPr>
+          <w:p>
+            <w:pPr>
+              <w:rPr>
+                <w:sz w:val="28"/>
+                <w:szCs w:val="28"/>
+              </w:rPr>
+            </w:pPr>
+            <w:r>
+              <w:rPr>
+                <w:sz w:val="28"/>
+                <w:szCs w:val="28"/>
+              </w:rPr>
+              <w:t>Notifying user to pay</w:t>
+            </w:r>
+          </w:p>
+        </w:tc>
+        <w:tc>
+          <w:tcPr>
+            <w:tcW w:w="2853" w:type="dxa"/>
+          </w:tcPr>
+          <w:p>
+            <w:pPr>
+              <w:jc w:val="center"/>
+              <w:rPr>
+                <w:sz w:val="28"/>
+                <w:szCs w:val="28"/>
+              </w:rPr>
+            </w:pPr>
+            <w:r>
+              <w:rPr>
+                <w:sz w:val="28"/>
+                <w:szCs w:val="28"/>
+              </w:rPr>
+              <w:t>Travel Agent</w:t>
+            </w:r>
+          </w:p>
+        </w:tc>
+        <w:tc>
+          <w:tcPr>
+            <w:tcW w:w="3383" w:type="dxa"/>
+          </w:tcPr>
+          <w:p>
+            <w:pPr>
+              <w:rPr>
+                <w:sz w:val="28"/>
+                <w:szCs w:val="28"/>
+              </w:rPr>
+            </w:pPr>
+            <w:r>
+              <w:rPr>
+                <w:sz w:val="28"/>
+                <w:szCs w:val="28"/>
+              </w:rPr>
+              <w:t>Travel agent notifies the passenger to pay for the flight after two days from the initial reservation.</w:t>
+            </w:r>
+          </w:p>
+        </w:tc>
+      </w:tr>
+      <w:tr>
+        <w:tc>
+          <w:tcPr>
+            <w:tcW w:w="3114" w:type="dxa"/>
+          </w:tcPr>
+          <w:p>
+            <w:pPr>
+              <w:rPr>
+                <w:sz w:val="28"/>
+                <w:szCs w:val="28"/>
+              </w:rPr>
+            </w:pPr>
+            <w:r>
+              <w:rPr>
+                <w:sz w:val="28"/>
+                <w:szCs w:val="28"/>
+              </w:rPr>
+              <w:t>Cancelling/Changing reservation</w:t>
+            </w:r>
+          </w:p>
+        </w:tc>
+        <w:tc>
+          <w:tcPr>
+            <w:tcW w:w="2853" w:type="dxa"/>
+          </w:tcPr>
+          <w:p>
+            <w:pPr>
+              <w:jc w:val="center"/>
+              <w:rPr>
+                <w:sz w:val="28"/>
+                <w:szCs w:val="28"/>
+              </w:rPr>
+            </w:pPr>
+            <w:r>
+              <w:rPr>
+                <w:sz w:val="28"/>
+                <w:szCs w:val="28"/>
+              </w:rPr>
+              <w:t>Passenger</w:t>
+            </w:r>
+          </w:p>
+        </w:tc>
+        <w:tc>
+          <w:tcPr>
+            <w:tcW w:w="3383" w:type="dxa"/>
+          </w:tcPr>
+          <w:p>
+            <w:pPr>
+              <w:rPr>
+                <w:sz w:val="28"/>
+                <w:szCs w:val="28"/>
+              </w:rPr>
+            </w:pPr>
+            <w:r>
+              <w:rPr>
+                <w:sz w:val="28"/>
+                <w:szCs w:val="28"/>
+              </w:rPr>
+              <w:t>The customer/passenger/user can cancel/change the hotel/car rental reservation - with full refund - at least two days before the starting day, except for non-refundable quotes (Hotel/Car rental).</w:t>
+            </w:r>
+          </w:p>
+        </w:tc>
+      </w:tr>
+      <w:tr>
+        <w:tc>
+          <w:tcPr>
+            <w:tcW w:w="3114" w:type="dxa"/>
+          </w:tcPr>
+          <w:p>
+            <w:pPr>
+              <w:rPr>
+                <w:sz w:val="28"/>
+                <w:szCs w:val="28"/>
+              </w:rPr>
+            </w:pPr>
+            <w:r>
+              <w:rPr>
+                <w:sz w:val="28"/>
+                <w:szCs w:val="28"/>
+              </w:rPr>
+              <w:lastRenderedPageBreak/>
+              <w:t>Adding personal information</w:t>
+            </w:r>
+          </w:p>
+        </w:tc>
+        <w:tc>
+          <w:tcPr>
+            <w:tcW w:w="2853" w:type="dxa"/>
+          </w:tcPr>
+          <w:p>
+            <w:pPr>
+              <w:jc w:val="center"/>
+              <w:rPr>
+                <w:sz w:val="28"/>
+                <w:szCs w:val="28"/>
+              </w:rPr>
+            </w:pPr>
+            <w:r>
+              <w:rPr>
+                <w:sz w:val="28"/>
+                <w:szCs w:val="28"/>
+              </w:rPr>
+              <w:t>Passenger</w:t>
+            </w:r>
+          </w:p>
+        </w:tc>
+        <w:tc>
+          <w:tcPr>
+            <w:tcW w:w="3383" w:type="dxa"/>
+          </w:tcPr>
+          <w:p>
+            <w:pPr>
+              <w:rPr>
+                <w:sz w:val="28"/>
+                <w:szCs w:val="28"/>
+              </w:rPr>
+            </w:pPr>
+            <w:r>
+              <w:rPr>
+                <w:sz w:val="28"/>
+                <w:szCs w:val="28"/>
+              </w:rPr>
+              <w:t>Passenger adding his/her personal information and the system then creating a new account for that Passenger.</w:t>
+            </w:r>
+          </w:p>
+        </w:tc>
+      </w:tr>
+      <w:tr>
+        <w:tc>
+          <w:tcPr>
+            <w:tcW w:w="3114" w:type="dxa"/>
+          </w:tcPr>
+          <w:p>
+            <w:pPr>
+              <w:rPr>
+                <w:sz w:val="28"/>
+                <w:szCs w:val="28"/>
+              </w:rPr>
+            </w:pPr>
+            <w:r>
+              <w:rPr>
+                <w:sz w:val="28"/>
+                <w:szCs w:val="28"/>
+              </w:rPr>
+              <w:t>Checking products availability</w:t>
+            </w:r>
+          </w:p>
+        </w:tc>
+        <w:tc>
+          <w:tcPr>
+            <w:tcW w:w="2853" w:type="dxa"/>
+          </w:tcPr>
+          <w:p>
+            <w:pPr>
+              <w:jc w:val="center"/>
+              <w:rPr>
+                <w:sz w:val="28"/>
+                <w:szCs w:val="28"/>
+              </w:rPr>
+            </w:pPr>
+            <w:r>
+              <w:rPr>
+                <w:sz w:val="28"/>
+                <w:szCs w:val="28"/>
+              </w:rPr>
+              <w:t>Sales Dep.</w:t>
+            </w:r>
+          </w:p>
+        </w:tc>
+        <w:tc>
+          <w:tcPr>
+            <w:tcW w:w="3383" w:type="dxa"/>
+          </w:tcPr>
+          <w:p>
+            <w:pPr>
+              <w:rPr>
+                <w:sz w:val="28"/>
+                <w:szCs w:val="28"/>
+              </w:rPr>
+            </w:pPr>
+            <w:r>
+              <w:rPr>
+                <w:sz w:val="28"/>
+                <w:szCs w:val="28"/>
+              </w:rPr>
+              <w:t>After Customer/User/Actor choose the products (Aspects of the package) his/her wants to buy/book and after system validation of fully and correctly data entered by customer, system then makes double-check for availability.</w:t>
+            </w:r>
+          </w:p>
+        </w:tc>
+      </w:tr>
+      <w:tr>
+        <w:tc>
+          <w:tcPr>
+            <w:tcW w:w="3114" w:type="dxa"/>
+          </w:tcPr>
+          <w:p>
+            <w:pPr>
+              <w:rPr>
+                <w:sz w:val="28"/>
+                <w:szCs w:val="28"/>
+              </w:rPr>
+            </w:pPr>
+            <w:r>
+              <w:rPr>
+                <w:sz w:val="28"/>
+                <w:szCs w:val="28"/>
+              </w:rPr>
+              <w:t>Withdrawing product price</w:t>
+            </w:r>
+          </w:p>
+        </w:tc>
+        <w:tc>
+          <w:tcPr>
+            <w:tcW w:w="2853" w:type="dxa"/>
+          </w:tcPr>
+          <w:p>
+            <w:pPr>
+              <w:jc w:val="center"/>
+              <w:rPr>
+                <w:sz w:val="28"/>
+                <w:szCs w:val="28"/>
+              </w:rPr>
+            </w:pPr>
+            <w:r>
+              <w:rPr>
+                <w:sz w:val="28"/>
+                <w:szCs w:val="28"/>
+              </w:rPr>
+              <w:t>Sales Dep.</w:t>
+            </w:r>
+          </w:p>
+        </w:tc>
+        <w:tc>
+          <w:tcPr>
+            <w:tcW w:w="3383" w:type="dxa"/>
+          </w:tcPr>
+          <w:p>
+            <w:pPr>
+              <w:rPr>
+                <w:sz w:val="28"/>
+                <w:szCs w:val="28"/>
+              </w:rPr>
+            </w:pPr>
+            <w:r>
+              <w:rPr>
+                <w:sz w:val="28"/>
+                <w:szCs w:val="28"/>
+              </w:rPr>
+              <w:t>After system validation for entered data and availability, and the validation of credit card information, finally system withdrawing the total price from the passenger credit card.</w:t>
+            </w:r>
+          </w:p>
+        </w:tc>
+      </w:tr>
+      <w:tr>
+        <w:tc>
+          <w:tcPr>
+            <w:tcW w:w="3114" w:type="dxa"/>
+          </w:tcPr>
+          <w:p>
+            <w:pPr>
+              <w:rPr>
+                <w:sz w:val="28"/>
+                <w:szCs w:val="28"/>
+              </w:rPr>
+            </w:pPr>
+            <w:r>
+              <w:rPr>
+                <w:sz w:val="28"/>
+                <w:szCs w:val="28"/>
+              </w:rPr>
+              <w:t>Updating user profile</w:t>
+            </w:r>
+          </w:p>
+          <w:p>
+            <w:pPr>
+              <w:rPr>
+                <w:sz w:val="28"/>
+                <w:szCs w:val="28"/>
+              </w:rPr>
+            </w:pPr>
+          </w:p>
+          <w:p>
+            <w:pPr>
+              <w:rPr>
+                <w:sz w:val="28"/>
+                <w:szCs w:val="28"/>
+              </w:rPr>
+            </w:pPr>
+          </w:p>
+          <w:p>
+            <w:pPr>
+              <w:rPr>
+                <w:sz w:val="28"/>
+                <w:szCs w:val="28"/>
+              </w:rPr>
+            </w:pPr>
+          </w:p>
+          <w:p>
+            <w:pPr>
+              <w:rPr>
+                <w:sz w:val="28"/>
+                <w:szCs w:val="28"/>
+              </w:rPr>
+            </w:pPr>
+          </w:p>
+          <w:p>
+            <w:pPr>
+              <w:rPr>
+                <w:sz w:val="28"/>
+                <w:szCs w:val="28"/>
+              </w:rPr>
+            </w:pPr>
+          </w:p>
+          <w:p>
+            <w:pPr>
+              <w:rPr>
+                <w:sz w:val="28"/>
+                <w:szCs w:val="28"/>
+              </w:rPr>
+            </w:pPr>
+          </w:p>
+          <w:p>
+            <w:pPr>
+              <w:rPr>
+                <w:sz w:val="28"/>
+                <w:szCs w:val="28"/>
+              </w:rPr>
+            </w:pPr>
+          </w:p>
+        </w:tc>
+        <w:tc>
+          <w:tcPr>
+            <w:tcW w:w="2853" w:type="dxa"/>
+          </w:tcPr>
+          <w:p>
+            <w:pPr>
+              <w:jc w:val="center"/>
+              <w:rPr>
+                <w:sz w:val="28"/>
+                <w:szCs w:val="28"/>
+              </w:rPr>
+            </w:pPr>
+            <w:r>
+              <w:rPr>
+                <w:sz w:val="28"/>
+                <w:szCs w:val="28"/>
+              </w:rPr>
+              <w:t>Sales department</w:t>
+            </w:r>
+          </w:p>
+        </w:tc>
+        <w:tc>
+          <w:tcPr>
+            <w:tcW w:w="3383" w:type="dxa"/>
+          </w:tcPr>
+          <w:p>
+            <w:pPr>
+              <w:rPr>
+                <w:sz w:val="28"/>
+                <w:szCs w:val="28"/>
+              </w:rPr>
+            </w:pPr>
+            <w:r>
+              <w:rPr>
+                <w:sz w:val="28"/>
+                <w:szCs w:val="28"/>
+              </w:rPr>
+              <w:t>In this case system updates user profile with the trip Information that has been reserved/booked after processing and checking order.</w:t>
+            </w:r>
+          </w:p>
+        </w:tc>
+      </w:tr>
+      <w:tr>
+        <w:tc>
+          <w:tcPr>
+            <w:tcW w:w="3114" w:type="dxa"/>
+          </w:tcPr>
+          <w:p>
+            <w:pPr>
+              <w:rPr>
+                <w:sz w:val="28"/>
+                <w:szCs w:val="28"/>
+              </w:rPr>
+            </w:pPr>
+            <w:r>
+              <w:rPr>
+                <w:sz w:val="28"/>
+                <w:szCs w:val="28"/>
+              </w:rPr>
+              <w:lastRenderedPageBreak/>
+              <w:t>Offering travel package</w:t>
+            </w:r>
+          </w:p>
+        </w:tc>
+        <w:tc>
+          <w:tcPr>
+            <w:tcW w:w="2853" w:type="dxa"/>
+          </w:tcPr>
+          <w:p>
+            <w:pPr>
+              <w:jc w:val="center"/>
+              <w:rPr>
+                <w:sz w:val="28"/>
+                <w:szCs w:val="28"/>
+              </w:rPr>
+            </w:pPr>
+            <w:r>
+              <w:rPr>
+                <w:sz w:val="28"/>
+                <w:szCs w:val="28"/>
+              </w:rPr>
+              <w:t>Travel agent</w:t>
+            </w:r>
+          </w:p>
+        </w:tc>
+        <w:tc>
+          <w:tcPr>
+            <w:tcW w:w="3383" w:type="dxa"/>
+          </w:tcPr>
+          <w:p>
+            <w:pPr>
+              <w:rPr>
+                <w:sz w:val="28"/>
+                <w:szCs w:val="28"/>
+              </w:rPr>
+            </w:pPr>
+            <w:r>
+              <w:rPr>
+                <w:sz w:val="28"/>
+                <w:szCs w:val="28"/>
+              </w:rPr>
+              <w:t>In this case system will offer travel package based on destination and user history.</w:t>
+            </w:r>
+          </w:p>
+        </w:tc>
+      </w:tr>
+      <w:tr>
+        <w:tc>
+          <w:tcPr>
+            <w:tcW w:w="3114" w:type="dxa"/>
+          </w:tcPr>
+          <w:p>
+            <w:pPr>
+              <w:rPr>
+                <w:sz w:val="28"/>
+                <w:szCs w:val="28"/>
+              </w:rPr>
+            </w:pPr>
+            <w:r>
+              <w:rPr>
+                <w:sz w:val="28"/>
+                <w:szCs w:val="28"/>
+              </w:rPr>
+              <w:t>Offering additional discount</w:t>
+            </w:r>
+          </w:p>
+        </w:tc>
+        <w:tc>
+          <w:tcPr>
+            <w:tcW w:w="2853" w:type="dxa"/>
+          </w:tcPr>
+          <w:p>
+            <w:pPr>
+              <w:jc w:val="center"/>
+              <w:rPr>
+                <w:sz w:val="28"/>
+                <w:szCs w:val="28"/>
+              </w:rPr>
+            </w:pPr>
+            <w:r>
+              <w:rPr>
+                <w:sz w:val="28"/>
+                <w:szCs w:val="28"/>
+              </w:rPr>
+              <w:t>Travel agent</w:t>
+            </w:r>
+          </w:p>
+        </w:tc>
+        <w:tc>
+          <w:tcPr>
+            <w:tcW w:w="3383" w:type="dxa"/>
+          </w:tcPr>
+          <w:p>
+            <w:pPr>
+              <w:rPr>
+                <w:sz w:val="28"/>
+                <w:szCs w:val="28"/>
+              </w:rPr>
+            </w:pPr>
+            <w:r>
+              <w:rPr>
+                <w:sz w:val="28"/>
+                <w:szCs w:val="28"/>
+              </w:rPr>
+              <w:t>In this case system shows special</w:t>
+            </w:r>
+          </w:p>
+          <w:p>
+            <w:pPr>
+              <w:rPr>
+                <w:sz w:val="28"/>
+                <w:szCs w:val="28"/>
+              </w:rPr>
+            </w:pPr>
+            <w:r>
+              <w:rPr>
+                <w:sz w:val="28"/>
+                <w:szCs w:val="28"/>
+              </w:rPr>
+              <w:t xml:space="preserve">offers for frequent users </w:t>
             </w:r>
           </w:p>
         </w:tc>
       </w:tr>
     </w:tbl>
+    <w:p>
+      <w:pPr>
+        <w:rPr>
+          <w:sz w:val="28"/>
+          <w:szCs w:val="28"/>
+        </w:rPr>
+      </w:pPr>
+    </w:p>
+    <w:p>
+      <w:pPr>
+        <w:rPr>
+          <w:sz w:val="28"/>
+          <w:szCs w:val="28"/>
+        </w:rPr>
+      </w:pPr>
+    </w:p>
+    <w:p>
+      <w:pPr>
+        <w:rPr>
+          <w:sz w:val="28"/>
+          <w:szCs w:val="28"/>
+        </w:rPr>
+      </w:pPr>
+    </w:p>
+    <w:p>
+      <w:pPr>
+        <w:rPr>
+          <w:sz w:val="28"/>
+          <w:szCs w:val="28"/>
+        </w:rPr>
+      </w:pPr>
+    </w:p>
+    <w:p>
+      <w:pPr>
+        <w:rPr>
+          <w:sz w:val="28"/>
+          <w:szCs w:val="28"/>
+        </w:rPr>
+      </w:pPr>
+    </w:p>
+    <w:p>
+      <w:pPr>
+        <w:rPr>
+          <w:sz w:val="28"/>
+          <w:szCs w:val="28"/>
+        </w:rPr>
+      </w:pPr>
+    </w:p>
+    <w:p>
+      <w:pPr>
+        <w:rPr>
+          <w:sz w:val="28"/>
+          <w:szCs w:val="28"/>
+        </w:rPr>
+      </w:pPr>
+    </w:p>
+    <w:p>
+      <w:pPr>
+        <w:rPr>
+          <w:sz w:val="28"/>
+          <w:szCs w:val="28"/>
+        </w:rPr>
+      </w:pPr>
+    </w:p>
+    <w:p>
+      <w:pPr>
+        <w:rPr>
+          <w:sz w:val="28"/>
+          <w:szCs w:val="28"/>
+        </w:rPr>
+      </w:pPr>
+    </w:p>
+    <w:p>
+      <w:pPr>
+        <w:rPr>
+          <w:sz w:val="28"/>
+          <w:szCs w:val="28"/>
+        </w:rPr>
+      </w:pPr>
+    </w:p>
+    <w:p>
+      <w:pPr>
+        <w:rPr>
+          <w:sz w:val="28"/>
+          <w:szCs w:val="28"/>
+        </w:rPr>
+      </w:pPr>
+    </w:p>
+    <w:p>
+      <w:pPr>
+        <w:rPr>
+          <w:sz w:val="28"/>
+          <w:szCs w:val="28"/>
+        </w:rPr>
+      </w:pPr>
+    </w:p>
+    <w:p>
+      <w:pPr>
+        <w:rPr>
+          <w:sz w:val="28"/>
+          <w:szCs w:val="28"/>
+        </w:rPr>
+      </w:pPr>
+    </w:p>
+    <w:p>
+      <w:pPr>
+        <w:rPr>
+          <w:sz w:val="28"/>
+          <w:szCs w:val="28"/>
+        </w:rPr>
+      </w:pPr>
+    </w:p>
+    <w:p>
+      <w:pPr>
+        <w:rPr>
+          <w:sz w:val="28"/>
+          <w:szCs w:val="28"/>
+        </w:rPr>
+      </w:pPr>
+    </w:p>
     <w:p>
       <w:pPr>
         <w:rPr>
@@ -2342,6 +4820,7 @@
           <w:sz w:val="28"/>
           <w:szCs w:val="28"/>
         </w:rPr>
+        <w:lastRenderedPageBreak/>
         <w:t>Matrix that maps all domain classes to the set of use cases</w:t>
       </w:r>
     </w:p>
@@ -2363,9 +4842,11 @@
         <w:tblLook w:val="04A0" w:firstRow="1" w:lastRow="0" w:firstColumn="1" w:lastColumn="0" w:noHBand="0" w:noVBand="1"/>
       </w:tblPr>
       <w:tblGrid>
-        <w:gridCol w:w="3505"/>
-        <w:gridCol w:w="1800"/>
-        <w:gridCol w:w="1800"/>
+        <w:gridCol w:w="3182"/>
+        <w:gridCol w:w="1656"/>
+        <w:gridCol w:w="1504"/>
+        <w:gridCol w:w="1735"/>
+        <w:gridCol w:w="1273"/>
       </w:tblGrid>
       <w:tr>
         <w:trPr>
@@ -2374,7 +4855,7 @@
         </w:trPr>
         <w:tc>
           <w:tcPr>
-            <w:tcW w:w="3505" w:type="dxa"/>
+            <w:tcW w:w="3182" w:type="dxa"/>
           </w:tcPr>
           <w:p>
             <w:pPr>
@@ -2431,7 +4912,7 @@
         </w:tc>
         <w:tc>
           <w:tcPr>
-            <w:tcW w:w="1800" w:type="dxa"/>
+            <w:tcW w:w="1656" w:type="dxa"/>
           </w:tcPr>
           <w:p>
             <w:pPr>
@@ -2452,7 +4933,7 @@
         </w:tc>
         <w:tc>
           <w:tcPr>
-            <w:tcW w:w="1800" w:type="dxa"/>
+            <w:tcW w:w="1504" w:type="dxa"/>
           </w:tcPr>
           <w:p>
             <w:pPr>
@@ -2468,6 +4949,48 @@
                 <w:szCs w:val="28"/>
               </w:rPr>
               <w:t>Travel agent</w:t>
+            </w:r>
+          </w:p>
+        </w:tc>
+        <w:tc>
+          <w:tcPr>
+            <w:tcW w:w="1735" w:type="dxa"/>
+          </w:tcPr>
+          <w:p>
+            <w:pPr>
+              <w:jc w:val="center"/>
+              <w:rPr>
+                <w:sz w:val="28"/>
+                <w:szCs w:val="28"/>
+              </w:rPr>
+            </w:pPr>
+            <w:r>
+              <w:rPr>
+                <w:sz w:val="28"/>
+                <w:szCs w:val="28"/>
+              </w:rPr>
+              <w:t>Sales Department</w:t>
+            </w:r>
+          </w:p>
+        </w:tc>
+        <w:tc>
+          <w:tcPr>
+            <w:tcW w:w="1273" w:type="dxa"/>
+          </w:tcPr>
+          <w:p>
+            <w:pPr>
+              <w:jc w:val="center"/>
+              <w:rPr>
+                <w:sz w:val="28"/>
+                <w:szCs w:val="28"/>
+              </w:rPr>
+            </w:pPr>
+            <w:r>
+              <w:rPr>
+                <w:sz w:val="28"/>
+                <w:szCs w:val="28"/>
+              </w:rPr>
+              <w:t>Trip</w:t>
             </w:r>
           </w:p>
         </w:tc>
@@ -2478,19 +5001,19 @@
         </w:trPr>
         <w:tc>
           <w:tcPr>
-            <w:tcW w:w="3505" w:type="dxa"/>
-          </w:tcPr>
-          <w:p>
-            <w:pPr>
-              <w:rPr>
-                <w:sz w:val="24"/>
-                <w:szCs w:val="24"/>
-              </w:rPr>
-            </w:pPr>
-            <w:r>
-              <w:rPr>
-                <w:sz w:val="24"/>
-                <w:szCs w:val="24"/>
+            <w:tcW w:w="3182" w:type="dxa"/>
+          </w:tcPr>
+          <w:p>
+            <w:pPr>
+              <w:rPr>
+                <w:sz w:val="28"/>
+                <w:szCs w:val="28"/>
+              </w:rPr>
+            </w:pPr>
+            <w:r>
+              <w:rPr>
+                <w:sz w:val="28"/>
+                <w:szCs w:val="28"/>
               </w:rPr>
               <w:t>Entering trip information.</w:t>
             </w:r>
@@ -2498,43 +5021,73 @@
         </w:tc>
         <w:tc>
           <w:tcPr>
-            <w:tcW w:w="1800" w:type="dxa"/>
-          </w:tcPr>
-          <w:p>
-            <w:pPr>
-              <w:rPr>
-                <w:sz w:val="24"/>
-                <w:szCs w:val="24"/>
+            <w:tcW w:w="1656" w:type="dxa"/>
+          </w:tcPr>
+          <w:p>
+            <w:pPr>
+              <w:jc w:val="center"/>
+              <w:rPr>
+                <w:sz w:val="28"/>
+                <w:szCs w:val="28"/>
                 <w:lang w:bidi="ar-EG"/>
               </w:rPr>
             </w:pPr>
             <w:r>
               <w:rPr>
-                <w:sz w:val="24"/>
-                <w:szCs w:val="24"/>
-              </w:rPr>
-              <w:t xml:space="preserve">              C</w:t>
-            </w:r>
-          </w:p>
-        </w:tc>
-        <w:tc>
-          <w:tcPr>
-            <w:tcW w:w="1800" w:type="dxa"/>
-          </w:tcPr>
-          <w:p>
-            <w:pPr>
-              <w:rPr>
-                <w:sz w:val="24"/>
-                <w:szCs w:val="24"/>
-              </w:rPr>
-            </w:pPr>
-            <w:r>
-              <w:rPr>
-                <w:sz w:val="24"/>
-                <w:szCs w:val="24"/>
-              </w:rPr>
-              <w:t xml:space="preserve">             U</w:t>
-            </w:r>
+                <w:sz w:val="28"/>
+                <w:szCs w:val="28"/>
+              </w:rPr>
+              <w:t>C</w:t>
+            </w:r>
+          </w:p>
+        </w:tc>
+        <w:tc>
+          <w:tcPr>
+            <w:tcW w:w="1504" w:type="dxa"/>
+          </w:tcPr>
+          <w:p>
+            <w:pPr>
+              <w:jc w:val="center"/>
+              <w:rPr>
+                <w:sz w:val="28"/>
+                <w:szCs w:val="28"/>
+              </w:rPr>
+            </w:pPr>
+            <w:r>
+              <w:rPr>
+                <w:sz w:val="28"/>
+                <w:szCs w:val="28"/>
+              </w:rPr>
+              <w:t>U</w:t>
+            </w:r>
+          </w:p>
+        </w:tc>
+        <w:tc>
+          <w:tcPr>
+            <w:tcW w:w="1735" w:type="dxa"/>
+          </w:tcPr>
+          <w:p>
+            <w:pPr>
+              <w:jc w:val="center"/>
+              <w:rPr>
+                <w:sz w:val="28"/>
+                <w:szCs w:val="28"/>
+              </w:rPr>
+            </w:pPr>
+          </w:p>
+        </w:tc>
+        <w:tc>
+          <w:tcPr>
+            <w:tcW w:w="1273" w:type="dxa"/>
+          </w:tcPr>
+          <w:p>
+            <w:pPr>
+              <w:jc w:val="center"/>
+              <w:rPr>
+                <w:sz w:val="28"/>
+                <w:szCs w:val="28"/>
+              </w:rPr>
+            </w:pPr>
           </w:p>
         </w:tc>
       </w:tr>
@@ -2544,19 +5097,19 @@
         </w:trPr>
         <w:tc>
           <w:tcPr>
-            <w:tcW w:w="3505" w:type="dxa"/>
-          </w:tcPr>
-          <w:p>
-            <w:pPr>
-              <w:rPr>
-                <w:sz w:val="24"/>
-                <w:szCs w:val="24"/>
-              </w:rPr>
-            </w:pPr>
-            <w:r>
-              <w:rPr>
-                <w:sz w:val="24"/>
-                <w:szCs w:val="24"/>
+            <w:tcW w:w="3182" w:type="dxa"/>
+          </w:tcPr>
+          <w:p>
+            <w:pPr>
+              <w:rPr>
+                <w:sz w:val="28"/>
+                <w:szCs w:val="28"/>
+              </w:rPr>
+            </w:pPr>
+            <w:r>
+              <w:rPr>
+                <w:sz w:val="28"/>
+                <w:szCs w:val="28"/>
               </w:rPr>
               <w:t>Asking for price quotes.</w:t>
             </w:r>
@@ -2564,33 +5117,70 @@
         </w:tc>
         <w:tc>
           <w:tcPr>
-            <w:tcW w:w="1800" w:type="dxa"/>
-          </w:tcPr>
-          <w:p>
-            <w:pPr>
-              <w:rPr>
-                <w:sz w:val="24"/>
-                <w:szCs w:val="24"/>
-              </w:rPr>
-            </w:pPr>
-            <w:r>
-              <w:rPr>
-                <w:sz w:val="24"/>
-                <w:szCs w:val="24"/>
-              </w:rPr>
-              <w:t xml:space="preserve">              R</w:t>
-            </w:r>
-          </w:p>
-        </w:tc>
-        <w:tc>
-          <w:tcPr>
-            <w:tcW w:w="1800" w:type="dxa"/>
-          </w:tcPr>
-          <w:p>
-            <w:pPr>
-              <w:rPr>
-                <w:sz w:val="24"/>
-                <w:szCs w:val="24"/>
+            <w:tcW w:w="1656" w:type="dxa"/>
+          </w:tcPr>
+          <w:p>
+            <w:pPr>
+              <w:jc w:val="center"/>
+              <w:rPr>
+                <w:sz w:val="28"/>
+                <w:szCs w:val="28"/>
+              </w:rPr>
+            </w:pPr>
+            <w:r>
+              <w:rPr>
+                <w:sz w:val="28"/>
+                <w:szCs w:val="28"/>
+              </w:rPr>
+              <w:t>R</w:t>
+            </w:r>
+            <w:r>
+              <w:rPr>
+                <w:sz w:val="28"/>
+                <w:szCs w:val="28"/>
+              </w:rPr>
+              <w:t xml:space="preserve"> (Report)</w:t>
+            </w:r>
+          </w:p>
+        </w:tc>
+        <w:tc>
+          <w:tcPr>
+            <w:tcW w:w="1504" w:type="dxa"/>
+          </w:tcPr>
+          <w:p>
+            <w:pPr>
+              <w:jc w:val="center"/>
+              <w:rPr>
+                <w:sz w:val="28"/>
+                <w:szCs w:val="28"/>
+              </w:rPr>
+            </w:pPr>
+          </w:p>
+        </w:tc>
+        <w:tc>
+          <w:tcPr>
+            <w:tcW w:w="1735" w:type="dxa"/>
+          </w:tcPr>
+          <w:p>
+            <w:pPr>
+              <w:jc w:val="center"/>
+              <w:rPr>
+                <w:sz w:val="28"/>
+                <w:szCs w:val="28"/>
+              </w:rPr>
+            </w:pPr>
+          </w:p>
+        </w:tc>
+        <w:tc>
+          <w:tcPr>
+            <w:tcW w:w="1273" w:type="dxa"/>
+          </w:tcPr>
+          <w:p>
+            <w:pPr>
+              <w:jc w:val="center"/>
+              <w:rPr>
+                <w:sz w:val="28"/>
+                <w:szCs w:val="28"/>
               </w:rPr>
             </w:pPr>
           </w:p>
@@ -2602,19 +5192,19 @@
         </w:trPr>
         <w:tc>
           <w:tcPr>
-            <w:tcW w:w="3505" w:type="dxa"/>
-          </w:tcPr>
-          <w:p>
-            <w:pPr>
-              <w:rPr>
-                <w:sz w:val="24"/>
-                <w:szCs w:val="24"/>
-              </w:rPr>
-            </w:pPr>
-            <w:r>
-              <w:rPr>
-                <w:sz w:val="24"/>
-                <w:szCs w:val="24"/>
+            <w:tcW w:w="3182" w:type="dxa"/>
+          </w:tcPr>
+          <w:p>
+            <w:pPr>
+              <w:rPr>
+                <w:sz w:val="28"/>
+                <w:szCs w:val="28"/>
+              </w:rPr>
+            </w:pPr>
+            <w:r>
+              <w:rPr>
+                <w:sz w:val="28"/>
+                <w:szCs w:val="28"/>
               </w:rPr>
               <w:t>Returning filtered list of quotes.</w:t>
             </w:r>
@@ -2622,46 +5212,1124 @@
         </w:tc>
         <w:tc>
           <w:tcPr>
-            <w:tcW w:w="1800" w:type="dxa"/>
-          </w:tcPr>
-          <w:p>
-            <w:pPr>
-              <w:rPr>
-                <w:sz w:val="24"/>
-                <w:szCs w:val="24"/>
-              </w:rPr>
-            </w:pPr>
-            <w:r>
-              <w:rPr>
-                <w:sz w:val="24"/>
-                <w:szCs w:val="24"/>
-              </w:rPr>
-              <w:t xml:space="preserve">              </w:t>
-            </w:r>
-          </w:p>
-        </w:tc>
-        <w:tc>
-          <w:tcPr>
-            <w:tcW w:w="1800" w:type="dxa"/>
-          </w:tcPr>
-          <w:p>
-            <w:pPr>
-              <w:rPr>
-                <w:sz w:val="24"/>
-                <w:szCs w:val="24"/>
-              </w:rPr>
-            </w:pPr>
-            <w:r>
-              <w:rPr>
-                <w:sz w:val="24"/>
-                <w:szCs w:val="24"/>
-              </w:rPr>
-              <w:t xml:space="preserve">              R</w:t>
-            </w:r>
+            <w:tcW w:w="1656" w:type="dxa"/>
+          </w:tcPr>
+          <w:p>
+            <w:pPr>
+              <w:jc w:val="center"/>
+              <w:rPr>
+                <w:sz w:val="28"/>
+                <w:szCs w:val="28"/>
+              </w:rPr>
+            </w:pPr>
+          </w:p>
+        </w:tc>
+        <w:tc>
+          <w:tcPr>
+            <w:tcW w:w="1504" w:type="dxa"/>
+          </w:tcPr>
+          <w:p>
+            <w:pPr>
+              <w:jc w:val="center"/>
+              <w:rPr>
+                <w:sz w:val="28"/>
+                <w:szCs w:val="28"/>
+              </w:rPr>
+            </w:pPr>
+            <w:r>
+              <w:rPr>
+                <w:sz w:val="28"/>
+                <w:szCs w:val="28"/>
+              </w:rPr>
+              <w:t>R</w:t>
+            </w:r>
+            <w:r>
+              <w:rPr>
+                <w:sz w:val="28"/>
+                <w:szCs w:val="28"/>
+              </w:rPr>
+              <w:t xml:space="preserve"> (</w:t>
+            </w:r>
+            <w:r>
+              <w:rPr>
+                <w:sz w:val="28"/>
+                <w:szCs w:val="28"/>
+              </w:rPr>
+              <w:t>Report</w:t>
+            </w:r>
+            <w:r>
+              <w:rPr>
+                <w:sz w:val="28"/>
+                <w:szCs w:val="28"/>
+              </w:rPr>
+              <w:t>)</w:t>
+            </w:r>
+          </w:p>
+        </w:tc>
+        <w:tc>
+          <w:tcPr>
+            <w:tcW w:w="1735" w:type="dxa"/>
+          </w:tcPr>
+          <w:p>
+            <w:pPr>
+              <w:jc w:val="center"/>
+              <w:rPr>
+                <w:sz w:val="28"/>
+                <w:szCs w:val="28"/>
+              </w:rPr>
+            </w:pPr>
+          </w:p>
+        </w:tc>
+        <w:tc>
+          <w:tcPr>
+            <w:tcW w:w="1273" w:type="dxa"/>
+          </w:tcPr>
+          <w:p>
+            <w:pPr>
+              <w:jc w:val="center"/>
+              <w:rPr>
+                <w:sz w:val="28"/>
+                <w:szCs w:val="28"/>
+              </w:rPr>
+            </w:pPr>
+          </w:p>
+        </w:tc>
+      </w:tr>
+      <w:tr>
+        <w:trPr>
+          <w:jc w:val="center"/>
+        </w:trPr>
+        <w:tc>
+          <w:tcPr>
+            <w:tcW w:w="3182" w:type="dxa"/>
+          </w:tcPr>
+          <w:p>
+            <w:pPr>
+              <w:rPr>
+                <w:sz w:val="28"/>
+                <w:szCs w:val="28"/>
+              </w:rPr>
+            </w:pPr>
+            <w:r>
+              <w:rPr>
+                <w:sz w:val="28"/>
+                <w:szCs w:val="28"/>
+              </w:rPr>
+              <w:t>Selecting be</w:t>
+            </w:r>
+            <w:r>
+              <w:rPr>
+                <w:sz w:val="28"/>
+                <w:szCs w:val="28"/>
+                <w:lang w:bidi="ar-EG"/>
+              </w:rPr>
+              <w:t>st quote</w:t>
+            </w:r>
+          </w:p>
+        </w:tc>
+        <w:tc>
+          <w:tcPr>
+            <w:tcW w:w="1656" w:type="dxa"/>
+          </w:tcPr>
+          <w:p>
+            <w:pPr>
+              <w:jc w:val="center"/>
+              <w:rPr>
+                <w:sz w:val="28"/>
+                <w:szCs w:val="28"/>
+              </w:rPr>
+            </w:pPr>
+            <w:r>
+              <w:rPr>
+                <w:sz w:val="28"/>
+                <w:szCs w:val="28"/>
+              </w:rPr>
+              <w:t>R (Report)</w:t>
+            </w:r>
+          </w:p>
+        </w:tc>
+        <w:tc>
+          <w:tcPr>
+            <w:tcW w:w="1504" w:type="dxa"/>
+          </w:tcPr>
+          <w:p>
+            <w:pPr>
+              <w:jc w:val="center"/>
+              <w:rPr>
+                <w:sz w:val="28"/>
+                <w:szCs w:val="28"/>
+              </w:rPr>
+            </w:pPr>
+          </w:p>
+        </w:tc>
+        <w:tc>
+          <w:tcPr>
+            <w:tcW w:w="1735" w:type="dxa"/>
+          </w:tcPr>
+          <w:p>
+            <w:pPr>
+              <w:jc w:val="center"/>
+              <w:rPr>
+                <w:sz w:val="28"/>
+                <w:szCs w:val="28"/>
+              </w:rPr>
+            </w:pPr>
+          </w:p>
+        </w:tc>
+        <w:tc>
+          <w:tcPr>
+            <w:tcW w:w="1273" w:type="dxa"/>
+          </w:tcPr>
+          <w:p>
+            <w:pPr>
+              <w:jc w:val="center"/>
+              <w:rPr>
+                <w:sz w:val="28"/>
+                <w:szCs w:val="28"/>
+              </w:rPr>
+            </w:pPr>
+            <w:r>
+              <w:rPr>
+                <w:sz w:val="28"/>
+                <w:szCs w:val="28"/>
+              </w:rPr>
+              <w:t>C</w:t>
+            </w:r>
+          </w:p>
+        </w:tc>
+      </w:tr>
+      <w:tr>
+        <w:trPr>
+          <w:jc w:val="center"/>
+        </w:trPr>
+        <w:tc>
+          <w:tcPr>
+            <w:tcW w:w="3182" w:type="dxa"/>
+          </w:tcPr>
+          <w:p>
+            <w:pPr>
+              <w:rPr>
+                <w:sz w:val="28"/>
+                <w:szCs w:val="28"/>
+              </w:rPr>
+            </w:pPr>
+            <w:r>
+              <w:rPr>
+                <w:sz w:val="28"/>
+                <w:szCs w:val="28"/>
+              </w:rPr>
+              <w:t>Selecting detailed preferences</w:t>
+            </w:r>
+          </w:p>
+        </w:tc>
+        <w:tc>
+          <w:tcPr>
+            <w:tcW w:w="1656" w:type="dxa"/>
+          </w:tcPr>
+          <w:p>
+            <w:pPr>
+              <w:jc w:val="center"/>
+              <w:rPr>
+                <w:sz w:val="28"/>
+                <w:szCs w:val="28"/>
+              </w:rPr>
+            </w:pPr>
+            <w:r>
+              <w:rPr>
+                <w:sz w:val="28"/>
+                <w:szCs w:val="28"/>
+              </w:rPr>
+              <w:t>R (Report)</w:t>
+            </w:r>
+          </w:p>
+        </w:tc>
+        <w:tc>
+          <w:tcPr>
+            <w:tcW w:w="1504" w:type="dxa"/>
+          </w:tcPr>
+          <w:p>
+            <w:pPr>
+              <w:jc w:val="center"/>
+              <w:rPr>
+                <w:sz w:val="28"/>
+                <w:szCs w:val="28"/>
+              </w:rPr>
+            </w:pPr>
+          </w:p>
+        </w:tc>
+        <w:tc>
+          <w:tcPr>
+            <w:tcW w:w="1735" w:type="dxa"/>
+          </w:tcPr>
+          <w:p>
+            <w:pPr>
+              <w:jc w:val="center"/>
+              <w:rPr>
+                <w:sz w:val="28"/>
+                <w:szCs w:val="28"/>
+              </w:rPr>
+            </w:pPr>
+          </w:p>
+        </w:tc>
+        <w:tc>
+          <w:tcPr>
+            <w:tcW w:w="1273" w:type="dxa"/>
+          </w:tcPr>
+          <w:p>
+            <w:pPr>
+              <w:jc w:val="center"/>
+              <w:rPr>
+                <w:sz w:val="28"/>
+                <w:szCs w:val="28"/>
+              </w:rPr>
+            </w:pPr>
+            <w:r>
+              <w:rPr>
+                <w:sz w:val="28"/>
+                <w:szCs w:val="28"/>
+              </w:rPr>
+              <w:t>U</w:t>
+            </w:r>
+          </w:p>
+        </w:tc>
+      </w:tr>
+      <w:tr>
+        <w:trPr>
+          <w:jc w:val="center"/>
+        </w:trPr>
+        <w:tc>
+          <w:tcPr>
+            <w:tcW w:w="3182" w:type="dxa"/>
+          </w:tcPr>
+          <w:p>
+            <w:pPr>
+              <w:rPr>
+                <w:sz w:val="28"/>
+                <w:szCs w:val="28"/>
+              </w:rPr>
+            </w:pPr>
+            <w:r>
+              <w:rPr>
+                <w:sz w:val="28"/>
+                <w:szCs w:val="28"/>
+              </w:rPr>
+              <w:t>Creating initial reservation</w:t>
+            </w:r>
+          </w:p>
+        </w:tc>
+        <w:tc>
+          <w:tcPr>
+            <w:tcW w:w="1656" w:type="dxa"/>
+          </w:tcPr>
+          <w:p>
+            <w:pPr>
+              <w:jc w:val="center"/>
+              <w:rPr>
+                <w:sz w:val="28"/>
+                <w:szCs w:val="28"/>
+              </w:rPr>
+            </w:pPr>
+            <w:r>
+              <w:rPr>
+                <w:sz w:val="28"/>
+                <w:szCs w:val="28"/>
+              </w:rPr>
+              <w:t>C</w:t>
+            </w:r>
+          </w:p>
+        </w:tc>
+        <w:tc>
+          <w:tcPr>
+            <w:tcW w:w="1504" w:type="dxa"/>
+          </w:tcPr>
+          <w:p>
+            <w:pPr>
+              <w:jc w:val="center"/>
+              <w:rPr>
+                <w:sz w:val="28"/>
+                <w:szCs w:val="28"/>
+              </w:rPr>
+            </w:pPr>
+          </w:p>
+        </w:tc>
+        <w:tc>
+          <w:tcPr>
+            <w:tcW w:w="1735" w:type="dxa"/>
+          </w:tcPr>
+          <w:p>
+            <w:pPr>
+              <w:jc w:val="center"/>
+              <w:rPr>
+                <w:sz w:val="28"/>
+                <w:szCs w:val="28"/>
+              </w:rPr>
+            </w:pPr>
+          </w:p>
+        </w:tc>
+        <w:tc>
+          <w:tcPr>
+            <w:tcW w:w="1273" w:type="dxa"/>
+          </w:tcPr>
+          <w:p>
+            <w:pPr>
+              <w:jc w:val="center"/>
+              <w:rPr>
+                <w:sz w:val="28"/>
+                <w:szCs w:val="28"/>
+              </w:rPr>
+            </w:pPr>
+            <w:r>
+              <w:rPr>
+                <w:sz w:val="28"/>
+                <w:szCs w:val="28"/>
+              </w:rPr>
+              <w:t>C</w:t>
+            </w:r>
+          </w:p>
+        </w:tc>
+      </w:tr>
+      <w:tr>
+        <w:trPr>
+          <w:jc w:val="center"/>
+        </w:trPr>
+        <w:tc>
+          <w:tcPr>
+            <w:tcW w:w="3182" w:type="dxa"/>
+          </w:tcPr>
+          <w:p>
+            <w:pPr>
+              <w:rPr>
+                <w:sz w:val="28"/>
+                <w:szCs w:val="28"/>
+              </w:rPr>
+            </w:pPr>
+            <w:r>
+              <w:rPr>
+                <w:sz w:val="28"/>
+                <w:szCs w:val="28"/>
+              </w:rPr>
+              <w:t>Notifying user to pay</w:t>
+            </w:r>
+          </w:p>
+        </w:tc>
+        <w:tc>
+          <w:tcPr>
+            <w:tcW w:w="1656" w:type="dxa"/>
+          </w:tcPr>
+          <w:p>
+            <w:pPr>
+              <w:jc w:val="center"/>
+              <w:rPr>
+                <w:sz w:val="28"/>
+                <w:szCs w:val="28"/>
+              </w:rPr>
+            </w:pPr>
+          </w:p>
+        </w:tc>
+        <w:tc>
+          <w:tcPr>
+            <w:tcW w:w="1504" w:type="dxa"/>
+          </w:tcPr>
+          <w:p>
+            <w:pPr>
+              <w:jc w:val="center"/>
+              <w:rPr>
+                <w:sz w:val="28"/>
+                <w:szCs w:val="28"/>
+              </w:rPr>
+            </w:pPr>
+            <w:r>
+              <w:rPr>
+                <w:sz w:val="28"/>
+                <w:szCs w:val="28"/>
+              </w:rPr>
+              <w:t>R</w:t>
+            </w:r>
+            <w:r>
+              <w:rPr>
+                <w:sz w:val="28"/>
+                <w:szCs w:val="28"/>
+              </w:rPr>
+              <w:t xml:space="preserve"> (Report)</w:t>
+            </w:r>
+          </w:p>
+        </w:tc>
+        <w:tc>
+          <w:tcPr>
+            <w:tcW w:w="1735" w:type="dxa"/>
+          </w:tcPr>
+          <w:p>
+            <w:pPr>
+              <w:jc w:val="center"/>
+              <w:rPr>
+                <w:sz w:val="28"/>
+                <w:szCs w:val="28"/>
+              </w:rPr>
+            </w:pPr>
+          </w:p>
+        </w:tc>
+        <w:tc>
+          <w:tcPr>
+            <w:tcW w:w="1273" w:type="dxa"/>
+          </w:tcPr>
+          <w:p>
+            <w:pPr>
+              <w:jc w:val="center"/>
+              <w:rPr>
+                <w:sz w:val="28"/>
+                <w:szCs w:val="28"/>
+              </w:rPr>
+            </w:pPr>
+          </w:p>
+        </w:tc>
+      </w:tr>
+      <w:tr>
+        <w:trPr>
+          <w:jc w:val="center"/>
+        </w:trPr>
+        <w:tc>
+          <w:tcPr>
+            <w:tcW w:w="3182" w:type="dxa"/>
+          </w:tcPr>
+          <w:p>
+            <w:pPr>
+              <w:rPr>
+                <w:sz w:val="28"/>
+                <w:szCs w:val="28"/>
+              </w:rPr>
+            </w:pPr>
+            <w:r>
+              <w:rPr>
+                <w:sz w:val="28"/>
+                <w:szCs w:val="28"/>
+              </w:rPr>
+              <w:t>Cancelling/Changing reservation</w:t>
+            </w:r>
+          </w:p>
+        </w:tc>
+        <w:tc>
+          <w:tcPr>
+            <w:tcW w:w="1656" w:type="dxa"/>
+          </w:tcPr>
+          <w:p>
+            <w:pPr>
+              <w:jc w:val="center"/>
+              <w:rPr>
+                <w:sz w:val="28"/>
+                <w:szCs w:val="28"/>
+              </w:rPr>
+            </w:pPr>
+            <w:r>
+              <w:rPr>
+                <w:sz w:val="28"/>
+                <w:szCs w:val="28"/>
+              </w:rPr>
+              <w:t>U</w:t>
+            </w:r>
+          </w:p>
+        </w:tc>
+        <w:tc>
+          <w:tcPr>
+            <w:tcW w:w="1504" w:type="dxa"/>
+          </w:tcPr>
+          <w:p>
+            <w:pPr>
+              <w:jc w:val="center"/>
+              <w:rPr>
+                <w:sz w:val="28"/>
+                <w:szCs w:val="28"/>
+              </w:rPr>
+            </w:pPr>
+            <w:r>
+              <w:rPr>
+                <w:sz w:val="28"/>
+                <w:szCs w:val="28"/>
+              </w:rPr>
+              <w:t>U</w:t>
+            </w:r>
+          </w:p>
+        </w:tc>
+        <w:tc>
+          <w:tcPr>
+            <w:tcW w:w="1735" w:type="dxa"/>
+          </w:tcPr>
+          <w:p>
+            <w:pPr>
+              <w:jc w:val="center"/>
+              <w:rPr>
+                <w:sz w:val="28"/>
+                <w:szCs w:val="28"/>
+              </w:rPr>
+            </w:pPr>
+          </w:p>
+        </w:tc>
+        <w:tc>
+          <w:tcPr>
+            <w:tcW w:w="1273" w:type="dxa"/>
+          </w:tcPr>
+          <w:p>
+            <w:pPr>
+              <w:jc w:val="center"/>
+              <w:rPr>
+                <w:sz w:val="28"/>
+                <w:szCs w:val="28"/>
+              </w:rPr>
+            </w:pPr>
+          </w:p>
+        </w:tc>
+      </w:tr>
+      <w:tr>
+        <w:trPr>
+          <w:jc w:val="center"/>
+        </w:trPr>
+        <w:tc>
+          <w:tcPr>
+            <w:tcW w:w="3182" w:type="dxa"/>
+          </w:tcPr>
+          <w:p>
+            <w:pPr>
+              <w:rPr>
+                <w:sz w:val="28"/>
+                <w:szCs w:val="28"/>
+              </w:rPr>
+            </w:pPr>
+            <w:r>
+              <w:rPr>
+                <w:sz w:val="28"/>
+                <w:szCs w:val="28"/>
+              </w:rPr>
+              <w:t>Adding personal information</w:t>
+            </w:r>
+          </w:p>
+        </w:tc>
+        <w:tc>
+          <w:tcPr>
+            <w:tcW w:w="1656" w:type="dxa"/>
+          </w:tcPr>
+          <w:p>
+            <w:pPr>
+              <w:jc w:val="center"/>
+              <w:rPr>
+                <w:sz w:val="28"/>
+                <w:szCs w:val="28"/>
+              </w:rPr>
+            </w:pPr>
+            <w:r>
+              <w:rPr>
+                <w:sz w:val="28"/>
+                <w:szCs w:val="28"/>
+              </w:rPr>
+              <w:t>C</w:t>
+            </w:r>
+          </w:p>
+        </w:tc>
+        <w:tc>
+          <w:tcPr>
+            <w:tcW w:w="1504" w:type="dxa"/>
+          </w:tcPr>
+          <w:p>
+            <w:pPr>
+              <w:jc w:val="center"/>
+              <w:rPr>
+                <w:sz w:val="28"/>
+                <w:szCs w:val="28"/>
+              </w:rPr>
+            </w:pPr>
+          </w:p>
+        </w:tc>
+        <w:tc>
+          <w:tcPr>
+            <w:tcW w:w="1735" w:type="dxa"/>
+          </w:tcPr>
+          <w:p>
+            <w:pPr>
+              <w:jc w:val="center"/>
+              <w:rPr>
+                <w:sz w:val="28"/>
+                <w:szCs w:val="28"/>
+              </w:rPr>
+            </w:pPr>
+            <w:r>
+              <w:rPr>
+                <w:sz w:val="28"/>
+                <w:szCs w:val="28"/>
+              </w:rPr>
+              <w:t>R (Read)</w:t>
+            </w:r>
+          </w:p>
+        </w:tc>
+        <w:tc>
+          <w:tcPr>
+            <w:tcW w:w="1273" w:type="dxa"/>
+          </w:tcPr>
+          <w:p>
+            <w:pPr>
+              <w:jc w:val="center"/>
+              <w:rPr>
+                <w:sz w:val="28"/>
+                <w:szCs w:val="28"/>
+              </w:rPr>
+            </w:pPr>
+          </w:p>
+        </w:tc>
+      </w:tr>
+      <w:tr>
+        <w:trPr>
+          <w:jc w:val="center"/>
+        </w:trPr>
+        <w:tc>
+          <w:tcPr>
+            <w:tcW w:w="3182" w:type="dxa"/>
+          </w:tcPr>
+          <w:p>
+            <w:pPr>
+              <w:rPr>
+                <w:sz w:val="28"/>
+                <w:szCs w:val="28"/>
+              </w:rPr>
+            </w:pPr>
+            <w:r>
+              <w:rPr>
+                <w:sz w:val="28"/>
+                <w:szCs w:val="28"/>
+              </w:rPr>
+              <w:t>Checking products availability</w:t>
+            </w:r>
+          </w:p>
+        </w:tc>
+        <w:tc>
+          <w:tcPr>
+            <w:tcW w:w="1656" w:type="dxa"/>
+          </w:tcPr>
+          <w:p>
+            <w:pPr>
+              <w:jc w:val="center"/>
+              <w:rPr>
+                <w:sz w:val="28"/>
+                <w:szCs w:val="28"/>
+              </w:rPr>
+            </w:pPr>
+          </w:p>
+        </w:tc>
+        <w:tc>
+          <w:tcPr>
+            <w:tcW w:w="1504" w:type="dxa"/>
+          </w:tcPr>
+          <w:p>
+            <w:pPr>
+              <w:jc w:val="center"/>
+              <w:rPr>
+                <w:sz w:val="28"/>
+                <w:szCs w:val="28"/>
+              </w:rPr>
+            </w:pPr>
+          </w:p>
+        </w:tc>
+        <w:tc>
+          <w:tcPr>
+            <w:tcW w:w="1735" w:type="dxa"/>
+          </w:tcPr>
+          <w:p>
+            <w:pPr>
+              <w:jc w:val="center"/>
+              <w:rPr>
+                <w:sz w:val="28"/>
+                <w:szCs w:val="28"/>
+              </w:rPr>
+            </w:pPr>
+            <w:r>
+              <w:rPr>
+                <w:sz w:val="28"/>
+                <w:szCs w:val="28"/>
+              </w:rPr>
+              <w:t>R (Read)</w:t>
+            </w:r>
+          </w:p>
+        </w:tc>
+        <w:tc>
+          <w:tcPr>
+            <w:tcW w:w="1273" w:type="dxa"/>
+          </w:tcPr>
+          <w:p>
+            <w:pPr>
+              <w:jc w:val="center"/>
+              <w:rPr>
+                <w:sz w:val="28"/>
+                <w:szCs w:val="28"/>
+              </w:rPr>
+            </w:pPr>
+          </w:p>
+        </w:tc>
+      </w:tr>
+      <w:tr>
+        <w:trPr>
+          <w:jc w:val="center"/>
+        </w:trPr>
+        <w:tc>
+          <w:tcPr>
+            <w:tcW w:w="3182" w:type="dxa"/>
+          </w:tcPr>
+          <w:p>
+            <w:pPr>
+              <w:rPr>
+                <w:sz w:val="28"/>
+                <w:szCs w:val="28"/>
+              </w:rPr>
+            </w:pPr>
+            <w:r>
+              <w:rPr>
+                <w:sz w:val="28"/>
+                <w:szCs w:val="28"/>
+              </w:rPr>
+              <w:t>Withdrawing product price</w:t>
+            </w:r>
+          </w:p>
+        </w:tc>
+        <w:tc>
+          <w:tcPr>
+            <w:tcW w:w="1656" w:type="dxa"/>
+          </w:tcPr>
+          <w:p>
+            <w:pPr>
+              <w:jc w:val="center"/>
+              <w:rPr>
+                <w:sz w:val="28"/>
+                <w:szCs w:val="28"/>
+              </w:rPr>
+            </w:pPr>
+          </w:p>
+        </w:tc>
+        <w:tc>
+          <w:tcPr>
+            <w:tcW w:w="1504" w:type="dxa"/>
+          </w:tcPr>
+          <w:p>
+            <w:pPr>
+              <w:jc w:val="center"/>
+              <w:rPr>
+                <w:sz w:val="28"/>
+                <w:szCs w:val="28"/>
+              </w:rPr>
+            </w:pPr>
+          </w:p>
+        </w:tc>
+        <w:tc>
+          <w:tcPr>
+            <w:tcW w:w="1735" w:type="dxa"/>
+          </w:tcPr>
+          <w:p>
+            <w:pPr>
+              <w:jc w:val="center"/>
+              <w:rPr>
+                <w:sz w:val="28"/>
+                <w:szCs w:val="28"/>
+              </w:rPr>
+            </w:pPr>
+            <w:r>
+              <w:rPr>
+                <w:sz w:val="28"/>
+                <w:szCs w:val="28"/>
+              </w:rPr>
+              <w:t>U</w:t>
+            </w:r>
+          </w:p>
+        </w:tc>
+        <w:tc>
+          <w:tcPr>
+            <w:tcW w:w="1273" w:type="dxa"/>
+          </w:tcPr>
+          <w:p>
+            <w:pPr>
+              <w:jc w:val="center"/>
+              <w:rPr>
+                <w:sz w:val="28"/>
+                <w:szCs w:val="28"/>
+              </w:rPr>
+            </w:pPr>
+          </w:p>
+        </w:tc>
+      </w:tr>
+      <w:tr>
+        <w:trPr>
+          <w:jc w:val="center"/>
+        </w:trPr>
+        <w:tc>
+          <w:tcPr>
+            <w:tcW w:w="3182" w:type="dxa"/>
+          </w:tcPr>
+          <w:p>
+            <w:pPr>
+              <w:rPr>
+                <w:sz w:val="28"/>
+                <w:szCs w:val="28"/>
+              </w:rPr>
+            </w:pPr>
+            <w:r>
+              <w:rPr>
+                <w:sz w:val="28"/>
+                <w:szCs w:val="28"/>
+              </w:rPr>
+              <w:t>Updating user profile</w:t>
+            </w:r>
+          </w:p>
+        </w:tc>
+        <w:tc>
+          <w:tcPr>
+            <w:tcW w:w="1656" w:type="dxa"/>
+          </w:tcPr>
+          <w:p>
+            <w:pPr>
+              <w:jc w:val="center"/>
+              <w:rPr>
+                <w:sz w:val="28"/>
+                <w:szCs w:val="28"/>
+              </w:rPr>
+            </w:pPr>
+          </w:p>
+        </w:tc>
+        <w:tc>
+          <w:tcPr>
+            <w:tcW w:w="1504" w:type="dxa"/>
+          </w:tcPr>
+          <w:p>
+            <w:pPr>
+              <w:jc w:val="center"/>
+              <w:rPr>
+                <w:sz w:val="28"/>
+                <w:szCs w:val="28"/>
+              </w:rPr>
+            </w:pPr>
+            <w:r>
+              <w:rPr>
+                <w:sz w:val="28"/>
+                <w:szCs w:val="28"/>
+              </w:rPr>
+              <w:t>U</w:t>
+            </w:r>
+          </w:p>
+        </w:tc>
+        <w:tc>
+          <w:tcPr>
+            <w:tcW w:w="1735" w:type="dxa"/>
+          </w:tcPr>
+          <w:p>
+            <w:pPr>
+              <w:jc w:val="center"/>
+              <w:rPr>
+                <w:sz w:val="28"/>
+                <w:szCs w:val="28"/>
+              </w:rPr>
+            </w:pPr>
+            <w:r>
+              <w:rPr>
+                <w:sz w:val="28"/>
+                <w:szCs w:val="28"/>
+                <w:lang w:bidi="ar-EG"/>
+              </w:rPr>
+              <w:t>U</w:t>
+            </w:r>
+          </w:p>
+        </w:tc>
+        <w:tc>
+          <w:tcPr>
+            <w:tcW w:w="1273" w:type="dxa"/>
+          </w:tcPr>
+          <w:p>
+            <w:pPr>
+              <w:jc w:val="center"/>
+              <w:rPr>
+                <w:sz w:val="28"/>
+                <w:szCs w:val="28"/>
+              </w:rPr>
+            </w:pPr>
+          </w:p>
+        </w:tc>
+      </w:tr>
+      <w:tr>
+        <w:trPr>
+          <w:jc w:val="center"/>
+        </w:trPr>
+        <w:tc>
+          <w:tcPr>
+            <w:tcW w:w="3182" w:type="dxa"/>
+          </w:tcPr>
+          <w:p>
+            <w:pPr>
+              <w:rPr>
+                <w:sz w:val="28"/>
+                <w:szCs w:val="28"/>
+              </w:rPr>
+            </w:pPr>
+            <w:r>
+              <w:rPr>
+                <w:sz w:val="28"/>
+                <w:szCs w:val="28"/>
+              </w:rPr>
+              <w:t>Offering travel package</w:t>
+            </w:r>
+          </w:p>
+        </w:tc>
+        <w:tc>
+          <w:tcPr>
+            <w:tcW w:w="1656" w:type="dxa"/>
+          </w:tcPr>
+          <w:p>
+            <w:pPr>
+              <w:jc w:val="center"/>
+              <w:rPr>
+                <w:sz w:val="28"/>
+                <w:szCs w:val="28"/>
+              </w:rPr>
+            </w:pPr>
+          </w:p>
+        </w:tc>
+        <w:tc>
+          <w:tcPr>
+            <w:tcW w:w="1504" w:type="dxa"/>
+          </w:tcPr>
+          <w:p>
+            <w:pPr>
+              <w:jc w:val="center"/>
+              <w:rPr>
+                <w:sz w:val="28"/>
+                <w:szCs w:val="28"/>
+              </w:rPr>
+            </w:pPr>
+            <w:r>
+              <w:rPr>
+                <w:sz w:val="28"/>
+                <w:szCs w:val="28"/>
+              </w:rPr>
+              <w:t>R (Report)</w:t>
+            </w:r>
+          </w:p>
+        </w:tc>
+        <w:tc>
+          <w:tcPr>
+            <w:tcW w:w="1735" w:type="dxa"/>
+          </w:tcPr>
+          <w:p>
+            <w:pPr>
+              <w:jc w:val="center"/>
+              <w:rPr>
+                <w:sz w:val="28"/>
+                <w:szCs w:val="28"/>
+              </w:rPr>
+            </w:pPr>
+          </w:p>
+        </w:tc>
+        <w:tc>
+          <w:tcPr>
+            <w:tcW w:w="1273" w:type="dxa"/>
+          </w:tcPr>
+          <w:p>
+            <w:pPr>
+              <w:jc w:val="center"/>
+              <w:rPr>
+                <w:sz w:val="28"/>
+                <w:szCs w:val="28"/>
+              </w:rPr>
+            </w:pPr>
+          </w:p>
+        </w:tc>
+      </w:tr>
+      <w:tr>
+        <w:trPr>
+          <w:jc w:val="center"/>
+        </w:trPr>
+        <w:tc>
+          <w:tcPr>
+            <w:tcW w:w="3182" w:type="dxa"/>
+          </w:tcPr>
+          <w:p>
+            <w:pPr>
+              <w:rPr>
+                <w:sz w:val="28"/>
+                <w:szCs w:val="28"/>
+              </w:rPr>
+            </w:pPr>
+            <w:r>
+              <w:rPr>
+                <w:sz w:val="28"/>
+                <w:szCs w:val="28"/>
+              </w:rPr>
+              <w:t>Offering additional discount</w:t>
+            </w:r>
+          </w:p>
+        </w:tc>
+        <w:tc>
+          <w:tcPr>
+            <w:tcW w:w="1656" w:type="dxa"/>
+          </w:tcPr>
+          <w:p>
+            <w:pPr>
+              <w:jc w:val="center"/>
+              <w:rPr>
+                <w:sz w:val="28"/>
+                <w:szCs w:val="28"/>
+              </w:rPr>
+            </w:pPr>
+          </w:p>
+        </w:tc>
+        <w:tc>
+          <w:tcPr>
+            <w:tcW w:w="1504" w:type="dxa"/>
+          </w:tcPr>
+          <w:p>
+            <w:pPr>
+              <w:jc w:val="center"/>
+              <w:rPr>
+                <w:sz w:val="28"/>
+                <w:szCs w:val="28"/>
+              </w:rPr>
+            </w:pPr>
+            <w:r>
+              <w:rPr>
+                <w:sz w:val="28"/>
+                <w:szCs w:val="28"/>
+              </w:rPr>
+              <w:t>R (Report)</w:t>
+            </w:r>
+          </w:p>
+        </w:tc>
+        <w:tc>
+          <w:tcPr>
+            <w:tcW w:w="1735" w:type="dxa"/>
+          </w:tcPr>
+          <w:p>
+            <w:pPr>
+              <w:jc w:val="center"/>
+              <w:rPr>
+                <w:sz w:val="28"/>
+                <w:szCs w:val="28"/>
+              </w:rPr>
+            </w:pPr>
+          </w:p>
+        </w:tc>
+        <w:tc>
+          <w:tcPr>
+            <w:tcW w:w="1273" w:type="dxa"/>
+          </w:tcPr>
+          <w:p>
+            <w:pPr>
+              <w:jc w:val="center"/>
+              <w:rPr>
+                <w:sz w:val="28"/>
+                <w:szCs w:val="28"/>
+              </w:rPr>
+            </w:pPr>
           </w:p>
         </w:tc>
       </w:tr>
     </w:tbl>
+    <w:p>
+      <w:pPr>
+        <w:rPr>
+          <w:sz w:val="28"/>
+          <w:szCs w:val="28"/>
+        </w:rPr>
+      </w:pPr>
+    </w:p>
     <w:p>
       <w:pPr>
         <w:rPr>
@@ -2687,6 +6355,7 @@
           <w:sz w:val="28"/>
           <w:szCs w:val="28"/>
         </w:rPr>
+        <w:lastRenderedPageBreak/>
         <w:t>Use case D</w:t>
       </w:r>
       <w:r>
@@ -2724,17 +6393,72 @@
       </w:pPr>
       <w:r>
         <w:rPr>
+          <w:noProof/>
           <w:sz w:val="36"/>
           <w:szCs w:val="36"/>
         </w:rPr>
-        <w:t xml:space="preserve"> </w:t>
+        <w:drawing>
+          <wp:anchor distT="0" distB="0" distL="114300" distR="114300" simplePos="0" relativeHeight="251658240" behindDoc="0" locked="0" layoutInCell="1" allowOverlap="1" wp14:anchorId="72D3C548" wp14:editId="6905C408">
+            <wp:simplePos x="0" y="0"/>
+            <wp:positionH relativeFrom="margin">
+              <wp:align>right</wp:align>
+            </wp:positionH>
+            <wp:positionV relativeFrom="paragraph">
+              <wp:posOffset>300355</wp:posOffset>
+            </wp:positionV>
+            <wp:extent cx="5943600" cy="5142865"/>
+            <wp:effectExtent l="0" t="0" r="0" b="635"/>
+            <wp:wrapSquare wrapText="bothSides"/>
+            <wp:docPr id="1" name="Picture 1"/>
+            <wp:cNvGraphicFramePr>
+              <a:graphicFrameLocks xmlns:a="http://schemas.openxmlformats.org/drawingml/2006/main" noChangeAspect="1"/>
+            </wp:cNvGraphicFramePr>
+            <a:graphic xmlns:a="http://schemas.openxmlformats.org/drawingml/2006/main">
+              <a:graphicData uri="http://schemas.openxmlformats.org/drawingml/2006/picture">
+                <pic:pic xmlns:pic="http://schemas.openxmlformats.org/drawingml/2006/picture">
+                  <pic:nvPicPr>
+                    <pic:cNvPr id="1" name="Picture 1"/>
+                    <pic:cNvPicPr/>
+                  </pic:nvPicPr>
+                  <pic:blipFill>
+                    <a:blip r:embed="rId8" cstate="print">
+                      <a:extLst>
+                        <a:ext uri="{28A0092B-C50C-407E-A947-70E740481C1C}">
+                          <a14:useLocalDpi xmlns:a14="http://schemas.microsoft.com/office/drawing/2010/main" val="0"/>
+                        </a:ext>
+                      </a:extLst>
+                    </a:blip>
+                    <a:stretch>
+                      <a:fillRect/>
+                    </a:stretch>
+                  </pic:blipFill>
+                  <pic:spPr>
+                    <a:xfrm>
+                      <a:off x="0" y="0"/>
+                      <a:ext cx="5943600" cy="5142865"/>
+                    </a:xfrm>
+                    <a:prstGeom prst="rect">
+                      <a:avLst/>
+                    </a:prstGeom>
+                  </pic:spPr>
+                </pic:pic>
+              </a:graphicData>
+            </a:graphic>
+            <wp14:sizeRelH relativeFrom="page">
+              <wp14:pctWidth>0</wp14:pctWidth>
+            </wp14:sizeRelH>
+            <wp14:sizeRelV relativeFrom="page">
+              <wp14:pctHeight>0</wp14:pctHeight>
+            </wp14:sizeRelV>
+          </wp:anchor>
+        </w:drawing>
       </w:r>
       <w:r>
         <w:rPr>
           <w:sz w:val="36"/>
           <w:szCs w:val="36"/>
         </w:rPr>
-        <w:t>[Using any tool]</w:t>
+        <w:t xml:space="preserve"> </w:t>
       </w:r>
     </w:p>
     <w:p>
@@ -2746,8 +6470,8 @@
       </w:pPr>
     </w:p>
     <w:sectPr>
-      <w:headerReference w:type="default" r:id="rId8"/>
-      <w:footerReference w:type="default" r:id="rId9"/>
+      <w:headerReference w:type="default" r:id="rId9"/>
+      <w:footerReference w:type="default" r:id="rId10"/>
       <w:pgSz w:w="12240" w:h="15840"/>
       <w:pgMar w:top="1440" w:right="1440" w:bottom="1440" w:left="1440" w:header="720" w:footer="720" w:gutter="0"/>
       <w:cols w:space="720"/>
@@ -2907,6 +6631,12 @@
   <w:p>
     <w:pPr>
       <w:pStyle w:val="Footer"/>
+      <w:rPr>
+        <w:b/>
+        <w:color w:val="538135" w:themeColor="accent6" w:themeShade="BF"/>
+        <w:sz w:val="24"/>
+        <w:szCs w:val="24"/>
+      </w:rPr>
     </w:pPr>
     <w:r>
       <w:t xml:space="preserve">Project </w:t>
@@ -2918,7 +6648,7 @@
         <w:sz w:val="24"/>
         <w:szCs w:val="24"/>
       </w:rPr>
-      <w:t>number</w:t>
+      <w:t>34</w:t>
     </w:r>
   </w:p>
 </w:ftr>

--- a/AlamirHassan/Project-phase1-template2020-21.docx
+++ b/AlamirHassan/Project-phase1-template2020-21.docx
@@ -2,245 +2,6 @@
 <file path=word/document.xml><?xml version="1.0" encoding="utf-8"?>
 <w:document xmlns:wpc="http://schemas.microsoft.com/office/word/2010/wordprocessingCanvas" xmlns:cx="http://schemas.microsoft.com/office/drawing/2014/chartex" xmlns:cx1="http://schemas.microsoft.com/office/drawing/2015/9/8/chartex" xmlns:cx2="http://schemas.microsoft.com/office/drawing/2015/10/21/chartex" xmlns:cx3="http://schemas.microsoft.com/office/drawing/2016/5/9/chartex" xmlns:cx4="http://schemas.microsoft.com/office/drawing/2016/5/10/chartex" xmlns:cx5="http://schemas.microsoft.com/office/drawing/2016/5/11/chartex" xmlns:cx6="http://schemas.microsoft.com/office/drawing/2016/5/12/chartex" xmlns:cx7="http://schemas.microsoft.com/office/drawing/2016/5/13/chartex" xmlns:cx8="http://schemas.microsoft.com/office/drawing/2016/5/14/chartex" xmlns:mc="http://schemas.openxmlformats.org/markup-compatibility/2006" xmlns:aink="http://schemas.microsoft.com/office/drawing/2016/ink" xmlns:am3d="http://schemas.microsoft.com/office/drawing/2017/model3d" xmlns:o="urn:schemas-microsoft-com:office:office" xmlns:r="http://schemas.openxmlformats.org/officeDocument/2006/relationships" xmlns:m="http://schemas.openxmlformats.org/officeDocument/2006/math" xmlns:v="urn:schemas-microsoft-com:vml" xmlns:wp14="http://schemas.microsoft.com/office/word/2010/wordprocessingDrawing" xmlns:wp="http://schemas.openxmlformats.org/drawingml/2006/wordprocessingDrawing" xmlns:w10="urn:schemas-microsoft-com:office:word" xmlns:w="http://schemas.openxmlformats.org/wordprocessingml/2006/main" xmlns:w14="http://schemas.microsoft.com/office/word/2010/wordml" xmlns:w15="http://schemas.microsoft.com/office/word/2012/wordml" xmlns:w16cex="http://schemas.microsoft.com/office/word/2018/wordml/cex" xmlns:w16cid="http://schemas.microsoft.com/office/word/2016/wordml/cid" xmlns:w16="http://schemas.microsoft.com/office/word/2018/wordml" xmlns:w16se="http://schemas.microsoft.com/office/word/2015/wordml/symex" xmlns:wpg="http://schemas.microsoft.com/office/word/2010/wordprocessingGroup" xmlns:wpi="http://schemas.microsoft.com/office/word/2010/wordprocessingInk" xmlns:wne="http://schemas.microsoft.com/office/word/2006/wordml" xmlns:wps="http://schemas.microsoft.com/office/word/2010/wordprocessingShape" mc:Ignorable="w14 w15 w16se w16cid w16 w16cex wp14">
   <w:body>
-    <w:p>
-      <w:pPr>
-        <w:jc w:val="both"/>
-        <w:rPr>
-          <w:b/>
-          <w:bCs/>
-          <w:sz w:val="36"/>
-          <w:szCs w:val="36"/>
-        </w:rPr>
-      </w:pPr>
-      <w:r>
-        <w:rPr>
-          <w:b/>
-          <w:bCs/>
-          <w:sz w:val="36"/>
-          <w:szCs w:val="36"/>
-        </w:rPr>
-        <w:t>Project description</w:t>
-      </w:r>
-    </w:p>
-    <w:p>
-      <w:pPr>
-        <w:jc w:val="both"/>
-        <w:rPr>
-          <w:sz w:val="24"/>
-          <w:szCs w:val="24"/>
-        </w:rPr>
-      </w:pPr>
-      <w:r>
-        <w:rPr>
-          <w:sz w:val="24"/>
-          <w:szCs w:val="24"/>
-        </w:rPr>
-        <w:t>Each group has 4</w:t>
-      </w:r>
-      <w:r>
-        <w:rPr>
-          <w:sz w:val="24"/>
-          <w:szCs w:val="24"/>
-        </w:rPr>
-        <w:t xml:space="preserve"> deliverables:</w:t>
-      </w:r>
-      <w:r>
-        <w:rPr>
-          <w:sz w:val="24"/>
-          <w:szCs w:val="24"/>
-        </w:rPr>
-        <w:t xml:space="preserve"> </w:t>
-      </w:r>
-      <w:r>
-        <w:rPr>
-          <w:sz w:val="24"/>
-          <w:szCs w:val="24"/>
-        </w:rPr>
-        <w:tab/>
-      </w:r>
-      <w:r>
-        <w:rPr>
-          <w:sz w:val="24"/>
-          <w:szCs w:val="24"/>
-        </w:rPr>
-        <w:tab/>
-      </w:r>
-      <w:r>
-        <w:rPr>
-          <w:sz w:val="24"/>
-          <w:szCs w:val="24"/>
-        </w:rPr>
-        <w:tab/>
-      </w:r>
-      <w:r>
-        <w:rPr>
-          <w:sz w:val="24"/>
-          <w:szCs w:val="24"/>
-        </w:rPr>
-        <w:tab/>
-      </w:r>
-      <w:r>
-        <w:rPr>
-          <w:sz w:val="24"/>
-          <w:szCs w:val="24"/>
-        </w:rPr>
-        <w:tab/>
-      </w:r>
-      <w:r>
-        <w:rPr>
-          <w:sz w:val="24"/>
-          <w:szCs w:val="24"/>
-        </w:rPr>
-        <w:tab/>
-      </w:r>
-      <w:r>
-        <w:rPr>
-          <w:sz w:val="24"/>
-          <w:szCs w:val="24"/>
-        </w:rPr>
-        <w:tab/>
-        <w:t>(40 grades)</w:t>
-      </w:r>
-    </w:p>
-    <w:p>
-      <w:pPr>
-        <w:jc w:val="both"/>
-        <w:rPr>
-          <w:sz w:val="24"/>
-          <w:szCs w:val="24"/>
-        </w:rPr>
-      </w:pPr>
-      <w:r>
-        <w:rPr>
-          <w:sz w:val="24"/>
-          <w:szCs w:val="24"/>
-        </w:rPr>
-        <w:t xml:space="preserve">Total grades for the project should be </w:t>
-      </w:r>
-      <w:r>
-        <w:rPr>
-          <w:b/>
-          <w:bCs/>
-          <w:sz w:val="24"/>
-          <w:szCs w:val="24"/>
-          <w:u w:val="single"/>
-        </w:rPr>
-        <w:t>20</w:t>
-      </w:r>
-      <w:r>
-        <w:rPr>
-          <w:b/>
-          <w:bCs/>
-          <w:sz w:val="24"/>
-          <w:szCs w:val="24"/>
-          <w:u w:val="single"/>
-        </w:rPr>
-        <w:t xml:space="preserve"> grades</w:t>
-      </w:r>
-      <w:r>
-        <w:rPr>
-          <w:sz w:val="24"/>
-          <w:szCs w:val="24"/>
-        </w:rPr>
-        <w:t>.</w:t>
-      </w:r>
-      <w:r>
-        <w:rPr>
-          <w:sz w:val="24"/>
-          <w:szCs w:val="24"/>
-        </w:rPr>
-        <w:t xml:space="preserve"> So, the grades will be scaled.</w:t>
-      </w:r>
-    </w:p>
-    <w:p>
-      <w:pPr>
-        <w:jc w:val="both"/>
-        <w:rPr>
-          <w:sz w:val="24"/>
-          <w:szCs w:val="24"/>
-        </w:rPr>
-      </w:pPr>
-      <w:r>
-        <w:rPr>
-          <w:sz w:val="24"/>
-          <w:szCs w:val="24"/>
-        </w:rPr>
-        <w:t>The template for your deliverables and your cover page are provided.</w:t>
-      </w:r>
-    </w:p>
-    <w:p>
-      <w:pPr>
-        <w:jc w:val="both"/>
-        <w:rPr>
-          <w:sz w:val="24"/>
-          <w:szCs w:val="24"/>
-        </w:rPr>
-      </w:pPr>
-      <w:bookmarkStart w:id="0" w:name="_Hlk55241302"/>
-      <w:r>
-        <w:rPr>
-          <w:sz w:val="24"/>
-          <w:szCs w:val="24"/>
-        </w:rPr>
-        <w:t xml:space="preserve">Your deliverables will be submitted on </w:t>
-      </w:r>
-      <w:r>
-        <w:rPr>
-          <w:b/>
-          <w:bCs/>
-          <w:sz w:val="24"/>
-          <w:szCs w:val="24"/>
-          <w:u w:val="single"/>
-        </w:rPr>
-        <w:t>Blackboard</w:t>
-      </w:r>
-      <w:r>
-        <w:rPr>
-          <w:sz w:val="24"/>
-          <w:szCs w:val="24"/>
-        </w:rPr>
-        <w:t>.</w:t>
-      </w:r>
-      <w:r>
-        <w:rPr>
-          <w:sz w:val="24"/>
-          <w:szCs w:val="24"/>
-        </w:rPr>
-        <w:t xml:space="preserve"> </w:t>
-      </w:r>
-    </w:p>
-    <w:p>
-      <w:pPr>
-        <w:jc w:val="both"/>
-        <w:rPr>
-          <w:sz w:val="24"/>
-          <w:szCs w:val="24"/>
-        </w:rPr>
-      </w:pPr>
-      <w:r>
-        <w:rPr>
-          <w:sz w:val="24"/>
-          <w:szCs w:val="24"/>
-        </w:rPr>
-        <w:t>Note that only one team member to submit the project. Don’t submit multiple times.</w:t>
-      </w:r>
-    </w:p>
-    <w:bookmarkEnd w:id="0"/>
-    <w:p>
-      <w:pPr>
-        <w:rPr>
-          <w:sz w:val="28"/>
-          <w:szCs w:val="28"/>
-        </w:rPr>
-      </w:pPr>
-      <w:r>
-        <w:rPr>
-          <w:sz w:val="28"/>
-          <w:szCs w:val="28"/>
-        </w:rPr>
-        <w:br w:type="page"/>
-      </w:r>
-    </w:p>
     <w:p>
       <w:pPr>
         <w:rPr>
@@ -257,7 +18,6 @@
           <w:sz w:val="40"/>
           <w:szCs w:val="40"/>
         </w:rPr>
-        <w:lastRenderedPageBreak/>
         <w:t>Project Details</w:t>
       </w:r>
     </w:p>
@@ -465,6 +225,15 @@
               <w:t>Corresponding TA\LA</w:t>
             </w:r>
           </w:p>
+          <w:p>
+            <w:pPr>
+              <w:jc w:val="both"/>
+              <w:rPr>
+                <w:sz w:val="36"/>
+                <w:szCs w:val="36"/>
+              </w:rPr>
+            </w:pPr>
+          </w:p>
         </w:tc>
         <w:tc>
           <w:tcPr>
@@ -489,8 +258,20 @@
                 <w:sz w:val="36"/>
                 <w:szCs w:val="36"/>
               </w:rPr>
-              <w:t>Your project TA</w:t>
-            </w:r>
+              <w:t>Nahla Abd el-Latif</w:t>
+            </w:r>
+          </w:p>
+          <w:p>
+            <w:pPr>
+              <w:jc w:val="both"/>
+              <w:rPr>
+                <w:i/>
+                <w:iCs/>
+                <w:color w:val="538135" w:themeColor="accent6" w:themeShade="BF"/>
+                <w:sz w:val="36"/>
+                <w:szCs w:val="36"/>
+              </w:rPr>
+            </w:pPr>
           </w:p>
         </w:tc>
       </w:tr>
@@ -737,6 +518,13 @@
               </w:rPr>
               <w:t xml:space="preserve"> Ramadan</w:t>
             </w:r>
+            <w:r>
+              <w:rPr>
+                <w:sz w:val="32"/>
+                <w:szCs w:val="32"/>
+              </w:rPr>
+              <w:t xml:space="preserve"> Abdo</w:t>
+            </w:r>
           </w:p>
         </w:tc>
         <w:tc>
@@ -1145,27 +933,14 @@
       <w:r>
         <w:t xml:space="preserve">Table </w:t>
       </w:r>
-      <w:r>
-        <w:fldChar w:fldCharType="begin"/>
-      </w:r>
-      <w:r>
-        <w:instrText xml:space="preserve"> SEQ Table \* ARABIC </w:instrText>
-      </w:r>
-      <w:r>
-        <w:fldChar w:fldCharType="separate"/>
-      </w:r>
-      <w:r>
-        <w:rPr>
-          <w:noProof/>
-        </w:rPr>
-        <w:t>1</w:t>
-      </w:r>
-      <w:r>
-        <w:rPr>
-          <w:noProof/>
-        </w:rPr>
-        <w:fldChar w:fldCharType="end"/>
-      </w:r>
+      <w:fldSimple w:instr=" SEQ Table \* ARABIC ">
+        <w:r>
+          <w:rPr>
+            <w:noProof/>
+          </w:rPr>
+          <w:t>1</w:t>
+        </w:r>
+      </w:fldSimple>
       <w:r>
         <w:t xml:space="preserve">- </w:t>
       </w:r>
@@ -1479,39 +1254,7 @@
                 <w:sz w:val="28"/>
                 <w:szCs w:val="28"/>
               </w:rPr>
-              <w:t xml:space="preserve">User </w:t>
-            </w:r>
-            <w:r>
-              <w:rPr>
-                <w:rFonts w:cstheme="minorHAnsi"/>
-                <w:sz w:val="28"/>
-                <w:szCs w:val="28"/>
-              </w:rPr>
-              <w:t>s</w:t>
-            </w:r>
-            <w:r>
-              <w:rPr>
-                <w:rFonts w:cstheme="minorHAnsi"/>
-                <w:sz w:val="28"/>
-                <w:szCs w:val="28"/>
-              </w:rPr>
-              <w:t>elect</w:t>
-            </w:r>
-            <w:r>
-              <w:rPr>
-                <w:rFonts w:cstheme="minorHAnsi"/>
-                <w:sz w:val="28"/>
-                <w:szCs w:val="28"/>
-              </w:rPr>
-              <w:t>s</w:t>
-            </w:r>
-            <w:r>
-              <w:rPr>
-                <w:rFonts w:cstheme="minorHAnsi"/>
-                <w:sz w:val="28"/>
-                <w:szCs w:val="28"/>
-              </w:rPr>
-              <w:t xml:space="preserve"> the best of the quote</w:t>
+              <w:t>User selects the best of the quote</w:t>
             </w:r>
           </w:p>
         </w:tc>
@@ -1534,23 +1277,7 @@
                 <w:sz w:val="28"/>
                 <w:szCs w:val="28"/>
               </w:rPr>
-              <w:t>External</w:t>
-            </w:r>
-            <w:r>
-              <w:rPr>
-                <w:rFonts w:cstheme="minorHAnsi"/>
-                <w:sz w:val="28"/>
-                <w:szCs w:val="28"/>
-              </w:rPr>
-              <w:t xml:space="preserve"> </w:t>
-            </w:r>
-            <w:r>
-              <w:rPr>
-                <w:rFonts w:cstheme="minorHAnsi"/>
-                <w:sz w:val="28"/>
-                <w:szCs w:val="28"/>
-              </w:rPr>
-              <w:t>Event</w:t>
+              <w:t>External Event</w:t>
             </w:r>
           </w:p>
         </w:tc>
@@ -1577,39 +1304,7 @@
                 <w:sz w:val="28"/>
                 <w:szCs w:val="28"/>
               </w:rPr>
-              <w:t xml:space="preserve">User </w:t>
-            </w:r>
-            <w:r>
-              <w:rPr>
-                <w:rFonts w:cstheme="minorHAnsi"/>
-                <w:sz w:val="28"/>
-                <w:szCs w:val="28"/>
-              </w:rPr>
-              <w:t>s</w:t>
-            </w:r>
-            <w:r>
-              <w:rPr>
-                <w:rFonts w:cstheme="minorHAnsi"/>
-                <w:sz w:val="28"/>
-                <w:szCs w:val="28"/>
-              </w:rPr>
-              <w:t>elect</w:t>
-            </w:r>
-            <w:r>
-              <w:rPr>
-                <w:rFonts w:cstheme="minorHAnsi"/>
-                <w:sz w:val="28"/>
-                <w:szCs w:val="28"/>
-              </w:rPr>
-              <w:t>s</w:t>
-            </w:r>
-            <w:r>
-              <w:rPr>
-                <w:rFonts w:cstheme="minorHAnsi"/>
-                <w:sz w:val="28"/>
-                <w:szCs w:val="28"/>
-              </w:rPr>
-              <w:t xml:space="preserve"> detailed preference</w:t>
+              <w:t>User selects detailed preference</w:t>
             </w:r>
           </w:p>
         </w:tc>
@@ -1632,23 +1327,7 @@
                 <w:sz w:val="28"/>
                 <w:szCs w:val="28"/>
               </w:rPr>
-              <w:t>External</w:t>
-            </w:r>
-            <w:r>
-              <w:rPr>
-                <w:rFonts w:cstheme="minorHAnsi"/>
-                <w:sz w:val="28"/>
-                <w:szCs w:val="28"/>
-              </w:rPr>
-              <w:t xml:space="preserve"> </w:t>
-            </w:r>
-            <w:r>
-              <w:rPr>
-                <w:rFonts w:cstheme="minorHAnsi"/>
-                <w:sz w:val="28"/>
-                <w:szCs w:val="28"/>
-              </w:rPr>
-              <w:t>Event</w:t>
+              <w:t>External Event</w:t>
             </w:r>
           </w:p>
         </w:tc>
@@ -1675,23 +1354,7 @@
                 <w:sz w:val="28"/>
                 <w:szCs w:val="28"/>
               </w:rPr>
-              <w:t>User make</w:t>
-            </w:r>
-            <w:r>
-              <w:rPr>
-                <w:rFonts w:cstheme="minorHAnsi"/>
-                <w:sz w:val="28"/>
-                <w:szCs w:val="28"/>
-              </w:rPr>
-              <w:t>s</w:t>
-            </w:r>
-            <w:r>
-              <w:rPr>
-                <w:rFonts w:cstheme="minorHAnsi"/>
-                <w:sz w:val="28"/>
-                <w:szCs w:val="28"/>
-              </w:rPr>
-              <w:t xml:space="preserve"> the initial reservation</w:t>
+              <w:t>User makes the initial reservation</w:t>
             </w:r>
           </w:p>
         </w:tc>
@@ -1714,23 +1377,7 @@
                 <w:sz w:val="28"/>
                 <w:szCs w:val="28"/>
               </w:rPr>
-              <w:t>External</w:t>
-            </w:r>
-            <w:r>
-              <w:rPr>
-                <w:rFonts w:cstheme="minorHAnsi"/>
-                <w:sz w:val="28"/>
-                <w:szCs w:val="28"/>
-              </w:rPr>
-              <w:t xml:space="preserve"> </w:t>
-            </w:r>
-            <w:r>
-              <w:rPr>
-                <w:rFonts w:cstheme="minorHAnsi"/>
-                <w:sz w:val="28"/>
-                <w:szCs w:val="28"/>
-              </w:rPr>
-              <w:t>Event</w:t>
+              <w:t>External Event</w:t>
             </w:r>
           </w:p>
         </w:tc>
@@ -1780,23 +1427,7 @@
                 <w:sz w:val="28"/>
                 <w:szCs w:val="28"/>
               </w:rPr>
-              <w:t>Temporal</w:t>
-            </w:r>
-            <w:r>
-              <w:rPr>
-                <w:rFonts w:cstheme="minorHAnsi"/>
-                <w:sz w:val="28"/>
-                <w:szCs w:val="28"/>
-              </w:rPr>
-              <w:t xml:space="preserve"> </w:t>
-            </w:r>
-            <w:r>
-              <w:rPr>
-                <w:rFonts w:cstheme="minorHAnsi"/>
-                <w:sz w:val="28"/>
-                <w:szCs w:val="28"/>
-              </w:rPr>
-              <w:t>Event</w:t>
+              <w:t>Temporal Event</w:t>
             </w:r>
           </w:p>
         </w:tc>
@@ -1846,23 +1477,7 @@
                 <w:sz w:val="28"/>
                 <w:szCs w:val="28"/>
               </w:rPr>
-              <w:t>External</w:t>
-            </w:r>
-            <w:r>
-              <w:rPr>
-                <w:rFonts w:cstheme="minorHAnsi"/>
-                <w:sz w:val="28"/>
-                <w:szCs w:val="28"/>
-              </w:rPr>
-              <w:t xml:space="preserve"> </w:t>
-            </w:r>
-            <w:r>
-              <w:rPr>
-                <w:rFonts w:cstheme="minorHAnsi"/>
-                <w:sz w:val="28"/>
-                <w:szCs w:val="28"/>
-              </w:rPr>
-              <w:t>Event</w:t>
+              <w:t>External Event</w:t>
             </w:r>
           </w:p>
         </w:tc>
@@ -1912,23 +1527,7 @@
                 <w:sz w:val="28"/>
                 <w:szCs w:val="28"/>
               </w:rPr>
-              <w:t>External</w:t>
-            </w:r>
-            <w:r>
-              <w:rPr>
-                <w:rFonts w:cstheme="minorHAnsi"/>
-                <w:sz w:val="28"/>
-                <w:szCs w:val="28"/>
-              </w:rPr>
-              <w:t xml:space="preserve"> </w:t>
-            </w:r>
-            <w:r>
-              <w:rPr>
-                <w:rFonts w:cstheme="minorHAnsi"/>
-                <w:sz w:val="28"/>
-                <w:szCs w:val="28"/>
-              </w:rPr>
-              <w:t>Event</w:t>
+              <w:t>External Event</w:t>
             </w:r>
           </w:p>
         </w:tc>
@@ -1978,23 +1577,7 @@
                 <w:sz w:val="28"/>
                 <w:szCs w:val="28"/>
               </w:rPr>
-              <w:t>State</w:t>
-            </w:r>
-            <w:r>
-              <w:rPr>
-                <w:rFonts w:cstheme="minorHAnsi"/>
-                <w:sz w:val="28"/>
-                <w:szCs w:val="28"/>
-              </w:rPr>
-              <w:t xml:space="preserve"> </w:t>
-            </w:r>
-            <w:r>
-              <w:rPr>
-                <w:rFonts w:cstheme="minorHAnsi"/>
-                <w:sz w:val="28"/>
-                <w:szCs w:val="28"/>
-              </w:rPr>
-              <w:t>Event</w:t>
+              <w:t>State Event</w:t>
             </w:r>
           </w:p>
         </w:tc>
@@ -2044,23 +1627,7 @@
                 <w:sz w:val="28"/>
                 <w:szCs w:val="28"/>
               </w:rPr>
-              <w:t>State</w:t>
-            </w:r>
-            <w:r>
-              <w:rPr>
-                <w:rFonts w:cstheme="minorHAnsi"/>
-                <w:sz w:val="28"/>
-                <w:szCs w:val="28"/>
-              </w:rPr>
-              <w:t xml:space="preserve"> </w:t>
-            </w:r>
-            <w:r>
-              <w:rPr>
-                <w:rFonts w:cstheme="minorHAnsi"/>
-                <w:sz w:val="28"/>
-                <w:szCs w:val="28"/>
-              </w:rPr>
-              <w:t>Event</w:t>
+              <w:t>State Event</w:t>
             </w:r>
           </w:p>
         </w:tc>
@@ -2110,23 +1677,7 @@
                 <w:sz w:val="28"/>
                 <w:szCs w:val="28"/>
               </w:rPr>
-              <w:t>State</w:t>
-            </w:r>
-            <w:r>
-              <w:rPr>
-                <w:rFonts w:cstheme="minorHAnsi"/>
-                <w:sz w:val="28"/>
-                <w:szCs w:val="28"/>
-              </w:rPr>
-              <w:t xml:space="preserve"> </w:t>
-            </w:r>
-            <w:r>
-              <w:rPr>
-                <w:rFonts w:cstheme="minorHAnsi"/>
-                <w:sz w:val="28"/>
-                <w:szCs w:val="28"/>
-              </w:rPr>
-              <w:t>Event</w:t>
+              <w:t>State Event</w:t>
             </w:r>
           </w:p>
         </w:tc>
@@ -2176,23 +1727,7 @@
                 <w:sz w:val="28"/>
                 <w:szCs w:val="28"/>
               </w:rPr>
-              <w:t>State</w:t>
-            </w:r>
-            <w:r>
-              <w:rPr>
-                <w:rFonts w:cstheme="minorHAnsi"/>
-                <w:sz w:val="28"/>
-                <w:szCs w:val="28"/>
-              </w:rPr>
-              <w:t xml:space="preserve"> </w:t>
-            </w:r>
-            <w:r>
-              <w:rPr>
-                <w:rFonts w:cstheme="minorHAnsi"/>
-                <w:sz w:val="28"/>
-                <w:szCs w:val="28"/>
-              </w:rPr>
-              <w:t>Event</w:t>
+              <w:t>State Event</w:t>
             </w:r>
           </w:p>
         </w:tc>
@@ -2242,23 +1777,7 @@
                 <w:sz w:val="28"/>
                 <w:szCs w:val="28"/>
               </w:rPr>
-              <w:t>State</w:t>
-            </w:r>
-            <w:r>
-              <w:rPr>
-                <w:rFonts w:cstheme="minorHAnsi"/>
-                <w:sz w:val="28"/>
-                <w:szCs w:val="28"/>
-              </w:rPr>
-              <w:t xml:space="preserve"> </w:t>
-            </w:r>
-            <w:r>
-              <w:rPr>
-                <w:rFonts w:cstheme="minorHAnsi"/>
-                <w:sz w:val="28"/>
-                <w:szCs w:val="28"/>
-              </w:rPr>
-              <w:t>Event</w:t>
+              <w:t>State Event</w:t>
             </w:r>
           </w:p>
         </w:tc>
@@ -3502,12 +3021,14 @@
             <w:pPr>
               <w:jc w:val="center"/>
               <w:rPr>
-                <w:sz w:val="28"/>
-                <w:szCs w:val="28"/>
-              </w:rPr>
-            </w:pPr>
-            <w:r>
-              <w:rPr>
+                <w:rFonts w:cstheme="minorHAnsi"/>
+                <w:sz w:val="28"/>
+                <w:szCs w:val="28"/>
+              </w:rPr>
+            </w:pPr>
+            <w:r>
+              <w:rPr>
+                <w:rFonts w:cstheme="minorHAnsi"/>
                 <w:sz w:val="28"/>
                 <w:szCs w:val="28"/>
               </w:rPr>
@@ -3523,12 +3044,14 @@
             <w:pPr>
               <w:jc w:val="center"/>
               <w:rPr>
-                <w:sz w:val="28"/>
-                <w:szCs w:val="28"/>
-              </w:rPr>
-            </w:pPr>
-            <w:r>
-              <w:rPr>
+                <w:rFonts w:cstheme="minorHAnsi"/>
+                <w:sz w:val="28"/>
+                <w:szCs w:val="28"/>
+              </w:rPr>
+            </w:pPr>
+            <w:r>
+              <w:rPr>
+                <w:rFonts w:cstheme="minorHAnsi"/>
                 <w:sz w:val="28"/>
                 <w:szCs w:val="28"/>
               </w:rPr>
@@ -3544,12 +3067,14 @@
             <w:pPr>
               <w:jc w:val="center"/>
               <w:rPr>
-                <w:sz w:val="28"/>
-                <w:szCs w:val="28"/>
-              </w:rPr>
-            </w:pPr>
-            <w:r>
-              <w:rPr>
+                <w:rFonts w:cstheme="minorHAnsi"/>
+                <w:sz w:val="28"/>
+                <w:szCs w:val="28"/>
+              </w:rPr>
+            </w:pPr>
+            <w:r>
+              <w:rPr>
+                <w:rFonts w:cstheme="minorHAnsi"/>
                 <w:sz w:val="28"/>
                 <w:szCs w:val="28"/>
               </w:rPr>
@@ -3566,12 +3091,14 @@
           <w:p>
             <w:pPr>
               <w:rPr>
-                <w:sz w:val="28"/>
-                <w:szCs w:val="28"/>
-              </w:rPr>
-            </w:pPr>
-            <w:r>
-              <w:rPr>
+                <w:rFonts w:cstheme="minorHAnsi"/>
+                <w:sz w:val="28"/>
+                <w:szCs w:val="28"/>
+              </w:rPr>
+            </w:pPr>
+            <w:r>
+              <w:rPr>
+                <w:rFonts w:cstheme="minorHAnsi"/>
                 <w:sz w:val="28"/>
                 <w:szCs w:val="28"/>
               </w:rPr>
@@ -3587,12 +3114,14 @@
             <w:pPr>
               <w:jc w:val="center"/>
               <w:rPr>
-                <w:sz w:val="28"/>
-                <w:szCs w:val="28"/>
-              </w:rPr>
-            </w:pPr>
-            <w:r>
-              <w:rPr>
+                <w:rFonts w:cstheme="minorHAnsi"/>
+                <w:sz w:val="28"/>
+                <w:szCs w:val="28"/>
+              </w:rPr>
+            </w:pPr>
+            <w:r>
+              <w:rPr>
+                <w:rFonts w:cstheme="minorHAnsi"/>
                 <w:sz w:val="28"/>
                 <w:szCs w:val="28"/>
               </w:rPr>
@@ -3607,12 +3136,14 @@
           <w:p>
             <w:pPr>
               <w:rPr>
-                <w:sz w:val="28"/>
-                <w:szCs w:val="28"/>
-              </w:rPr>
-            </w:pPr>
-            <w:r>
-              <w:rPr>
+                <w:rFonts w:cstheme="minorHAnsi"/>
+                <w:sz w:val="28"/>
+                <w:szCs w:val="28"/>
+              </w:rPr>
+            </w:pPr>
+            <w:r>
+              <w:rPr>
+                <w:rFonts w:cstheme="minorHAnsi"/>
                 <w:sz w:val="28"/>
                 <w:szCs w:val="28"/>
               </w:rPr>
@@ -3620,6 +3151,7 @@
             </w:r>
             <w:r>
               <w:rPr>
+                <w:rFonts w:cstheme="minorHAnsi"/>
                 <w:sz w:val="28"/>
                 <w:szCs w:val="28"/>
               </w:rPr>
@@ -3627,6 +3159,7 @@
             </w:r>
             <w:r>
               <w:rPr>
+                <w:rFonts w:cstheme="minorHAnsi"/>
                 <w:sz w:val="28"/>
                 <w:szCs w:val="28"/>
               </w:rPr>
@@ -3634,6 +3167,7 @@
             </w:r>
             <w:r>
               <w:rPr>
+                <w:rFonts w:cstheme="minorHAnsi"/>
                 <w:sz w:val="28"/>
                 <w:szCs w:val="28"/>
               </w:rPr>
@@ -3641,6 +3175,7 @@
             </w:r>
             <w:r>
               <w:rPr>
+                <w:rFonts w:cstheme="minorHAnsi"/>
                 <w:sz w:val="28"/>
                 <w:szCs w:val="28"/>
               </w:rPr>
@@ -3657,12 +3192,14 @@
           <w:p>
             <w:pPr>
               <w:rPr>
-                <w:sz w:val="28"/>
-                <w:szCs w:val="28"/>
-              </w:rPr>
-            </w:pPr>
-            <w:r>
-              <w:rPr>
+                <w:rFonts w:cstheme="minorHAnsi"/>
+                <w:sz w:val="28"/>
+                <w:szCs w:val="28"/>
+              </w:rPr>
+            </w:pPr>
+            <w:r>
+              <w:rPr>
+                <w:rFonts w:cstheme="minorHAnsi"/>
                 <w:sz w:val="28"/>
                 <w:szCs w:val="28"/>
               </w:rPr>
@@ -3678,12 +3215,14 @@
             <w:pPr>
               <w:jc w:val="center"/>
               <w:rPr>
-                <w:sz w:val="28"/>
-                <w:szCs w:val="28"/>
-              </w:rPr>
-            </w:pPr>
-            <w:r>
-              <w:rPr>
+                <w:rFonts w:cstheme="minorHAnsi"/>
+                <w:sz w:val="28"/>
+                <w:szCs w:val="28"/>
+              </w:rPr>
+            </w:pPr>
+            <w:r>
+              <w:rPr>
+                <w:rFonts w:cstheme="minorHAnsi"/>
                 <w:sz w:val="28"/>
                 <w:szCs w:val="28"/>
               </w:rPr>
@@ -3698,12 +3237,14 @@
           <w:p>
             <w:pPr>
               <w:rPr>
-                <w:sz w:val="28"/>
-                <w:szCs w:val="28"/>
-              </w:rPr>
-            </w:pPr>
-            <w:r>
-              <w:rPr>
+                <w:rFonts w:cstheme="minorHAnsi"/>
+                <w:sz w:val="28"/>
+                <w:szCs w:val="28"/>
+              </w:rPr>
+            </w:pPr>
+            <w:r>
+              <w:rPr>
+                <w:rFonts w:cstheme="minorHAnsi"/>
                 <w:sz w:val="28"/>
                 <w:szCs w:val="28"/>
               </w:rPr>
@@ -3720,12 +3261,14 @@
           <w:p>
             <w:pPr>
               <w:rPr>
-                <w:sz w:val="28"/>
-                <w:szCs w:val="28"/>
-              </w:rPr>
-            </w:pPr>
-            <w:r>
-              <w:rPr>
+                <w:rFonts w:cstheme="minorHAnsi"/>
+                <w:sz w:val="28"/>
+                <w:szCs w:val="28"/>
+              </w:rPr>
+            </w:pPr>
+            <w:r>
+              <w:rPr>
+                <w:rFonts w:cstheme="minorHAnsi"/>
                 <w:sz w:val="28"/>
                 <w:szCs w:val="28"/>
               </w:rPr>
@@ -3741,12 +3284,14 @@
             <w:pPr>
               <w:jc w:val="center"/>
               <w:rPr>
-                <w:sz w:val="28"/>
-                <w:szCs w:val="28"/>
-              </w:rPr>
-            </w:pPr>
-            <w:r>
-              <w:rPr>
+                <w:rFonts w:cstheme="minorHAnsi"/>
+                <w:sz w:val="28"/>
+                <w:szCs w:val="28"/>
+              </w:rPr>
+            </w:pPr>
+            <w:r>
+              <w:rPr>
+                <w:rFonts w:cstheme="minorHAnsi"/>
                 <w:sz w:val="28"/>
                 <w:szCs w:val="28"/>
               </w:rPr>
@@ -3761,12 +3306,14 @@
           <w:p>
             <w:pPr>
               <w:rPr>
-                <w:sz w:val="28"/>
-                <w:szCs w:val="28"/>
-              </w:rPr>
-            </w:pPr>
-            <w:r>
-              <w:rPr>
+                <w:rFonts w:cstheme="minorHAnsi"/>
+                <w:sz w:val="28"/>
+                <w:szCs w:val="28"/>
+              </w:rPr>
+            </w:pPr>
+            <w:r>
+              <w:rPr>
+                <w:rFonts w:cstheme="minorHAnsi"/>
                 <w:sz w:val="28"/>
                 <w:szCs w:val="28"/>
               </w:rPr>
@@ -3774,6 +3321,7 @@
             </w:r>
             <w:r>
               <w:rPr>
+                <w:rFonts w:cstheme="minorHAnsi"/>
                 <w:sz w:val="28"/>
                 <w:szCs w:val="28"/>
               </w:rPr>
@@ -3781,6 +3329,7 @@
             </w:r>
             <w:r>
               <w:rPr>
+                <w:rFonts w:cstheme="minorHAnsi"/>
                 <w:sz w:val="28"/>
                 <w:szCs w:val="28"/>
               </w:rPr>
@@ -3788,6 +3337,7 @@
             </w:r>
             <w:r>
               <w:rPr>
+                <w:rFonts w:cstheme="minorHAnsi"/>
                 <w:sz w:val="28"/>
                 <w:szCs w:val="28"/>
               </w:rPr>
@@ -3795,6 +3345,7 @@
             </w:r>
             <w:r>
               <w:rPr>
+                <w:rFonts w:cstheme="minorHAnsi"/>
                 <w:sz w:val="28"/>
                 <w:szCs w:val="28"/>
               </w:rPr>
@@ -3811,6 +3362,7 @@
           <w:p>
             <w:pPr>
               <w:rPr>
+                <w:rFonts w:cstheme="minorHAnsi"/>
                 <w:sz w:val="28"/>
                 <w:szCs w:val="28"/>
                 <w:lang w:bidi="ar-EG"/>
@@ -3818,6 +3370,7 @@
             </w:pPr>
             <w:r>
               <w:rPr>
+                <w:rFonts w:cstheme="minorHAnsi"/>
                 <w:sz w:val="28"/>
                 <w:szCs w:val="28"/>
               </w:rPr>
@@ -3825,6 +3378,7 @@
             </w:r>
             <w:r>
               <w:rPr>
+                <w:rFonts w:cstheme="minorHAnsi"/>
                 <w:sz w:val="28"/>
                 <w:szCs w:val="28"/>
                 <w:lang w:bidi="ar-EG"/>
@@ -3835,6 +3389,7 @@
           <w:p>
             <w:pPr>
               <w:rPr>
+                <w:rFonts w:cstheme="minorHAnsi"/>
                 <w:sz w:val="28"/>
                 <w:szCs w:val="28"/>
                 <w:lang w:bidi="ar-EG"/>
@@ -3844,6 +3399,7 @@
           <w:p>
             <w:pPr>
               <w:rPr>
+                <w:rFonts w:cstheme="minorHAnsi"/>
                 <w:sz w:val="28"/>
                 <w:szCs w:val="28"/>
                 <w:lang w:bidi="ar-EG"/>
@@ -3853,6 +3409,7 @@
           <w:p>
             <w:pPr>
               <w:rPr>
+                <w:rFonts w:cstheme="minorHAnsi"/>
                 <w:sz w:val="28"/>
                 <w:szCs w:val="28"/>
                 <w:lang w:bidi="ar-EG"/>
@@ -3862,6 +3419,7 @@
           <w:p>
             <w:pPr>
               <w:rPr>
+                <w:rFonts w:cstheme="minorHAnsi"/>
                 <w:sz w:val="28"/>
                 <w:szCs w:val="28"/>
                 <w:lang w:bidi="ar-EG"/>
@@ -3871,6 +3429,7 @@
           <w:p>
             <w:pPr>
               <w:rPr>
+                <w:rFonts w:cstheme="minorHAnsi"/>
                 <w:sz w:val="28"/>
                 <w:szCs w:val="28"/>
                 <w:lang w:bidi="ar-EG"/>
@@ -3880,6 +3439,7 @@
           <w:p>
             <w:pPr>
               <w:rPr>
+                <w:rFonts w:cstheme="minorHAnsi"/>
                 <w:sz w:val="28"/>
                 <w:szCs w:val="28"/>
                 <w:lang w:bidi="ar-EG"/>
@@ -3889,6 +3449,7 @@
           <w:p>
             <w:pPr>
               <w:rPr>
+                <w:rFonts w:cstheme="minorHAnsi"/>
                 <w:sz w:val="28"/>
                 <w:szCs w:val="28"/>
                 <w:lang w:bidi="ar-EG"/>
@@ -3898,6 +3459,7 @@
           <w:p>
             <w:pPr>
               <w:rPr>
+                <w:rFonts w:cstheme="minorHAnsi"/>
                 <w:sz w:val="28"/>
                 <w:szCs w:val="28"/>
                 <w:lang w:bidi="ar-EG"/>
@@ -3907,6 +3469,7 @@
           <w:p>
             <w:pPr>
               <w:rPr>
+                <w:rFonts w:cstheme="minorHAnsi"/>
                 <w:sz w:val="28"/>
                 <w:szCs w:val="28"/>
                 <w:lang w:bidi="ar-EG"/>
@@ -3916,6 +3479,7 @@
           <w:p>
             <w:pPr>
               <w:rPr>
+                <w:rFonts w:cstheme="minorHAnsi"/>
                 <w:sz w:val="28"/>
                 <w:szCs w:val="28"/>
               </w:rPr>
@@ -3930,13 +3494,14 @@
             <w:pPr>
               <w:jc w:val="center"/>
               <w:rPr>
-                <w:sz w:val="28"/>
-                <w:szCs w:val="28"/>
-              </w:rPr>
-            </w:pPr>
-            <w:r>
-              <w:rPr>
-                <w:rFonts w:asciiTheme="minorBidi" w:hAnsiTheme="minorBidi"/>
+                <w:rFonts w:cstheme="minorHAnsi"/>
+                <w:sz w:val="28"/>
+                <w:szCs w:val="28"/>
+              </w:rPr>
+            </w:pPr>
+            <w:r>
+              <w:rPr>
+                <w:rFonts w:cstheme="minorHAnsi"/>
                 <w:sz w:val="28"/>
                 <w:szCs w:val="28"/>
               </w:rPr>
@@ -3951,13 +3516,14 @@
           <w:p>
             <w:pPr>
               <w:rPr>
-                <w:sz w:val="28"/>
-                <w:szCs w:val="28"/>
-              </w:rPr>
-            </w:pPr>
-            <w:r>
-              <w:rPr>
-                <w:rFonts w:asciiTheme="minorBidi" w:hAnsiTheme="minorBidi"/>
+                <w:rFonts w:cstheme="minorHAnsi"/>
+                <w:sz w:val="28"/>
+                <w:szCs w:val="28"/>
+              </w:rPr>
+            </w:pPr>
+            <w:r>
+              <w:rPr>
+                <w:rFonts w:cstheme="minorHAnsi"/>
                 <w:sz w:val="28"/>
                 <w:szCs w:val="28"/>
               </w:rPr>
@@ -3974,12 +3540,14 @@
           <w:p>
             <w:pPr>
               <w:rPr>
-                <w:sz w:val="28"/>
-                <w:szCs w:val="28"/>
-              </w:rPr>
-            </w:pPr>
-            <w:r>
-              <w:rPr>
+                <w:rFonts w:cstheme="minorHAnsi"/>
+                <w:sz w:val="28"/>
+                <w:szCs w:val="28"/>
+              </w:rPr>
+            </w:pPr>
+            <w:r>
+              <w:rPr>
+                <w:rFonts w:cstheme="minorHAnsi"/>
                 <w:sz w:val="28"/>
                 <w:szCs w:val="28"/>
               </w:rPr>
@@ -3996,13 +3564,14 @@
             <w:pPr>
               <w:jc w:val="center"/>
               <w:rPr>
-                <w:sz w:val="28"/>
-                <w:szCs w:val="28"/>
-              </w:rPr>
-            </w:pPr>
-            <w:r>
-              <w:rPr>
-                <w:rFonts w:asciiTheme="minorBidi" w:hAnsiTheme="minorBidi"/>
+                <w:rFonts w:cstheme="minorHAnsi"/>
+                <w:sz w:val="28"/>
+                <w:szCs w:val="28"/>
+              </w:rPr>
+            </w:pPr>
+            <w:r>
+              <w:rPr>
+                <w:rFonts w:cstheme="minorHAnsi"/>
                 <w:sz w:val="28"/>
                 <w:szCs w:val="28"/>
               </w:rPr>
@@ -4017,13 +3586,14 @@
           <w:p>
             <w:pPr>
               <w:rPr>
-                <w:sz w:val="28"/>
-                <w:szCs w:val="28"/>
-              </w:rPr>
-            </w:pPr>
-            <w:r>
-              <w:rPr>
-                <w:rFonts w:asciiTheme="minorBidi" w:hAnsiTheme="minorBidi"/>
+                <w:rFonts w:cstheme="minorHAnsi"/>
+                <w:sz w:val="28"/>
+                <w:szCs w:val="28"/>
+              </w:rPr>
+            </w:pPr>
+            <w:r>
+              <w:rPr>
+                <w:rFonts w:cstheme="minorHAnsi"/>
                 <w:sz w:val="28"/>
                 <w:szCs w:val="28"/>
               </w:rPr>
@@ -4040,12 +3610,14 @@
           <w:p>
             <w:pPr>
               <w:rPr>
-                <w:sz w:val="28"/>
-                <w:szCs w:val="28"/>
-              </w:rPr>
-            </w:pPr>
-            <w:r>
-              <w:rPr>
+                <w:rFonts w:cstheme="minorHAnsi"/>
+                <w:sz w:val="28"/>
+                <w:szCs w:val="28"/>
+              </w:rPr>
+            </w:pPr>
+            <w:r>
+              <w:rPr>
+                <w:rFonts w:cstheme="minorHAnsi"/>
                 <w:sz w:val="28"/>
                 <w:szCs w:val="28"/>
               </w:rPr>
@@ -4061,13 +3633,14 @@
             <w:pPr>
               <w:jc w:val="center"/>
               <w:rPr>
-                <w:sz w:val="28"/>
-                <w:szCs w:val="28"/>
-              </w:rPr>
-            </w:pPr>
-            <w:r>
-              <w:rPr>
-                <w:rFonts w:asciiTheme="minorBidi" w:hAnsiTheme="minorBidi"/>
+                <w:rFonts w:cstheme="minorHAnsi"/>
+                <w:sz w:val="28"/>
+                <w:szCs w:val="28"/>
+              </w:rPr>
+            </w:pPr>
+            <w:r>
+              <w:rPr>
+                <w:rFonts w:cstheme="minorHAnsi"/>
                 <w:sz w:val="28"/>
                 <w:szCs w:val="28"/>
               </w:rPr>
@@ -4082,13 +3655,14 @@
           <w:p>
             <w:pPr>
               <w:rPr>
-                <w:sz w:val="28"/>
-                <w:szCs w:val="28"/>
-              </w:rPr>
-            </w:pPr>
-            <w:r>
-              <w:rPr>
-                <w:rFonts w:asciiTheme="minorBidi" w:hAnsiTheme="minorBidi"/>
+                <w:rFonts w:cstheme="minorHAnsi"/>
+                <w:sz w:val="28"/>
+                <w:szCs w:val="28"/>
+              </w:rPr>
+            </w:pPr>
+            <w:r>
+              <w:rPr>
+                <w:rFonts w:cstheme="minorHAnsi"/>
                 <w:sz w:val="28"/>
                 <w:szCs w:val="28"/>
               </w:rPr>
@@ -4105,12 +3679,14 @@
           <w:p>
             <w:pPr>
               <w:rPr>
-                <w:sz w:val="28"/>
-                <w:szCs w:val="28"/>
-              </w:rPr>
-            </w:pPr>
-            <w:r>
-              <w:rPr>
+                <w:rFonts w:cstheme="minorHAnsi"/>
+                <w:sz w:val="28"/>
+                <w:szCs w:val="28"/>
+              </w:rPr>
+            </w:pPr>
+            <w:r>
+              <w:rPr>
+                <w:rFonts w:cstheme="minorHAnsi"/>
                 <w:sz w:val="28"/>
                 <w:szCs w:val="28"/>
               </w:rPr>
@@ -4126,12 +3702,14 @@
             <w:pPr>
               <w:jc w:val="center"/>
               <w:rPr>
-                <w:sz w:val="28"/>
-                <w:szCs w:val="28"/>
-              </w:rPr>
-            </w:pPr>
-            <w:r>
-              <w:rPr>
+                <w:rFonts w:cstheme="minorHAnsi"/>
+                <w:sz w:val="28"/>
+                <w:szCs w:val="28"/>
+              </w:rPr>
+            </w:pPr>
+            <w:r>
+              <w:rPr>
+                <w:rFonts w:cstheme="minorHAnsi"/>
                 <w:sz w:val="28"/>
                 <w:szCs w:val="28"/>
               </w:rPr>
@@ -4146,12 +3724,14 @@
           <w:p>
             <w:pPr>
               <w:rPr>
-                <w:sz w:val="28"/>
-                <w:szCs w:val="28"/>
-              </w:rPr>
-            </w:pPr>
-            <w:r>
-              <w:rPr>
+                <w:rFonts w:cstheme="minorHAnsi"/>
+                <w:sz w:val="28"/>
+                <w:szCs w:val="28"/>
+              </w:rPr>
+            </w:pPr>
+            <w:r>
+              <w:rPr>
+                <w:rFonts w:cstheme="minorHAnsi"/>
                 <w:sz w:val="28"/>
                 <w:szCs w:val="28"/>
               </w:rPr>
@@ -4168,18 +3748,92 @@
           <w:p>
             <w:pPr>
               <w:rPr>
-                <w:sz w:val="28"/>
-                <w:szCs w:val="28"/>
-              </w:rPr>
-            </w:pPr>
-            <w:r>
-              <w:rPr>
+                <w:rFonts w:cstheme="minorHAnsi"/>
+                <w:sz w:val="28"/>
+                <w:szCs w:val="28"/>
+              </w:rPr>
+            </w:pPr>
+            <w:r>
+              <w:rPr>
+                <w:rFonts w:cstheme="minorHAnsi"/>
                 <w:sz w:val="28"/>
                 <w:szCs w:val="28"/>
               </w:rPr>
               <w:t>Cancelling/Changing reservation</w:t>
             </w:r>
           </w:p>
+          <w:p>
+            <w:pPr>
+              <w:rPr>
+                <w:rFonts w:cstheme="minorHAnsi"/>
+                <w:sz w:val="28"/>
+                <w:szCs w:val="28"/>
+              </w:rPr>
+            </w:pPr>
+          </w:p>
+          <w:p>
+            <w:pPr>
+              <w:rPr>
+                <w:rFonts w:cstheme="minorHAnsi"/>
+                <w:sz w:val="28"/>
+                <w:szCs w:val="28"/>
+              </w:rPr>
+            </w:pPr>
+          </w:p>
+          <w:p>
+            <w:pPr>
+              <w:rPr>
+                <w:rFonts w:cstheme="minorHAnsi"/>
+                <w:sz w:val="28"/>
+                <w:szCs w:val="28"/>
+              </w:rPr>
+            </w:pPr>
+          </w:p>
+          <w:p>
+            <w:pPr>
+              <w:rPr>
+                <w:rFonts w:cstheme="minorHAnsi"/>
+                <w:sz w:val="28"/>
+                <w:szCs w:val="28"/>
+              </w:rPr>
+            </w:pPr>
+          </w:p>
+          <w:p>
+            <w:pPr>
+              <w:rPr>
+                <w:rFonts w:cstheme="minorHAnsi"/>
+                <w:sz w:val="28"/>
+                <w:szCs w:val="28"/>
+              </w:rPr>
+            </w:pPr>
+          </w:p>
+          <w:p>
+            <w:pPr>
+              <w:rPr>
+                <w:rFonts w:cstheme="minorHAnsi"/>
+                <w:sz w:val="28"/>
+                <w:szCs w:val="28"/>
+              </w:rPr>
+            </w:pPr>
+          </w:p>
+          <w:p>
+            <w:pPr>
+              <w:rPr>
+                <w:rFonts w:cstheme="minorHAnsi"/>
+                <w:sz w:val="28"/>
+                <w:szCs w:val="28"/>
+              </w:rPr>
+            </w:pPr>
+          </w:p>
+          <w:p>
+            <w:pPr>
+              <w:rPr>
+                <w:rFonts w:cstheme="minorHAnsi"/>
+                <w:sz w:val="28"/>
+                <w:szCs w:val="28"/>
+              </w:rPr>
+            </w:pPr>
+          </w:p>
         </w:tc>
         <w:tc>
           <w:tcPr>
@@ -4189,12 +3843,14 @@
             <w:pPr>
               <w:jc w:val="center"/>
               <w:rPr>
-                <w:sz w:val="28"/>
-                <w:szCs w:val="28"/>
-              </w:rPr>
-            </w:pPr>
-            <w:r>
-              <w:rPr>
+                <w:rFonts w:cstheme="minorHAnsi"/>
+                <w:sz w:val="28"/>
+                <w:szCs w:val="28"/>
+              </w:rPr>
+            </w:pPr>
+            <w:r>
+              <w:rPr>
+                <w:rFonts w:cstheme="minorHAnsi"/>
                 <w:sz w:val="28"/>
                 <w:szCs w:val="28"/>
               </w:rPr>
@@ -4209,12 +3865,14 @@
           <w:p>
             <w:pPr>
               <w:rPr>
-                <w:sz w:val="28"/>
-                <w:szCs w:val="28"/>
-              </w:rPr>
-            </w:pPr>
-            <w:r>
-              <w:rPr>
+                <w:rFonts w:cstheme="minorHAnsi"/>
+                <w:sz w:val="28"/>
+                <w:szCs w:val="28"/>
+              </w:rPr>
+            </w:pPr>
+            <w:r>
+              <w:rPr>
+                <w:rFonts w:cstheme="minorHAnsi"/>
                 <w:sz w:val="28"/>
                 <w:szCs w:val="28"/>
               </w:rPr>
@@ -4231,12 +3889,14 @@
           <w:p>
             <w:pPr>
               <w:rPr>
-                <w:sz w:val="28"/>
-                <w:szCs w:val="28"/>
-              </w:rPr>
-            </w:pPr>
-            <w:r>
-              <w:rPr>
+                <w:rFonts w:cstheme="minorHAnsi"/>
+                <w:sz w:val="28"/>
+                <w:szCs w:val="28"/>
+              </w:rPr>
+            </w:pPr>
+            <w:r>
+              <w:rPr>
+                <w:rFonts w:cstheme="minorHAnsi"/>
                 <w:sz w:val="28"/>
                 <w:szCs w:val="28"/>
               </w:rPr>
@@ -4253,12 +3913,14 @@
             <w:pPr>
               <w:jc w:val="center"/>
               <w:rPr>
-                <w:sz w:val="28"/>
-                <w:szCs w:val="28"/>
-              </w:rPr>
-            </w:pPr>
-            <w:r>
-              <w:rPr>
+                <w:rFonts w:cstheme="minorHAnsi"/>
+                <w:sz w:val="28"/>
+                <w:szCs w:val="28"/>
+              </w:rPr>
+            </w:pPr>
+            <w:r>
+              <w:rPr>
+                <w:rFonts w:cstheme="minorHAnsi"/>
                 <w:sz w:val="28"/>
                 <w:szCs w:val="28"/>
               </w:rPr>
@@ -4273,12 +3935,14 @@
           <w:p>
             <w:pPr>
               <w:rPr>
-                <w:sz w:val="28"/>
-                <w:szCs w:val="28"/>
-              </w:rPr>
-            </w:pPr>
-            <w:r>
-              <w:rPr>
+                <w:rFonts w:cstheme="minorHAnsi"/>
+                <w:sz w:val="28"/>
+                <w:szCs w:val="28"/>
+              </w:rPr>
+            </w:pPr>
+            <w:r>
+              <w:rPr>
+                <w:rFonts w:cstheme="minorHAnsi"/>
                 <w:sz w:val="28"/>
                 <w:szCs w:val="28"/>
               </w:rPr>
@@ -4295,12 +3959,14 @@
           <w:p>
             <w:pPr>
               <w:rPr>
-                <w:sz w:val="28"/>
-                <w:szCs w:val="28"/>
-              </w:rPr>
-            </w:pPr>
-            <w:r>
-              <w:rPr>
+                <w:rFonts w:cstheme="minorHAnsi"/>
+                <w:sz w:val="28"/>
+                <w:szCs w:val="28"/>
+              </w:rPr>
+            </w:pPr>
+            <w:r>
+              <w:rPr>
+                <w:rFonts w:cstheme="minorHAnsi"/>
                 <w:sz w:val="28"/>
                 <w:szCs w:val="28"/>
               </w:rPr>
@@ -4316,16 +3982,26 @@
             <w:pPr>
               <w:jc w:val="center"/>
               <w:rPr>
-                <w:sz w:val="28"/>
-                <w:szCs w:val="28"/>
-              </w:rPr>
-            </w:pPr>
-            <w:r>
-              <w:rPr>
-                <w:sz w:val="28"/>
-                <w:szCs w:val="28"/>
-              </w:rPr>
-              <w:t>Sales Dep.</w:t>
+                <w:rFonts w:cstheme="minorHAnsi"/>
+                <w:sz w:val="28"/>
+                <w:szCs w:val="28"/>
+              </w:rPr>
+            </w:pPr>
+            <w:r>
+              <w:rPr>
+                <w:rFonts w:cstheme="minorHAnsi"/>
+                <w:sz w:val="28"/>
+                <w:szCs w:val="28"/>
+              </w:rPr>
+              <w:t xml:space="preserve">Sales </w:t>
+            </w:r>
+            <w:r>
+              <w:rPr>
+                <w:rFonts w:cstheme="minorHAnsi"/>
+                <w:sz w:val="28"/>
+                <w:szCs w:val="28"/>
+              </w:rPr>
+              <w:t>department</w:t>
             </w:r>
           </w:p>
         </w:tc>
@@ -4336,12 +4012,14 @@
           <w:p>
             <w:pPr>
               <w:rPr>
-                <w:sz w:val="28"/>
-                <w:szCs w:val="28"/>
-              </w:rPr>
-            </w:pPr>
-            <w:r>
-              <w:rPr>
+                <w:rFonts w:cstheme="minorHAnsi"/>
+                <w:sz w:val="28"/>
+                <w:szCs w:val="28"/>
+              </w:rPr>
+            </w:pPr>
+            <w:r>
+              <w:rPr>
+                <w:rFonts w:cstheme="minorHAnsi"/>
                 <w:sz w:val="28"/>
                 <w:szCs w:val="28"/>
               </w:rPr>
@@ -4358,12 +4036,14 @@
           <w:p>
             <w:pPr>
               <w:rPr>
-                <w:sz w:val="28"/>
-                <w:szCs w:val="28"/>
-              </w:rPr>
-            </w:pPr>
-            <w:r>
-              <w:rPr>
+                <w:rFonts w:cstheme="minorHAnsi"/>
+                <w:sz w:val="28"/>
+                <w:szCs w:val="28"/>
+              </w:rPr>
+            </w:pPr>
+            <w:r>
+              <w:rPr>
+                <w:rFonts w:cstheme="minorHAnsi"/>
                 <w:sz w:val="28"/>
                 <w:szCs w:val="28"/>
               </w:rPr>
@@ -4379,16 +4059,34 @@
             <w:pPr>
               <w:jc w:val="center"/>
               <w:rPr>
-                <w:sz w:val="28"/>
-                <w:szCs w:val="28"/>
-              </w:rPr>
-            </w:pPr>
-            <w:r>
-              <w:rPr>
-                <w:sz w:val="28"/>
-                <w:szCs w:val="28"/>
-              </w:rPr>
-              <w:t>Sales Dep.</w:t>
+                <w:rFonts w:cstheme="minorHAnsi"/>
+                <w:sz w:val="28"/>
+                <w:szCs w:val="28"/>
+              </w:rPr>
+            </w:pPr>
+            <w:r>
+              <w:rPr>
+                <w:rFonts w:cstheme="minorHAnsi"/>
+                <w:sz w:val="28"/>
+                <w:szCs w:val="28"/>
+              </w:rPr>
+              <w:t>Sales</w:t>
+            </w:r>
+            <w:r>
+              <w:rPr>
+                <w:rFonts w:cstheme="minorHAnsi"/>
+                <w:sz w:val="28"/>
+                <w:szCs w:val="28"/>
+              </w:rPr>
+              <w:t xml:space="preserve"> </w:t>
+            </w:r>
+            <w:r>
+              <w:rPr>
+                <w:rFonts w:cstheme="minorHAnsi"/>
+                <w:sz w:val="28"/>
+                <w:szCs w:val="28"/>
+              </w:rPr>
+              <w:t>department</w:t>
             </w:r>
           </w:p>
         </w:tc>
@@ -4399,12 +4097,14 @@
           <w:p>
             <w:pPr>
               <w:rPr>
-                <w:sz w:val="28"/>
-                <w:szCs w:val="28"/>
-              </w:rPr>
-            </w:pPr>
-            <w:r>
-              <w:rPr>
+                <w:rFonts w:cstheme="minorHAnsi"/>
+                <w:sz w:val="28"/>
+                <w:szCs w:val="28"/>
+              </w:rPr>
+            </w:pPr>
+            <w:r>
+              <w:rPr>
+                <w:rFonts w:cstheme="minorHAnsi"/>
                 <w:sz w:val="28"/>
                 <w:szCs w:val="28"/>
               </w:rPr>
@@ -4421,12 +4121,14 @@
           <w:p>
             <w:pPr>
               <w:rPr>
-                <w:sz w:val="28"/>
-                <w:szCs w:val="28"/>
-              </w:rPr>
-            </w:pPr>
-            <w:r>
-              <w:rPr>
+                <w:rFonts w:cstheme="minorHAnsi"/>
+                <w:sz w:val="28"/>
+                <w:szCs w:val="28"/>
+              </w:rPr>
+            </w:pPr>
+            <w:r>
+              <w:rPr>
+                <w:rFonts w:cstheme="minorHAnsi"/>
                 <w:sz w:val="28"/>
                 <w:szCs w:val="28"/>
               </w:rPr>
@@ -4436,54 +4138,61 @@
           <w:p>
             <w:pPr>
               <w:rPr>
-                <w:sz w:val="28"/>
-                <w:szCs w:val="28"/>
-              </w:rPr>
-            </w:pPr>
-          </w:p>
-          <w:p>
-            <w:pPr>
-              <w:rPr>
-                <w:sz w:val="28"/>
-                <w:szCs w:val="28"/>
-              </w:rPr>
-            </w:pPr>
-          </w:p>
-          <w:p>
-            <w:pPr>
-              <w:rPr>
-                <w:sz w:val="28"/>
-                <w:szCs w:val="28"/>
-              </w:rPr>
-            </w:pPr>
-          </w:p>
-          <w:p>
-            <w:pPr>
-              <w:rPr>
-                <w:sz w:val="28"/>
-                <w:szCs w:val="28"/>
-              </w:rPr>
-            </w:pPr>
-          </w:p>
-          <w:p>
-            <w:pPr>
-              <w:rPr>
-                <w:sz w:val="28"/>
-                <w:szCs w:val="28"/>
-              </w:rPr>
-            </w:pPr>
-          </w:p>
-          <w:p>
-            <w:pPr>
-              <w:rPr>
-                <w:sz w:val="28"/>
-                <w:szCs w:val="28"/>
-              </w:rPr>
-            </w:pPr>
-          </w:p>
-          <w:p>
-            <w:pPr>
-              <w:rPr>
+                <w:rFonts w:cstheme="minorHAnsi"/>
+                <w:sz w:val="28"/>
+                <w:szCs w:val="28"/>
+              </w:rPr>
+            </w:pPr>
+          </w:p>
+          <w:p>
+            <w:pPr>
+              <w:rPr>
+                <w:rFonts w:cstheme="minorHAnsi"/>
+                <w:sz w:val="28"/>
+                <w:szCs w:val="28"/>
+              </w:rPr>
+            </w:pPr>
+          </w:p>
+          <w:p>
+            <w:pPr>
+              <w:rPr>
+                <w:rFonts w:cstheme="minorHAnsi"/>
+                <w:sz w:val="28"/>
+                <w:szCs w:val="28"/>
+              </w:rPr>
+            </w:pPr>
+          </w:p>
+          <w:p>
+            <w:pPr>
+              <w:rPr>
+                <w:rFonts w:cstheme="minorHAnsi"/>
+                <w:sz w:val="28"/>
+                <w:szCs w:val="28"/>
+              </w:rPr>
+            </w:pPr>
+          </w:p>
+          <w:p>
+            <w:pPr>
+              <w:rPr>
+                <w:rFonts w:cstheme="minorHAnsi"/>
+                <w:sz w:val="28"/>
+                <w:szCs w:val="28"/>
+              </w:rPr>
+            </w:pPr>
+          </w:p>
+          <w:p>
+            <w:pPr>
+              <w:rPr>
+                <w:rFonts w:cstheme="minorHAnsi"/>
+                <w:sz w:val="28"/>
+                <w:szCs w:val="28"/>
+              </w:rPr>
+            </w:pPr>
+          </w:p>
+          <w:p>
+            <w:pPr>
+              <w:rPr>
+                <w:rFonts w:cstheme="minorHAnsi"/>
                 <w:sz w:val="28"/>
                 <w:szCs w:val="28"/>
               </w:rPr>
@@ -4498,12 +4207,14 @@
             <w:pPr>
               <w:jc w:val="center"/>
               <w:rPr>
-                <w:sz w:val="28"/>
-                <w:szCs w:val="28"/>
-              </w:rPr>
-            </w:pPr>
-            <w:r>
-              <w:rPr>
+                <w:rFonts w:cstheme="minorHAnsi"/>
+                <w:sz w:val="28"/>
+                <w:szCs w:val="28"/>
+              </w:rPr>
+            </w:pPr>
+            <w:r>
+              <w:rPr>
+                <w:rFonts w:cstheme="minorHAnsi"/>
                 <w:sz w:val="28"/>
                 <w:szCs w:val="28"/>
               </w:rPr>
@@ -4518,12 +4229,14 @@
           <w:p>
             <w:pPr>
               <w:rPr>
-                <w:sz w:val="28"/>
-                <w:szCs w:val="28"/>
-              </w:rPr>
-            </w:pPr>
-            <w:r>
-              <w:rPr>
+                <w:rFonts w:cstheme="minorHAnsi"/>
+                <w:sz w:val="28"/>
+                <w:szCs w:val="28"/>
+              </w:rPr>
+            </w:pPr>
+            <w:r>
+              <w:rPr>
+                <w:rFonts w:cstheme="minorHAnsi"/>
                 <w:sz w:val="28"/>
                 <w:szCs w:val="28"/>
               </w:rPr>
@@ -4540,12 +4253,14 @@
           <w:p>
             <w:pPr>
               <w:rPr>
-                <w:sz w:val="28"/>
-                <w:szCs w:val="28"/>
-              </w:rPr>
-            </w:pPr>
-            <w:r>
-              <w:rPr>
+                <w:rFonts w:cstheme="minorHAnsi"/>
+                <w:sz w:val="28"/>
+                <w:szCs w:val="28"/>
+              </w:rPr>
+            </w:pPr>
+            <w:r>
+              <w:rPr>
+                <w:rFonts w:cstheme="minorHAnsi"/>
                 <w:sz w:val="28"/>
                 <w:szCs w:val="28"/>
               </w:rPr>
@@ -4562,12 +4277,14 @@
             <w:pPr>
               <w:jc w:val="center"/>
               <w:rPr>
-                <w:sz w:val="28"/>
-                <w:szCs w:val="28"/>
-              </w:rPr>
-            </w:pPr>
-            <w:r>
-              <w:rPr>
+                <w:rFonts w:cstheme="minorHAnsi"/>
+                <w:sz w:val="28"/>
+                <w:szCs w:val="28"/>
+              </w:rPr>
+            </w:pPr>
+            <w:r>
+              <w:rPr>
+                <w:rFonts w:cstheme="minorHAnsi"/>
                 <w:sz w:val="28"/>
                 <w:szCs w:val="28"/>
               </w:rPr>
@@ -4582,12 +4299,14 @@
           <w:p>
             <w:pPr>
               <w:rPr>
-                <w:sz w:val="28"/>
-                <w:szCs w:val="28"/>
-              </w:rPr>
-            </w:pPr>
-            <w:r>
-              <w:rPr>
+                <w:rFonts w:cstheme="minorHAnsi"/>
+                <w:sz w:val="28"/>
+                <w:szCs w:val="28"/>
+              </w:rPr>
+            </w:pPr>
+            <w:r>
+              <w:rPr>
+                <w:rFonts w:cstheme="minorHAnsi"/>
                 <w:sz w:val="28"/>
                 <w:szCs w:val="28"/>
               </w:rPr>
@@ -4604,12 +4323,14 @@
           <w:p>
             <w:pPr>
               <w:rPr>
-                <w:sz w:val="28"/>
-                <w:szCs w:val="28"/>
-              </w:rPr>
-            </w:pPr>
-            <w:r>
-              <w:rPr>
+                <w:rFonts w:cstheme="minorHAnsi"/>
+                <w:sz w:val="28"/>
+                <w:szCs w:val="28"/>
+              </w:rPr>
+            </w:pPr>
+            <w:r>
+              <w:rPr>
+                <w:rFonts w:cstheme="minorHAnsi"/>
                 <w:sz w:val="28"/>
                 <w:szCs w:val="28"/>
               </w:rPr>
@@ -4625,12 +4346,14 @@
             <w:pPr>
               <w:jc w:val="center"/>
               <w:rPr>
-                <w:sz w:val="28"/>
-                <w:szCs w:val="28"/>
-              </w:rPr>
-            </w:pPr>
-            <w:r>
-              <w:rPr>
+                <w:rFonts w:cstheme="minorHAnsi"/>
+                <w:sz w:val="28"/>
+                <w:szCs w:val="28"/>
+              </w:rPr>
+            </w:pPr>
+            <w:r>
+              <w:rPr>
+                <w:rFonts w:cstheme="minorHAnsi"/>
                 <w:sz w:val="28"/>
                 <w:szCs w:val="28"/>
               </w:rPr>
@@ -4645,12 +4368,14 @@
           <w:p>
             <w:pPr>
               <w:rPr>
-                <w:sz w:val="28"/>
-                <w:szCs w:val="28"/>
-              </w:rPr>
-            </w:pPr>
-            <w:r>
-              <w:rPr>
+                <w:rFonts w:cstheme="minorHAnsi"/>
+                <w:sz w:val="28"/>
+                <w:szCs w:val="28"/>
+              </w:rPr>
+            </w:pPr>
+            <w:r>
+              <w:rPr>
+                <w:rFonts w:cstheme="minorHAnsi"/>
                 <w:sz w:val="28"/>
                 <w:szCs w:val="28"/>
               </w:rPr>
@@ -4660,12 +4385,14 @@
           <w:p>
             <w:pPr>
               <w:rPr>
-                <w:sz w:val="28"/>
-                <w:szCs w:val="28"/>
-              </w:rPr>
-            </w:pPr>
-            <w:r>
-              <w:rPr>
+                <w:rFonts w:cstheme="minorHAnsi"/>
+                <w:sz w:val="28"/>
+                <w:szCs w:val="28"/>
+              </w:rPr>
+            </w:pPr>
+            <w:r>
+              <w:rPr>
+                <w:rFonts w:cstheme="minorHAnsi"/>
                 <w:sz w:val="28"/>
                 <w:szCs w:val="28"/>
               </w:rPr>
@@ -5084,8 +4811,11 @@
             <w:pPr>
               <w:jc w:val="center"/>
               <w:rPr>
-                <w:sz w:val="28"/>
-                <w:szCs w:val="28"/>
+                <w:rFonts w:hint="cs"/>
+                <w:sz w:val="28"/>
+                <w:szCs w:val="28"/>
+                <w:rtl/>
+                <w:lang w:bidi="ar-EG"/>
               </w:rPr>
             </w:pPr>
           </w:p>
